--- a/meerasa-portfolio/Meerasa_Python_Developer.docx
+++ b/meerasa-portfolio/Meerasa_Python_Developer.docx
@@ -269,101 +269,24 @@
           <w:rFonts w:ascii="Arial" w:eastAsia="Calibri" w:hAnsi="Arial" w:cs="Arial"/>
           <w:sz w:val="20"/>
           <w:szCs w:val="20"/>
-        </w:rPr>
-      </w:pPr>
-      <w:r>
-        <w:rPr>
-          <w:rFonts w:ascii="Arial" w:eastAsia="Calibri" w:hAnsi="Arial" w:cs="Arial"/>
-          <w:sz w:val="20"/>
-          <w:szCs w:val="20"/>
-        </w:rPr>
-        <w:t>Results-</w:t>
-      </w:r>
-      <w:r>
-        <w:rPr>
-          <w:rFonts w:ascii="Arial" w:eastAsia="Calibri" w:hAnsi="Arial" w:cs="Arial"/>
-          <w:sz w:val="20"/>
-          <w:szCs w:val="20"/>
-        </w:rPr>
-        <w:t>d</w:t>
-      </w:r>
-      <w:r>
-        <w:rPr>
-          <w:rFonts w:ascii="Arial" w:eastAsia="Calibri" w:hAnsi="Arial" w:cs="Arial"/>
-          <w:sz w:val="20"/>
-          <w:szCs w:val="20"/>
-        </w:rPr>
-        <w:t xml:space="preserve">riven </w:t>
-      </w:r>
-      <w:r>
-        <w:rPr>
-          <w:rFonts w:ascii="Arial" w:eastAsia="Calibri" w:hAnsi="Arial" w:cs="Arial"/>
-          <w:sz w:val="20"/>
-          <w:szCs w:val="20"/>
-        </w:rPr>
-        <w:t xml:space="preserve">Python developer with </w:t>
-      </w:r>
-      <w:r>
-        <w:rPr>
-          <w:rFonts w:ascii="Arial" w:eastAsia="Calibri" w:hAnsi="Arial" w:cs="Arial"/>
-          <w:sz w:val="20"/>
-          <w:szCs w:val="20"/>
-        </w:rPr>
-        <w:t>5</w:t>
-      </w:r>
-      <w:r>
-        <w:rPr>
-          <w:rFonts w:ascii="Arial" w:eastAsia="Calibri" w:hAnsi="Arial" w:cs="Arial"/>
-          <w:sz w:val="20"/>
-          <w:szCs w:val="20"/>
-        </w:rPr>
-        <w:t xml:space="preserve"> </w:t>
-      </w:r>
-      <w:r>
-        <w:rPr>
-          <w:rFonts w:ascii="Arial" w:eastAsia="Calibri" w:hAnsi="Arial" w:cs="Arial"/>
-          <w:sz w:val="20"/>
-          <w:szCs w:val="20"/>
-        </w:rPr>
-        <w:t>years of experience building</w:t>
-      </w:r>
-      <w:r>
-        <w:rPr>
-          <w:rFonts w:ascii="Arial" w:eastAsia="Calibri" w:hAnsi="Arial" w:cs="Arial"/>
-          <w:sz w:val="20"/>
-          <w:szCs w:val="20"/>
-        </w:rPr>
-        <w:t xml:space="preserve"> </w:t>
-      </w:r>
-      <w:r>
-        <w:rPr>
-          <w:rFonts w:ascii="Arial" w:eastAsia="Calibri" w:hAnsi="Arial" w:cs="Arial"/>
-          <w:sz w:val="20"/>
-          <w:szCs w:val="20"/>
-        </w:rPr>
-        <w:t>secure</w:t>
-      </w:r>
-      <w:r>
-        <w:rPr>
-          <w:rFonts w:ascii="Arial" w:eastAsia="Calibri" w:hAnsi="Arial" w:cs="Arial"/>
-          <w:sz w:val="20"/>
-          <w:szCs w:val="20"/>
-        </w:rPr>
-        <w:t xml:space="preserve"> </w:t>
-      </w:r>
-      <w:r>
-        <w:rPr>
-          <w:rFonts w:ascii="Arial" w:eastAsia="Calibri" w:hAnsi="Arial" w:cs="Arial"/>
-          <w:sz w:val="20"/>
-          <w:szCs w:val="20"/>
-        </w:rPr>
-        <w:t xml:space="preserve">and high-performance backend applications using Django, Flask, and </w:t>
-      </w:r>
-      <w:r>
-        <w:rPr>
-          <w:rFonts w:ascii="Arial" w:eastAsia="Calibri" w:hAnsi="Arial" w:cs="Arial"/>
-          <w:sz w:val="20"/>
-          <w:szCs w:val="20"/>
+          <w:lang w:val="en-US"/>
+        </w:rPr>
+      </w:pPr>
+      <w:r>
+        <w:rPr>
+          <w:rFonts w:ascii="Arial" w:eastAsia="Calibri" w:hAnsi="Arial" w:cs="Arial"/>
+          <w:sz w:val="20"/>
+          <w:szCs w:val="20"/>
+          <w:lang w:val="en-US"/>
+        </w:rPr>
+        <w:t xml:space="preserve">Results-driven Python Developer with 5 years of experience building secure, high-performance backend applications using Django, Flask, and </w:t>
+      </w:r>
+      <w:r>
+        <w:rPr>
+          <w:rFonts w:ascii="Arial" w:eastAsia="Calibri" w:hAnsi="Arial" w:cs="Arial"/>
+          <w:sz w:val="20"/>
+          <w:szCs w:val="20"/>
+          <w:lang w:val="en-US"/>
         </w:rPr>
         <w:t>Fast API</w:t>
       </w:r>
@@ -372,67 +295,87 @@
           <w:rFonts w:ascii="Arial" w:eastAsia="Calibri" w:hAnsi="Arial" w:cs="Arial"/>
           <w:sz w:val="20"/>
           <w:szCs w:val="20"/>
-        </w:rPr>
-        <w:t xml:space="preserve">. Adept at designing RESTful APIs, integrating third-party services, and leveraging microservices architecture for maintainability and performance. Experienced in event-driven systems using Kafka, RabbitMQ, and AWS SQS/SNS, supporting real-time, decoupled communication. Proficient in cloud-native development on AWS, including Lambda, DynamoDB, Cognito, and </w:t>
-      </w:r>
-      <w:proofErr w:type="spellStart"/>
-      <w:r>
-        <w:rPr>
-          <w:rFonts w:ascii="Arial" w:eastAsia="Calibri" w:hAnsi="Arial" w:cs="Arial"/>
-          <w:sz w:val="20"/>
-          <w:szCs w:val="20"/>
-        </w:rPr>
-        <w:t>Fargate</w:t>
-      </w:r>
-      <w:proofErr w:type="spellEnd"/>
-      <w:r>
-        <w:rPr>
-          <w:rFonts w:ascii="Arial" w:eastAsia="Calibri" w:hAnsi="Arial" w:cs="Arial"/>
-          <w:sz w:val="20"/>
-          <w:szCs w:val="20"/>
-        </w:rPr>
-        <w:t xml:space="preserve">, with a focus on serverless design and automation. Demonstrated expertise in containerization with Docker and orchestration with Kubernetes, supported by robust CI/CD pipelines using Jenkins, GitHub Actions, and </w:t>
-      </w:r>
-      <w:r>
-        <w:rPr>
-          <w:rFonts w:ascii="Arial" w:eastAsia="Calibri" w:hAnsi="Arial" w:cs="Arial"/>
-          <w:sz w:val="20"/>
-          <w:szCs w:val="20"/>
-        </w:rPr>
-        <w:t>Code Pipeline</w:t>
-      </w:r>
-      <w:r>
-        <w:rPr>
-          <w:rFonts w:ascii="Arial" w:eastAsia="Calibri" w:hAnsi="Arial" w:cs="Arial"/>
-          <w:sz w:val="20"/>
-          <w:szCs w:val="20"/>
-        </w:rPr>
-        <w:t xml:space="preserve">. </w:t>
-      </w:r>
-      <w:r>
-        <w:rPr>
-          <w:rFonts w:ascii="Arial" w:eastAsia="Calibri" w:hAnsi="Arial" w:cs="Arial"/>
-          <w:sz w:val="20"/>
-          <w:szCs w:val="20"/>
-        </w:rPr>
-        <w:t>Reduced infrastructure costs by 30% through serverless migration, and decreased deployment time by 50% by implementing CI/CD automation.</w:t>
-      </w:r>
-      <w:r>
-        <w:rPr>
-          <w:rFonts w:ascii="Arial" w:eastAsia="Calibri" w:hAnsi="Arial" w:cs="Arial"/>
-          <w:sz w:val="20"/>
-          <w:szCs w:val="20"/>
-        </w:rPr>
-        <w:t xml:space="preserve"> </w:t>
-      </w:r>
-      <w:r>
-        <w:rPr>
-          <w:rFonts w:ascii="Arial" w:eastAsia="Calibri" w:hAnsi="Arial" w:cs="Arial"/>
-          <w:sz w:val="20"/>
-          <w:szCs w:val="20"/>
-        </w:rPr>
-        <w:t xml:space="preserve">Solid background in working with relational and NoSQL databases, including PostgreSQL, MySQL, MongoDB, and Redshift. </w:t>
-      </w:r>
+          <w:lang w:val="en-US"/>
+        </w:rPr>
+        <w:t>. Adept at designing RESTful APIs, integrating third-party services, and leveraging microservices architecture for maintainability and performance. Experienced in event-driven systems using Kafka, RabbitMQ, and AWS messaging services to support real-time, decoupled communication. Proficient in cloud-native development on AWS, including Lambda, DynamoDB, Cognito, and Fargate, with a focus on serverless design and automation. Demonstrated expertise in containerization with Docker and orchestration with Kubernetes, supported by robust CI/CD pipelines.</w:t>
+      </w:r>
+    </w:p>
+    <w:p>
+      <w:pPr>
+        <w:jc w:val="both"/>
+        <w:rPr>
+          <w:rFonts w:ascii="Arial" w:eastAsia="Calibri" w:hAnsi="Arial" w:cs="Arial"/>
+          <w:sz w:val="20"/>
+          <w:szCs w:val="20"/>
+          <w:lang w:val="en-US"/>
+        </w:rPr>
+      </w:pPr>
+      <w:r>
+        <w:rPr>
+          <w:rFonts w:ascii="Arial" w:eastAsia="Calibri" w:hAnsi="Arial" w:cs="Arial"/>
+          <w:sz w:val="20"/>
+          <w:szCs w:val="20"/>
+          <w:lang w:val="en-US"/>
+        </w:rPr>
+        <w:t>I recently</w:t>
+      </w:r>
+      <w:r>
+        <w:rPr>
+          <w:rFonts w:ascii="Arial" w:eastAsia="Calibri" w:hAnsi="Arial" w:cs="Arial"/>
+          <w:sz w:val="20"/>
+          <w:szCs w:val="20"/>
+          <w:lang w:val="en-US"/>
+        </w:rPr>
+        <w:t xml:space="preserve"> built a </w:t>
+      </w:r>
+      <w:r>
+        <w:rPr>
+          <w:rFonts w:ascii="Arial" w:eastAsia="Calibri" w:hAnsi="Arial" w:cs="Arial"/>
+          <w:b/>
+          <w:bCs/>
+          <w:sz w:val="20"/>
+          <w:szCs w:val="20"/>
+          <w:lang w:val="en-US"/>
+        </w:rPr>
+        <w:t>Personal AI Assistant on my local laptop</w:t>
+      </w:r>
+      <w:r>
+        <w:rPr>
+          <w:rFonts w:ascii="Arial" w:eastAsia="Calibri" w:hAnsi="Arial" w:cs="Arial"/>
+          <w:sz w:val="20"/>
+          <w:szCs w:val="20"/>
+          <w:lang w:val="en-US"/>
+        </w:rPr>
+        <w:t xml:space="preserve">, capable of reading unread Gmail emails securely, summarizing them, answering deep technical and general questions, processing multiple document types for instant Q&amp;A, and fetching real-time weather reports — showcasing expertise in Generative AI, </w:t>
+      </w:r>
+      <w:r>
+        <w:rPr>
+          <w:rFonts w:ascii="Arial" w:eastAsia="Calibri" w:hAnsi="Arial" w:cs="Arial"/>
+          <w:sz w:val="20"/>
+          <w:szCs w:val="20"/>
+          <w:lang w:val="en-US"/>
+        </w:rPr>
+        <w:t>Lang Chain</w:t>
+      </w:r>
+      <w:r>
+        <w:rPr>
+          <w:rFonts w:ascii="Arial" w:eastAsia="Calibri" w:hAnsi="Arial" w:cs="Arial"/>
+          <w:sz w:val="20"/>
+          <w:szCs w:val="20"/>
+          <w:lang w:val="en-US"/>
+        </w:rPr>
+        <w:t>, Streamlit, and OpenAI APIs. Reduced infrastructure costs by 30% through serverless migration, and decreased deployment time by 50% via CI/CD automation. Solid background in working with relational and NoSQL databases, including PostgreSQL, MySQL, MongoDB, and Redshift.</w:t>
+      </w:r>
+    </w:p>
+    <w:p>
+      <w:pPr>
+        <w:jc w:val="both"/>
+        <w:rPr>
+          <w:rFonts w:ascii="Arial" w:eastAsia="Calibri" w:hAnsi="Arial" w:cs="Arial"/>
+          <w:sz w:val="20"/>
+          <w:szCs w:val="20"/>
+        </w:rPr>
+      </w:pPr>
     </w:p>
     <w:p>
       <w:pPr>
@@ -471,25 +414,55 @@
         <w:jc w:val="both"/>
         <w:rPr>
           <w:rFonts w:ascii="Arial" w:eastAsia="Calibri" w:hAnsi="Arial" w:cs="Arial"/>
-          <w:sz w:val="20"/>
-          <w:szCs w:val="20"/>
-        </w:rPr>
-      </w:pPr>
-      <w:r>
-        <w:rPr>
-          <w:rFonts w:ascii="Arial" w:eastAsia="Calibri" w:hAnsi="Arial" w:cs="Arial"/>
-          <w:b/>
-          <w:bCs/>
-          <w:sz w:val="20"/>
-          <w:szCs w:val="20"/>
-        </w:rPr>
-        <w:t>Development Methodologies:</w:t>
-      </w:r>
-      <w:r>
-        <w:rPr>
-          <w:rFonts w:ascii="Arial" w:eastAsia="Calibri" w:hAnsi="Arial" w:cs="Arial"/>
-          <w:b/>
-          <w:bCs/>
+          <w:b/>
+          <w:bCs/>
+          <w:sz w:val="20"/>
+          <w:szCs w:val="20"/>
+        </w:rPr>
+      </w:pPr>
+      <w:r>
+        <w:rPr>
+          <w:rFonts w:ascii="Arial" w:eastAsia="Aptos" w:hAnsi="Arial" w:cs="Arial"/>
+          <w:b/>
+          <w:bCs/>
+          <w:color w:val="000000"/>
+          <w:sz w:val="20"/>
+          <w:szCs w:val="20"/>
+        </w:rPr>
+        <w:t>Programming Languages</w:t>
+      </w:r>
+      <w:r>
+        <w:rPr>
+          <w:rFonts w:ascii="Arial" w:eastAsia="Aptos" w:hAnsi="Arial" w:cs="Arial"/>
+          <w:b/>
+          <w:bCs/>
+          <w:color w:val="000000"/>
+          <w:sz w:val="20"/>
+          <w:szCs w:val="20"/>
+        </w:rPr>
+        <w:t xml:space="preserve">: </w:t>
+      </w:r>
+      <w:r>
+        <w:rPr>
+          <w:rFonts w:ascii="Arial" w:eastAsia="Aptos" w:hAnsi="Arial" w:cs="Arial"/>
+          <w:color w:val="000000"/>
+          <w:sz w:val="20"/>
+          <w:szCs w:val="20"/>
+        </w:rPr>
+        <w:t xml:space="preserve">Python (Advanced), </w:t>
+      </w:r>
+      <w:r>
+        <w:rPr>
+          <w:rFonts w:ascii="Arial" w:eastAsia="Aptos" w:hAnsi="Arial" w:cs="Arial"/>
+          <w:color w:val="000000"/>
+          <w:sz w:val="20"/>
+          <w:szCs w:val="20"/>
+        </w:rPr>
+        <w:t>Java,</w:t>
+      </w:r>
+      <w:r>
+        <w:rPr>
+          <w:rFonts w:ascii="Arial" w:eastAsia="Calibri" w:hAnsi="Arial" w:cs="Arial"/>
           <w:sz w:val="20"/>
           <w:szCs w:val="20"/>
         </w:rPr>
@@ -498,20 +471,18 @@
       <w:r>
         <w:rPr>
           <w:rFonts w:ascii="Arial" w:eastAsia="Calibri" w:hAnsi="Arial" w:cs="Arial"/>
-          <w:b/>
-          <w:bCs/>
-          <w:sz w:val="20"/>
-          <w:szCs w:val="20"/>
-        </w:rPr>
-        <w:t xml:space="preserve"> </w:t>
-      </w:r>
-      <w:r>
-        <w:rPr>
-          <w:rFonts w:ascii="Arial" w:eastAsia="Calibri" w:hAnsi="Arial" w:cs="Arial"/>
-          <w:sz w:val="20"/>
-          <w:szCs w:val="20"/>
-        </w:rPr>
-        <w:t>Agile (Scrum), SDL</w:t>
+          <w:sz w:val="20"/>
+          <w:szCs w:val="20"/>
+        </w:rPr>
+        <w:t>Go</w:t>
+      </w:r>
+      <w:r>
+        <w:rPr>
+          <w:rFonts w:ascii="Arial" w:eastAsia="Calibri" w:hAnsi="Arial" w:cs="Arial"/>
+          <w:sz w:val="20"/>
+          <w:szCs w:val="20"/>
+        </w:rPr>
+        <w:t xml:space="preserve"> and Bash</w:t>
       </w:r>
     </w:p>
     <w:p>
@@ -525,23 +496,47 @@
         <w:jc w:val="both"/>
         <w:rPr>
           <w:rFonts w:ascii="Arial" w:eastAsia="Calibri" w:hAnsi="Arial" w:cs="Arial"/>
-          <w:sz w:val="20"/>
-          <w:szCs w:val="20"/>
-        </w:rPr>
-      </w:pPr>
-      <w:r>
-        <w:rPr>
-          <w:rFonts w:ascii="Arial" w:eastAsia="Calibri" w:hAnsi="Arial" w:cs="Arial"/>
-          <w:b/>
-          <w:bCs/>
-          <w:sz w:val="20"/>
-          <w:szCs w:val="20"/>
-        </w:rPr>
-        <w:t>Operating Systems &amp; Virtualization:</w:t>
-      </w:r>
-      <w:r>
-        <w:rPr>
-          <w:rFonts w:ascii="Arial" w:eastAsia="Calibri" w:hAnsi="Arial" w:cs="Arial"/>
+          <w:b/>
+          <w:bCs/>
+          <w:sz w:val="20"/>
+          <w:szCs w:val="20"/>
+        </w:rPr>
+      </w:pPr>
+      <w:r>
+        <w:rPr>
+          <w:rFonts w:ascii="Arial" w:hAnsi="Arial" w:cs="Arial"/>
+          <w:b/>
+          <w:bCs/>
+          <w:color w:val="000000"/>
+          <w:sz w:val="20"/>
+          <w:szCs w:val="20"/>
+        </w:rPr>
+        <w:t>Python Frameworks</w:t>
+      </w:r>
+      <w:r>
+        <w:rPr>
+          <w:rFonts w:ascii="Arial" w:hAnsi="Arial" w:cs="Arial"/>
+          <w:b/>
+          <w:bCs/>
+          <w:color w:val="000000"/>
+          <w:sz w:val="20"/>
+          <w:szCs w:val="20"/>
+        </w:rPr>
+        <w:t xml:space="preserve">: </w:t>
+      </w:r>
+      <w:r>
+        <w:rPr>
+          <w:rFonts w:ascii="Arial" w:hAnsi="Arial" w:cs="Arial"/>
+          <w:color w:val="000000"/>
+          <w:sz w:val="20"/>
+          <w:szCs w:val="20"/>
+        </w:rPr>
+        <w:t>Django, Flask, Fast API, Django REST Framework, Celery,</w:t>
+      </w:r>
+      <w:r>
+        <w:rPr>
+          <w:rFonts w:ascii="Arial" w:hAnsi="Arial" w:cs="Arial"/>
+          <w:color w:val="000000"/>
           <w:sz w:val="20"/>
           <w:szCs w:val="20"/>
         </w:rPr>
@@ -549,7 +544,17 @@
       </w:r>
       <w:r>
         <w:rPr>
-          <w:rFonts w:ascii="Arial" w:eastAsia="Calibri" w:hAnsi="Arial" w:cs="Arial"/>
+          <w:rFonts w:ascii="Arial" w:hAnsi="Arial" w:cs="Arial"/>
+          <w:color w:val="000000"/>
+          <w:sz w:val="20"/>
+          <w:szCs w:val="20"/>
+        </w:rPr>
+        <w:t>Socket.IO,</w:t>
+      </w:r>
+      <w:r>
+        <w:rPr>
+          <w:rFonts w:ascii="Arial" w:hAnsi="Arial" w:cs="Arial"/>
+          <w:color w:val="000000"/>
           <w:sz w:val="20"/>
           <w:szCs w:val="20"/>
         </w:rPr>
@@ -557,11 +562,94 @@
       </w:r>
       <w:r>
         <w:rPr>
-          <w:rFonts w:ascii="Arial" w:eastAsia="Calibri" w:hAnsi="Arial" w:cs="Arial"/>
-          <w:sz w:val="20"/>
-          <w:szCs w:val="20"/>
-        </w:rPr>
-        <w:t>Linux (RHEL, Ubuntu), Windows, VMware, vSphere, vCenter</w:t>
+          <w:rFonts w:ascii="Arial" w:hAnsi="Arial" w:cs="Arial"/>
+          <w:color w:val="000000"/>
+          <w:sz w:val="20"/>
+          <w:szCs w:val="20"/>
+        </w:rPr>
+        <w:t>Uvicorn, Gunicorn</w:t>
+      </w:r>
+    </w:p>
+    <w:p>
+      <w:pPr>
+        <w:pStyle w:val="NormalWeb"/>
+        <w:numPr>
+          <w:ilvl w:val="0"/>
+          <w:numId w:val="27"/>
+        </w:numPr>
+        <w:jc w:val="both"/>
+        <w:rPr>
+          <w:rFonts w:ascii="Arial" w:hAnsi="Arial" w:cs="Arial"/>
+          <w:sz w:val="20"/>
+          <w:szCs w:val="20"/>
+        </w:rPr>
+      </w:pPr>
+      <w:r>
+        <w:rPr>
+          <w:rFonts w:ascii="Arial" w:hAnsi="Arial" w:cs="Arial"/>
+          <w:b/>
+          <w:bCs/>
+          <w:sz w:val="20"/>
+          <w:szCs w:val="20"/>
+        </w:rPr>
+        <w:t>AI &amp; Automation:</w:t>
+      </w:r>
+      <w:r>
+        <w:rPr>
+          <w:rFonts w:ascii="Arial" w:hAnsi="Arial" w:cs="Arial"/>
+          <w:sz w:val="20"/>
+          <w:szCs w:val="20"/>
+        </w:rPr>
+        <w:t xml:space="preserve"> OpenAI GPT APIs, Lang Chain, Prompt Engineering, Streamlit, Gmail API, PyPDF2, python-docx</w:t>
+      </w:r>
+    </w:p>
+    <w:p>
+      <w:pPr>
+        <w:pStyle w:val="NormalWeb"/>
+        <w:numPr>
+          <w:ilvl w:val="0"/>
+          <w:numId w:val="27"/>
+        </w:numPr>
+        <w:jc w:val="both"/>
+        <w:rPr>
+          <w:rFonts w:ascii="Arial" w:hAnsi="Arial" w:cs="Arial"/>
+          <w:sz w:val="20"/>
+          <w:szCs w:val="20"/>
+        </w:rPr>
+      </w:pPr>
+      <w:r>
+        <w:rPr>
+          <w:rFonts w:ascii="Arial" w:hAnsi="Arial" w:cs="Arial"/>
+          <w:b/>
+          <w:bCs/>
+          <w:sz w:val="20"/>
+          <w:szCs w:val="20"/>
+        </w:rPr>
+        <w:t>Data Analysis and Visualization</w:t>
+      </w:r>
+      <w:r>
+        <w:rPr>
+          <w:rFonts w:ascii="Arial" w:hAnsi="Arial" w:cs="Arial"/>
+          <w:sz w:val="20"/>
+          <w:szCs w:val="20"/>
+        </w:rPr>
+        <w:t>:</w:t>
+      </w:r>
+      <w:r>
+        <w:rPr>
+          <w:rFonts w:ascii="Arial" w:hAnsi="Arial" w:cs="Arial"/>
+          <w:sz w:val="20"/>
+          <w:szCs w:val="20"/>
+        </w:rPr>
+        <w:t xml:space="preserve"> </w:t>
+      </w:r>
+      <w:r>
+        <w:rPr>
+          <w:rFonts w:ascii="Arial" w:hAnsi="Arial" w:cs="Arial"/>
+          <w:sz w:val="20"/>
+          <w:szCs w:val="20"/>
+        </w:rPr>
+        <w:t>Pandas, NumPy, Matplotlib, Seaborn, Plotly</w:t>
       </w:r>
     </w:p>
     <w:p>
@@ -610,16 +698,7 @@
           <w:sz w:val="20"/>
           <w:szCs w:val="20"/>
         </w:rPr>
-        <w:t xml:space="preserve">Html, CSS, </w:t>
-      </w:r>
-      <w:r>
-        <w:rPr>
-          <w:rFonts w:ascii="Arial" w:hAnsi="Arial" w:cs="Arial"/>
-          <w:color w:val="000000"/>
-          <w:sz w:val="20"/>
-          <w:szCs w:val="20"/>
-        </w:rPr>
-        <w:t>JavaScript</w:t>
+        <w:t>Html, CSS, JavaScript</w:t>
       </w:r>
       <w:r>
         <w:rPr>
@@ -642,75 +721,34 @@
         <w:jc w:val="both"/>
         <w:rPr>
           <w:rFonts w:ascii="Arial" w:eastAsia="Calibri" w:hAnsi="Arial" w:cs="Arial"/>
-          <w:b/>
-          <w:bCs/>
-          <w:sz w:val="20"/>
-          <w:szCs w:val="20"/>
-        </w:rPr>
-      </w:pPr>
-      <w:r>
-        <w:rPr>
-          <w:rFonts w:ascii="Arial" w:eastAsia="Aptos" w:hAnsi="Arial" w:cs="Arial"/>
-          <w:b/>
-          <w:bCs/>
-          <w:color w:val="000000"/>
-          <w:sz w:val="20"/>
-          <w:szCs w:val="20"/>
-        </w:rPr>
-        <w:t>Programming Languages</w:t>
-      </w:r>
-      <w:r>
-        <w:rPr>
-          <w:rFonts w:ascii="Arial" w:eastAsia="Aptos" w:hAnsi="Arial" w:cs="Arial"/>
-          <w:b/>
-          <w:bCs/>
-          <w:color w:val="000000"/>
-          <w:sz w:val="20"/>
-          <w:szCs w:val="20"/>
-        </w:rPr>
-        <w:t xml:space="preserve">: </w:t>
-      </w:r>
-      <w:r>
-        <w:rPr>
-          <w:rFonts w:ascii="Arial" w:eastAsia="Aptos" w:hAnsi="Arial" w:cs="Arial"/>
-          <w:color w:val="000000"/>
-          <w:sz w:val="20"/>
-          <w:szCs w:val="20"/>
-        </w:rPr>
-        <w:t xml:space="preserve">Python (Advanced), </w:t>
-      </w:r>
-      <w:r>
-        <w:rPr>
-          <w:rFonts w:ascii="Arial" w:eastAsia="Aptos" w:hAnsi="Arial" w:cs="Arial"/>
-          <w:color w:val="000000"/>
-          <w:sz w:val="20"/>
-          <w:szCs w:val="20"/>
-        </w:rPr>
-        <w:t>Java,</w:t>
-      </w:r>
-      <w:r>
-        <w:rPr>
-          <w:rFonts w:ascii="Arial" w:eastAsia="Calibri" w:hAnsi="Arial" w:cs="Arial"/>
-          <w:sz w:val="20"/>
-          <w:szCs w:val="20"/>
-        </w:rPr>
-        <w:t xml:space="preserve"> </w:t>
-      </w:r>
-      <w:r>
-        <w:rPr>
-          <w:rFonts w:ascii="Arial" w:eastAsia="Calibri" w:hAnsi="Arial" w:cs="Arial"/>
-          <w:sz w:val="20"/>
-          <w:szCs w:val="20"/>
-        </w:rPr>
-        <w:t>Go</w:t>
-      </w:r>
-      <w:r>
-        <w:rPr>
-          <w:rFonts w:ascii="Arial" w:eastAsia="Calibri" w:hAnsi="Arial" w:cs="Arial"/>
-          <w:sz w:val="20"/>
-          <w:szCs w:val="20"/>
-        </w:rPr>
-        <w:t xml:space="preserve"> and Bash</w:t>
+          <w:sz w:val="20"/>
+          <w:szCs w:val="20"/>
+        </w:rPr>
+      </w:pPr>
+      <w:r>
+        <w:rPr>
+          <w:rStyle w:val="Strong"/>
+          <w:rFonts w:ascii="Arial" w:hAnsi="Arial" w:cs="Arial"/>
+          <w:sz w:val="20"/>
+          <w:szCs w:val="20"/>
+        </w:rPr>
+        <w:t>Cloud Platforms</w:t>
+      </w:r>
+      <w:r>
+        <w:rPr>
+          <w:rFonts w:ascii="Arial" w:hAnsi="Arial" w:cs="Arial"/>
+          <w:sz w:val="20"/>
+          <w:szCs w:val="20"/>
+        </w:rPr>
+        <w:t xml:space="preserve">:  </w:t>
+      </w:r>
+      <w:r>
+        <w:rPr>
+          <w:rFonts w:ascii="Arial" w:hAnsi="Arial" w:cs="Arial"/>
+          <w:sz w:val="20"/>
+          <w:szCs w:val="20"/>
+        </w:rPr>
+        <w:t>AWS, Azure, GCP</w:t>
       </w:r>
     </w:p>
     <w:p>
@@ -724,47 +762,31 @@
         <w:jc w:val="both"/>
         <w:rPr>
           <w:rFonts w:ascii="Arial" w:eastAsia="Calibri" w:hAnsi="Arial" w:cs="Arial"/>
-          <w:b/>
-          <w:bCs/>
-          <w:sz w:val="20"/>
-          <w:szCs w:val="20"/>
-        </w:rPr>
-      </w:pPr>
-      <w:r>
-        <w:rPr>
-          <w:rFonts w:ascii="Arial" w:hAnsi="Arial" w:cs="Arial"/>
-          <w:b/>
-          <w:bCs/>
-          <w:color w:val="000000"/>
-          <w:sz w:val="20"/>
-          <w:szCs w:val="20"/>
-        </w:rPr>
-        <w:t>Python Frameworks</w:t>
-      </w:r>
-      <w:r>
-        <w:rPr>
-          <w:rFonts w:ascii="Arial" w:hAnsi="Arial" w:cs="Arial"/>
-          <w:b/>
-          <w:bCs/>
-          <w:color w:val="000000"/>
-          <w:sz w:val="20"/>
-          <w:szCs w:val="20"/>
-        </w:rPr>
-        <w:t xml:space="preserve">: </w:t>
-      </w:r>
-      <w:r>
-        <w:rPr>
-          <w:rFonts w:ascii="Arial" w:hAnsi="Arial" w:cs="Arial"/>
-          <w:color w:val="000000"/>
-          <w:sz w:val="20"/>
-          <w:szCs w:val="20"/>
-        </w:rPr>
-        <w:t>Django, Flask, Fast API, Django REST Framework, Celery,</w:t>
-      </w:r>
-      <w:r>
-        <w:rPr>
-          <w:rFonts w:ascii="Arial" w:hAnsi="Arial" w:cs="Arial"/>
-          <w:color w:val="000000"/>
+          <w:sz w:val="20"/>
+          <w:szCs w:val="20"/>
+        </w:rPr>
+      </w:pPr>
+      <w:r>
+        <w:rPr>
+          <w:rFonts w:ascii="Arial" w:eastAsia="Calibri" w:hAnsi="Arial" w:cs="Arial"/>
+          <w:b/>
+          <w:bCs/>
+          <w:sz w:val="20"/>
+          <w:szCs w:val="20"/>
+        </w:rPr>
+        <w:t>Containerization &amp; Orchestration</w:t>
+      </w:r>
+      <w:r>
+        <w:rPr>
+          <w:rFonts w:ascii="Arial" w:eastAsia="Calibri" w:hAnsi="Arial" w:cs="Arial"/>
+          <w:sz w:val="20"/>
+          <w:szCs w:val="20"/>
+        </w:rPr>
+        <w:t>:</w:t>
+      </w:r>
+      <w:r>
+        <w:rPr>
+          <w:rFonts w:ascii="Arial" w:eastAsia="Calibri" w:hAnsi="Arial" w:cs="Arial"/>
           <w:sz w:val="20"/>
           <w:szCs w:val="20"/>
         </w:rPr>
@@ -772,53 +794,12 @@
       </w:r>
       <w:r>
         <w:rPr>
-          <w:rFonts w:ascii="Arial" w:hAnsi="Arial" w:cs="Arial"/>
-          <w:color w:val="000000"/>
-          <w:sz w:val="20"/>
-          <w:szCs w:val="20"/>
-        </w:rPr>
-        <w:t>Socket.IO,</w:t>
-      </w:r>
-      <w:r>
-        <w:rPr>
-          <w:rFonts w:ascii="Arial" w:hAnsi="Arial" w:cs="Arial"/>
-          <w:color w:val="000000"/>
-          <w:sz w:val="20"/>
-          <w:szCs w:val="20"/>
-        </w:rPr>
-        <w:t xml:space="preserve"> </w:t>
-      </w:r>
-      <w:proofErr w:type="spellStart"/>
-      <w:r>
-        <w:rPr>
-          <w:rFonts w:ascii="Arial" w:hAnsi="Arial" w:cs="Arial"/>
-          <w:color w:val="000000"/>
-          <w:sz w:val="20"/>
-          <w:szCs w:val="20"/>
-        </w:rPr>
-        <w:t>Uvicorn</w:t>
-      </w:r>
-      <w:proofErr w:type="spellEnd"/>
-      <w:r>
-        <w:rPr>
-          <w:rFonts w:ascii="Arial" w:hAnsi="Arial" w:cs="Arial"/>
-          <w:color w:val="000000"/>
-          <w:sz w:val="20"/>
-          <w:szCs w:val="20"/>
-        </w:rPr>
-        <w:t xml:space="preserve">, </w:t>
-      </w:r>
-      <w:proofErr w:type="spellStart"/>
-      <w:r>
-        <w:rPr>
-          <w:rFonts w:ascii="Arial" w:hAnsi="Arial" w:cs="Arial"/>
-          <w:color w:val="000000"/>
-          <w:sz w:val="20"/>
-          <w:szCs w:val="20"/>
-        </w:rPr>
-        <w:t>Gunicorn</w:t>
-      </w:r>
-      <w:proofErr w:type="spellEnd"/>
+          <w:rFonts w:ascii="Arial" w:eastAsia="Calibri" w:hAnsi="Arial" w:cs="Arial"/>
+          <w:sz w:val="20"/>
+          <w:szCs w:val="20"/>
+        </w:rPr>
+        <w:t xml:space="preserve"> Docker, Kubernetes, OpenShift, Rancher, EKS</w:t>
+      </w:r>
     </w:p>
     <w:p>
       <w:pPr>
@@ -831,27 +812,31 @@
         <w:jc w:val="both"/>
         <w:rPr>
           <w:rFonts w:ascii="Arial" w:eastAsia="Calibri" w:hAnsi="Arial" w:cs="Arial"/>
-          <w:b/>
-          <w:bCs/>
-          <w:sz w:val="20"/>
-          <w:szCs w:val="20"/>
-        </w:rPr>
-      </w:pPr>
-      <w:r>
-        <w:rPr>
-          <w:rFonts w:ascii="Arial" w:eastAsia="Calibri" w:hAnsi="Arial" w:cs="Arial"/>
-          <w:b/>
-          <w:bCs/>
-          <w:sz w:val="20"/>
-          <w:szCs w:val="20"/>
-        </w:rPr>
-        <w:t>Python IDEs &amp; Editors:</w:t>
-      </w:r>
-      <w:r>
-        <w:rPr>
-          <w:rFonts w:ascii="Arial" w:eastAsia="Calibri" w:hAnsi="Arial" w:cs="Arial"/>
-          <w:b/>
-          <w:bCs/>
+          <w:sz w:val="20"/>
+          <w:szCs w:val="20"/>
+        </w:rPr>
+      </w:pPr>
+      <w:r>
+        <w:rPr>
+          <w:rFonts w:ascii="Arial" w:eastAsia="Calibri" w:hAnsi="Arial" w:cs="Arial"/>
+          <w:b/>
+          <w:bCs/>
+          <w:sz w:val="20"/>
+          <w:szCs w:val="20"/>
+        </w:rPr>
+        <w:t>CI/CD Tools</w:t>
+      </w:r>
+      <w:r>
+        <w:rPr>
+          <w:rFonts w:ascii="Arial" w:eastAsia="Calibri" w:hAnsi="Arial" w:cs="Arial"/>
+          <w:sz w:val="20"/>
+          <w:szCs w:val="20"/>
+        </w:rPr>
+        <w:t xml:space="preserve">: </w:t>
+      </w:r>
+      <w:r>
+        <w:rPr>
+          <w:rFonts w:ascii="Arial" w:eastAsia="Calibri" w:hAnsi="Arial" w:cs="Arial"/>
           <w:sz w:val="20"/>
           <w:szCs w:val="20"/>
         </w:rPr>
@@ -859,107 +844,12 @@
       </w:r>
       <w:r>
         <w:rPr>
-          <w:rFonts w:ascii="Arial" w:hAnsi="Arial" w:cs="Arial"/>
-          <w:sz w:val="20"/>
-          <w:szCs w:val="20"/>
-        </w:rPr>
-        <w:t xml:space="preserve">PyCharm, </w:t>
-      </w:r>
-      <w:proofErr w:type="spellStart"/>
-      <w:r>
-        <w:rPr>
-          <w:rFonts w:ascii="Arial" w:hAnsi="Arial" w:cs="Arial"/>
-          <w:sz w:val="20"/>
-          <w:szCs w:val="20"/>
-        </w:rPr>
-        <w:t>PyScripter</w:t>
-      </w:r>
-      <w:proofErr w:type="spellEnd"/>
-      <w:r>
-        <w:rPr>
-          <w:rFonts w:ascii="Arial" w:hAnsi="Arial" w:cs="Arial"/>
-          <w:sz w:val="20"/>
-          <w:szCs w:val="20"/>
-        </w:rPr>
-        <w:t xml:space="preserve">, Spyder, </w:t>
-      </w:r>
-      <w:proofErr w:type="spellStart"/>
-      <w:r>
-        <w:rPr>
-          <w:rFonts w:ascii="Arial" w:hAnsi="Arial" w:cs="Arial"/>
-          <w:sz w:val="20"/>
-          <w:szCs w:val="20"/>
-        </w:rPr>
-        <w:t>PyDev</w:t>
-      </w:r>
-      <w:proofErr w:type="spellEnd"/>
-      <w:r>
-        <w:rPr>
-          <w:rFonts w:ascii="Arial" w:hAnsi="Arial" w:cs="Arial"/>
-          <w:sz w:val="20"/>
-          <w:szCs w:val="20"/>
-        </w:rPr>
-        <w:t>, Sublime Text, Visual Code</w:t>
-      </w:r>
-    </w:p>
-    <w:p>
-      <w:pPr>
-        <w:pStyle w:val="NormalWeb"/>
-        <w:numPr>
-          <w:ilvl w:val="0"/>
-          <w:numId w:val="27"/>
-        </w:numPr>
-        <w:jc w:val="both"/>
-        <w:rPr>
-          <w:rFonts w:ascii="Arial" w:hAnsi="Arial" w:cs="Arial"/>
-          <w:sz w:val="20"/>
-          <w:szCs w:val="20"/>
-        </w:rPr>
-      </w:pPr>
-      <w:r>
-        <w:rPr>
-          <w:rFonts w:ascii="Arial" w:hAnsi="Arial" w:cs="Arial"/>
-          <w:b/>
-          <w:bCs/>
-          <w:sz w:val="20"/>
-          <w:szCs w:val="20"/>
-        </w:rPr>
-        <w:t>Data Analysis and Visualization</w:t>
-      </w:r>
-      <w:r>
-        <w:rPr>
-          <w:rFonts w:ascii="Arial" w:hAnsi="Arial" w:cs="Arial"/>
-          <w:sz w:val="20"/>
-          <w:szCs w:val="20"/>
-        </w:rPr>
-        <w:t>:</w:t>
-      </w:r>
-      <w:r>
-        <w:rPr>
-          <w:rFonts w:ascii="Arial" w:hAnsi="Arial" w:cs="Arial"/>
-          <w:sz w:val="20"/>
-          <w:szCs w:val="20"/>
-        </w:rPr>
-        <w:t xml:space="preserve"> </w:t>
-      </w:r>
-      <w:r>
-        <w:rPr>
-          <w:rFonts w:ascii="Arial" w:hAnsi="Arial" w:cs="Arial"/>
-          <w:sz w:val="20"/>
-          <w:szCs w:val="20"/>
-        </w:rPr>
-        <w:t xml:space="preserve">Pandas, NumPy, Matplotlib, Seaborn, </w:t>
-      </w:r>
-      <w:proofErr w:type="spellStart"/>
-      <w:r>
-        <w:rPr>
-          <w:rFonts w:ascii="Arial" w:hAnsi="Arial" w:cs="Arial"/>
-          <w:sz w:val="20"/>
-          <w:szCs w:val="20"/>
-        </w:rPr>
-        <w:t>Plotly</w:t>
-      </w:r>
-      <w:proofErr w:type="spellEnd"/>
+          <w:rFonts w:ascii="Arial" w:eastAsia="Calibri" w:hAnsi="Arial" w:cs="Arial"/>
+          <w:sz w:val="20"/>
+          <w:szCs w:val="20"/>
+        </w:rPr>
+        <w:t>Jenkins, GitHub Actions, GitLab CI, Bitbucket Pipelines, GitOps</w:t>
+      </w:r>
     </w:p>
     <w:p>
       <w:pPr>
@@ -978,24 +868,19 @@
       </w:pPr>
       <w:r>
         <w:rPr>
-          <w:rStyle w:val="Strong"/>
-          <w:rFonts w:ascii="Arial" w:hAnsi="Arial" w:cs="Arial"/>
-          <w:sz w:val="20"/>
-          <w:szCs w:val="20"/>
-        </w:rPr>
-        <w:t>Cloud Platforms</w:t>
-      </w:r>
-      <w:r>
-        <w:rPr>
-          <w:rFonts w:ascii="Arial" w:hAnsi="Arial" w:cs="Arial"/>
-          <w:sz w:val="20"/>
-          <w:szCs w:val="20"/>
-        </w:rPr>
-        <w:t xml:space="preserve">: </w:t>
-      </w:r>
-      <w:r>
-        <w:rPr>
-          <w:rFonts w:ascii="Arial" w:hAnsi="Arial" w:cs="Arial"/>
+          <w:rFonts w:ascii="Arial" w:eastAsia="Calibri" w:hAnsi="Arial" w:cs="Arial"/>
+          <w:b/>
+          <w:bCs/>
+          <w:sz w:val="20"/>
+          <w:szCs w:val="20"/>
+        </w:rPr>
+        <w:t>Source Control &amp; Build Tools:</w:t>
+      </w:r>
+      <w:r>
+        <w:rPr>
+          <w:rFonts w:ascii="Arial" w:eastAsia="Calibri" w:hAnsi="Arial" w:cs="Arial"/>
+          <w:b/>
+          <w:bCs/>
           <w:sz w:val="20"/>
           <w:szCs w:val="20"/>
         </w:rPr>
@@ -1003,11 +888,31 @@
       </w:r>
       <w:r>
         <w:rPr>
-          <w:rFonts w:ascii="Arial" w:hAnsi="Arial" w:cs="Arial"/>
-          <w:sz w:val="20"/>
-          <w:szCs w:val="20"/>
-        </w:rPr>
-        <w:t>AWS, Azure, GCP</w:t>
+          <w:rFonts w:ascii="Arial" w:eastAsia="Calibri" w:hAnsi="Arial" w:cs="Arial"/>
+          <w:b/>
+          <w:bCs/>
+          <w:sz w:val="20"/>
+          <w:szCs w:val="20"/>
+        </w:rPr>
+        <w:t xml:space="preserve"> </w:t>
+      </w:r>
+      <w:r>
+        <w:rPr>
+          <w:rFonts w:ascii="Arial" w:eastAsia="Calibri" w:hAnsi="Arial" w:cs="Arial"/>
+          <w:sz w:val="20"/>
+          <w:szCs w:val="20"/>
+        </w:rPr>
+        <w:t>Git, GitHub, GitLab, Bitbucket, Maven, ANT, Gradle, Bamboo</w:t>
+      </w:r>
+      <w:r>
+        <w:rPr>
+          <w:rFonts w:ascii="Arial" w:eastAsia="Calibri" w:hAnsi="Arial" w:cs="Arial"/>
+          <w:b/>
+          <w:bCs/>
+          <w:sz w:val="20"/>
+          <w:szCs w:val="20"/>
+        </w:rPr>
+        <w:t xml:space="preserve"> </w:t>
       </w:r>
     </w:p>
     <w:p>
@@ -1033,13 +938,19 @@
           <w:sz w:val="20"/>
           <w:szCs w:val="20"/>
         </w:rPr>
-        <w:t>Source Control &amp; Build Tools:</w:t>
-      </w:r>
-      <w:r>
-        <w:rPr>
-          <w:rFonts w:ascii="Arial" w:eastAsia="Calibri" w:hAnsi="Arial" w:cs="Arial"/>
-          <w:b/>
-          <w:bCs/>
+        <w:t>Infrastructure as Code &amp; Configuration Management</w:t>
+      </w:r>
+      <w:r>
+        <w:rPr>
+          <w:rFonts w:ascii="Arial" w:eastAsia="Calibri" w:hAnsi="Arial" w:cs="Arial"/>
+          <w:sz w:val="20"/>
+          <w:szCs w:val="20"/>
+        </w:rPr>
+        <w:t xml:space="preserve">: </w:t>
+      </w:r>
+      <w:r>
+        <w:rPr>
+          <w:rFonts w:ascii="Arial" w:eastAsia="Calibri" w:hAnsi="Arial" w:cs="Arial"/>
           <w:sz w:val="20"/>
           <w:szCs w:val="20"/>
         </w:rPr>
@@ -1048,30 +959,41 @@
       <w:r>
         <w:rPr>
           <w:rFonts w:ascii="Arial" w:eastAsia="Calibri" w:hAnsi="Arial" w:cs="Arial"/>
-          <w:b/>
-          <w:bCs/>
-          <w:sz w:val="20"/>
-          <w:szCs w:val="20"/>
-        </w:rPr>
-        <w:t xml:space="preserve"> </w:t>
-      </w:r>
-      <w:r>
-        <w:rPr>
-          <w:rFonts w:ascii="Arial" w:eastAsia="Calibri" w:hAnsi="Arial" w:cs="Arial"/>
-          <w:sz w:val="20"/>
-          <w:szCs w:val="20"/>
-        </w:rPr>
-        <w:t>Git, GitHub, GitLab, Bitbucket, Maven, ANT, Gradle, Bamboo</w:t>
-      </w:r>
-      <w:r>
-        <w:rPr>
-          <w:rFonts w:ascii="Arial" w:eastAsia="Calibri" w:hAnsi="Arial" w:cs="Arial"/>
-          <w:b/>
-          <w:bCs/>
-          <w:sz w:val="20"/>
-          <w:szCs w:val="20"/>
-        </w:rPr>
-        <w:t xml:space="preserve"> </w:t>
+          <w:sz w:val="20"/>
+          <w:szCs w:val="20"/>
+        </w:rPr>
+        <w:t>Terraform, Ansible, Chef, Puppet</w:t>
+      </w:r>
+    </w:p>
+    <w:p>
+      <w:pPr>
+        <w:pStyle w:val="NormalWeb"/>
+        <w:numPr>
+          <w:ilvl w:val="0"/>
+          <w:numId w:val="27"/>
+        </w:numPr>
+        <w:rPr>
+          <w:rFonts w:ascii="Arial" w:hAnsi="Arial" w:cs="Arial"/>
+          <w:sz w:val="20"/>
+          <w:szCs w:val="20"/>
+        </w:rPr>
+      </w:pPr>
+      <w:r>
+        <w:rPr>
+          <w:rStyle w:val="Strong"/>
+          <w:rFonts w:ascii="Arial" w:hAnsi="Arial" w:cs="Arial"/>
+          <w:sz w:val="20"/>
+          <w:szCs w:val="20"/>
+        </w:rPr>
+        <w:t>Messaging:</w:t>
+      </w:r>
+      <w:r>
+        <w:rPr>
+          <w:rFonts w:ascii="Arial" w:hAnsi="Arial" w:cs="Arial"/>
+          <w:sz w:val="20"/>
+          <w:szCs w:val="20"/>
+        </w:rPr>
+        <w:t xml:space="preserve"> Kafka, RabbitMQ</w:t>
       </w:r>
     </w:p>
     <w:p>
@@ -1097,7 +1019,7 @@
           <w:sz w:val="20"/>
           <w:szCs w:val="20"/>
         </w:rPr>
-        <w:t>CI/CD Tools</w:t>
+        <w:t>Monitoring &amp; Logging Tools</w:t>
       </w:r>
       <w:r>
         <w:rPr>
@@ -1121,18 +1043,8 @@
           <w:sz w:val="20"/>
           <w:szCs w:val="20"/>
         </w:rPr>
-        <w:t xml:space="preserve">Jenkins, GitHub Actions, GitLab CI, Bitbucket Pipelines, </w:t>
-      </w:r>
-      <w:proofErr w:type="spellStart"/>
-      <w:r>
-        <w:rPr>
-          <w:rFonts w:ascii="Arial" w:eastAsia="Calibri" w:hAnsi="Arial" w:cs="Arial"/>
-          <w:sz w:val="20"/>
-          <w:szCs w:val="20"/>
-        </w:rPr>
-        <w:t>GitOps</w:t>
-      </w:r>
-      <w:proofErr w:type="spellEnd"/>
+        <w:t>CloudWatch, Datadog, Grafana, Prometheus, Kibana, Splunk, ELK Stack, Nagios</w:t>
+      </w:r>
     </w:p>
     <w:p>
       <w:pPr>
@@ -1157,31 +1069,47 @@
           <w:sz w:val="20"/>
           <w:szCs w:val="20"/>
         </w:rPr>
-        <w:t>Containerization &amp; Orchestration</w:t>
-      </w:r>
-      <w:r>
-        <w:rPr>
-          <w:rFonts w:ascii="Arial" w:eastAsia="Calibri" w:hAnsi="Arial" w:cs="Arial"/>
-          <w:sz w:val="20"/>
-          <w:szCs w:val="20"/>
-        </w:rPr>
-        <w:t>:</w:t>
-      </w:r>
-      <w:r>
-        <w:rPr>
-          <w:rFonts w:ascii="Arial" w:eastAsia="Calibri" w:hAnsi="Arial" w:cs="Arial"/>
-          <w:sz w:val="20"/>
-          <w:szCs w:val="20"/>
-        </w:rPr>
-        <w:t xml:space="preserve"> </w:t>
-      </w:r>
-      <w:r>
-        <w:rPr>
-          <w:rFonts w:ascii="Arial" w:eastAsia="Calibri" w:hAnsi="Arial" w:cs="Arial"/>
-          <w:sz w:val="20"/>
-          <w:szCs w:val="20"/>
-        </w:rPr>
-        <w:t xml:space="preserve"> Docker, Kubernetes, OpenShift, Rancher, EKS</w:t>
+        <w:t>Databases</w:t>
+      </w:r>
+      <w:r>
+        <w:rPr>
+          <w:rFonts w:ascii="Arial" w:eastAsia="Calibri" w:hAnsi="Arial" w:cs="Arial"/>
+          <w:sz w:val="20"/>
+          <w:szCs w:val="20"/>
+        </w:rPr>
+        <w:t xml:space="preserve">: </w:t>
+      </w:r>
+      <w:r>
+        <w:rPr>
+          <w:rFonts w:ascii="Arial" w:eastAsia="Calibri" w:hAnsi="Arial" w:cs="Arial"/>
+          <w:sz w:val="20"/>
+          <w:szCs w:val="20"/>
+        </w:rPr>
+        <w:t xml:space="preserve"> SQL, MySQL</w:t>
+      </w:r>
+      <w:r>
+        <w:rPr>
+          <w:rFonts w:ascii="Arial" w:eastAsia="Calibri" w:hAnsi="Arial" w:cs="Arial"/>
+          <w:sz w:val="20"/>
+          <w:szCs w:val="20"/>
+        </w:rPr>
+        <w:t>, PostgreSQL, Oracle, Amazon RDS, MongoDB</w:t>
+      </w:r>
+      <w:r>
+        <w:rPr>
+          <w:rFonts w:ascii="Arial" w:eastAsia="Calibri" w:hAnsi="Arial" w:cs="Arial"/>
+          <w:sz w:val="20"/>
+          <w:szCs w:val="20"/>
+        </w:rPr>
+        <w:t xml:space="preserve">, </w:t>
+      </w:r>
+      <w:r>
+        <w:rPr>
+          <w:rFonts w:ascii="Arial" w:eastAsia="Calibri" w:hAnsi="Arial" w:cs="Arial"/>
+          <w:sz w:val="20"/>
+          <w:szCs w:val="20"/>
+        </w:rPr>
+        <w:t>Redis, DynamoDB</w:t>
       </w:r>
     </w:p>
     <w:p>
@@ -1207,15 +1135,7 @@
           <w:sz w:val="20"/>
           <w:szCs w:val="20"/>
         </w:rPr>
-        <w:t>Infrastructure as Code &amp; Configuration Management</w:t>
-      </w:r>
-      <w:r>
-        <w:rPr>
-          <w:rFonts w:ascii="Arial" w:eastAsia="Calibri" w:hAnsi="Arial" w:cs="Arial"/>
-          <w:sz w:val="20"/>
-          <w:szCs w:val="20"/>
-        </w:rPr>
-        <w:t xml:space="preserve">: </w:t>
+        <w:t>Operating Systems &amp; Virtualization:</w:t>
       </w:r>
       <w:r>
         <w:rPr>
@@ -1231,38 +1151,15 @@
           <w:sz w:val="20"/>
           <w:szCs w:val="20"/>
         </w:rPr>
-        <w:t>Terraform, Ansible, Chef, Puppet</w:t>
-      </w:r>
-    </w:p>
-    <w:p>
-      <w:pPr>
-        <w:pStyle w:val="NormalWeb"/>
-        <w:numPr>
-          <w:ilvl w:val="0"/>
-          <w:numId w:val="27"/>
-        </w:numPr>
-        <w:rPr>
-          <w:rFonts w:ascii="Arial" w:hAnsi="Arial" w:cs="Arial"/>
-          <w:sz w:val="20"/>
-          <w:szCs w:val="20"/>
-        </w:rPr>
-      </w:pPr>
-      <w:r>
-        <w:rPr>
-          <w:rStyle w:val="Strong"/>
-          <w:rFonts w:ascii="Arial" w:hAnsi="Arial" w:cs="Arial"/>
-          <w:sz w:val="20"/>
-          <w:szCs w:val="20"/>
-        </w:rPr>
-        <w:t>Messaging:</w:t>
-      </w:r>
-      <w:r>
-        <w:rPr>
-          <w:rFonts w:ascii="Arial" w:hAnsi="Arial" w:cs="Arial"/>
-          <w:sz w:val="20"/>
-          <w:szCs w:val="20"/>
-        </w:rPr>
-        <w:t xml:space="preserve"> Kafka, RabbitMQ</w:t>
+        <w:t xml:space="preserve"> </w:t>
+      </w:r>
+      <w:r>
+        <w:rPr>
+          <w:rFonts w:ascii="Arial" w:eastAsia="Calibri" w:hAnsi="Arial" w:cs="Arial"/>
+          <w:sz w:val="20"/>
+          <w:szCs w:val="20"/>
+        </w:rPr>
+        <w:t>Linux (RHEL, Ubuntu), Windows, VMware, vSphere, vCenter</w:t>
       </w:r>
     </w:p>
     <w:p>
@@ -1288,15 +1185,15 @@
           <w:sz w:val="20"/>
           <w:szCs w:val="20"/>
         </w:rPr>
-        <w:t>Monitoring &amp; Logging Tools</w:t>
-      </w:r>
-      <w:r>
-        <w:rPr>
-          <w:rFonts w:ascii="Arial" w:eastAsia="Calibri" w:hAnsi="Arial" w:cs="Arial"/>
-          <w:sz w:val="20"/>
-          <w:szCs w:val="20"/>
-        </w:rPr>
-        <w:t xml:space="preserve">: </w:t>
+        <w:t>Issue &amp; Project Tracking Tools</w:t>
+      </w:r>
+      <w:r>
+        <w:rPr>
+          <w:rFonts w:ascii="Arial" w:eastAsia="Calibri" w:hAnsi="Arial" w:cs="Arial"/>
+          <w:sz w:val="20"/>
+          <w:szCs w:val="20"/>
+        </w:rPr>
+        <w:t>:</w:t>
       </w:r>
       <w:r>
         <w:rPr>
@@ -1312,7 +1209,7 @@
           <w:sz w:val="20"/>
           <w:szCs w:val="20"/>
         </w:rPr>
-        <w:t>CloudWatch, Datadog, Grafana, Prometheus, Kibana, Splunk, ELK Stack, Nagios</w:t>
+        <w:t xml:space="preserve"> Jira, ServiceNow, Redmine, Confluence</w:t>
       </w:r>
     </w:p>
     <w:p>
@@ -1338,19 +1235,13 @@
           <w:sz w:val="20"/>
           <w:szCs w:val="20"/>
         </w:rPr>
-        <w:t>Databases</w:t>
-      </w:r>
-      <w:r>
-        <w:rPr>
-          <w:rFonts w:ascii="Arial" w:eastAsia="Calibri" w:hAnsi="Arial" w:cs="Arial"/>
-          <w:sz w:val="20"/>
-          <w:szCs w:val="20"/>
-        </w:rPr>
-        <w:t xml:space="preserve">: </w:t>
-      </w:r>
-      <w:r>
-        <w:rPr>
-          <w:rFonts w:ascii="Arial" w:eastAsia="Calibri" w:hAnsi="Arial" w:cs="Arial"/>
+        <w:t>Development Methodologies:</w:t>
+      </w:r>
+      <w:r>
+        <w:rPr>
+          <w:rFonts w:ascii="Arial" w:eastAsia="Calibri" w:hAnsi="Arial" w:cs="Arial"/>
+          <w:b/>
+          <w:bCs/>
           <w:sz w:val="20"/>
           <w:szCs w:val="20"/>
         </w:rPr>
@@ -1359,42 +1250,20 @@
       <w:r>
         <w:rPr>
           <w:rFonts w:ascii="Arial" w:eastAsia="Calibri" w:hAnsi="Arial" w:cs="Arial"/>
-          <w:sz w:val="20"/>
-          <w:szCs w:val="20"/>
-        </w:rPr>
-        <w:t>SQL, MySQL</w:t>
-      </w:r>
-      <w:r>
-        <w:rPr>
-          <w:rFonts w:ascii="Arial" w:eastAsia="Calibri" w:hAnsi="Arial" w:cs="Arial"/>
-          <w:sz w:val="20"/>
-          <w:szCs w:val="20"/>
-        </w:rPr>
-        <w:t xml:space="preserve">, PostgreSQL, Oracle, Amazon RDS, </w:t>
-      </w:r>
-      <w:r>
-        <w:rPr>
-          <w:rFonts w:ascii="Arial" w:eastAsia="Calibri" w:hAnsi="Arial" w:cs="Arial"/>
-          <w:sz w:val="20"/>
-          <w:szCs w:val="20"/>
-        </w:rPr>
-        <w:t>MongoDB</w:t>
-      </w:r>
-      <w:r>
-        <w:rPr>
-          <w:rFonts w:ascii="Arial" w:eastAsia="Calibri" w:hAnsi="Arial" w:cs="Arial"/>
-          <w:sz w:val="20"/>
-          <w:szCs w:val="20"/>
-        </w:rPr>
-        <w:t xml:space="preserve">, </w:t>
-      </w:r>
-      <w:r>
-        <w:rPr>
-          <w:rFonts w:ascii="Arial" w:eastAsia="Calibri" w:hAnsi="Arial" w:cs="Arial"/>
-          <w:sz w:val="20"/>
-          <w:szCs w:val="20"/>
-        </w:rPr>
-        <w:t>Redis, DynamoDB</w:t>
+          <w:b/>
+          <w:bCs/>
+          <w:sz w:val="20"/>
+          <w:szCs w:val="20"/>
+        </w:rPr>
+        <w:t xml:space="preserve"> </w:t>
+      </w:r>
+      <w:r>
+        <w:rPr>
+          <w:rFonts w:ascii="Arial" w:eastAsia="Calibri" w:hAnsi="Arial" w:cs="Arial"/>
+          <w:sz w:val="20"/>
+          <w:szCs w:val="20"/>
+        </w:rPr>
+        <w:t>Agile (Scrum), SDL</w:t>
       </w:r>
     </w:p>
     <w:p>
@@ -1408,31 +1277,27 @@
         <w:jc w:val="both"/>
         <w:rPr>
           <w:rFonts w:ascii="Arial" w:eastAsia="Calibri" w:hAnsi="Arial" w:cs="Arial"/>
-          <w:sz w:val="20"/>
-          <w:szCs w:val="20"/>
-        </w:rPr>
-      </w:pPr>
-      <w:r>
-        <w:rPr>
-          <w:rFonts w:ascii="Arial" w:eastAsia="Calibri" w:hAnsi="Arial" w:cs="Arial"/>
-          <w:b/>
-          <w:bCs/>
-          <w:sz w:val="20"/>
-          <w:szCs w:val="20"/>
-        </w:rPr>
-        <w:t>Application &amp; Web Servers</w:t>
-      </w:r>
-      <w:r>
-        <w:rPr>
-          <w:rFonts w:ascii="Arial" w:eastAsia="Calibri" w:hAnsi="Arial" w:cs="Arial"/>
-          <w:sz w:val="20"/>
-          <w:szCs w:val="20"/>
-        </w:rPr>
-        <w:t>:</w:t>
-      </w:r>
-      <w:r>
-        <w:rPr>
-          <w:rFonts w:ascii="Arial" w:eastAsia="Calibri" w:hAnsi="Arial" w:cs="Arial"/>
+          <w:b/>
+          <w:bCs/>
+          <w:sz w:val="20"/>
+          <w:szCs w:val="20"/>
+        </w:rPr>
+      </w:pPr>
+      <w:r>
+        <w:rPr>
+          <w:rFonts w:ascii="Arial" w:eastAsia="Calibri" w:hAnsi="Arial" w:cs="Arial"/>
+          <w:b/>
+          <w:bCs/>
+          <w:sz w:val="20"/>
+          <w:szCs w:val="20"/>
+        </w:rPr>
+        <w:t>Python IDEs &amp; Editors:</w:t>
+      </w:r>
+      <w:r>
+        <w:rPr>
+          <w:rFonts w:ascii="Arial" w:eastAsia="Calibri" w:hAnsi="Arial" w:cs="Arial"/>
+          <w:b/>
+          <w:bCs/>
           <w:sz w:val="20"/>
           <w:szCs w:val="20"/>
         </w:rPr>
@@ -1440,11 +1305,11 @@
       </w:r>
       <w:r>
         <w:rPr>
-          <w:rFonts w:ascii="Arial" w:eastAsia="Calibri" w:hAnsi="Arial" w:cs="Arial"/>
-          <w:sz w:val="20"/>
-          <w:szCs w:val="20"/>
-        </w:rPr>
-        <w:t xml:space="preserve"> Nginx, Apache Tomcat, WebLogic, JBoss</w:t>
+          <w:rFonts w:ascii="Arial" w:hAnsi="Arial" w:cs="Arial"/>
+          <w:sz w:val="20"/>
+          <w:szCs w:val="20"/>
+        </w:rPr>
+        <w:t>PyCharm, PyScripter, Spyder, PyDev, Sublime Text, Visual Code</w:t>
       </w:r>
     </w:p>
     <w:p>
@@ -1470,7 +1335,7 @@
           <w:sz w:val="20"/>
           <w:szCs w:val="20"/>
         </w:rPr>
-        <w:t>Issue &amp; Project Tracking Tools</w:t>
+        <w:t>Application &amp; Web Servers</w:t>
       </w:r>
       <w:r>
         <w:rPr>
@@ -1494,7 +1359,7 @@
           <w:sz w:val="20"/>
           <w:szCs w:val="20"/>
         </w:rPr>
-        <w:t xml:space="preserve"> Jira, ServiceNow, Redmine, Confluence</w:t>
+        <w:t xml:space="preserve"> Nginx, Apache Tomcat, WebLogic, JBoss</w:t>
       </w:r>
     </w:p>
     <w:p>
@@ -1508,383 +1373,6 @@
           <w:bCs/>
           <w:sz w:val="20"/>
           <w:szCs w:val="20"/>
-        </w:rPr>
-      </w:pPr>
-    </w:p>
-    <w:p>
-      <w:pPr>
-        <w:pBdr>
-          <w:bottom w:val="single" w:sz="4" w:space="1" w:color="auto"/>
-        </w:pBdr>
-        <w:rPr>
-          <w:rFonts w:ascii="Arial" w:eastAsia="Calibri" w:hAnsi="Arial" w:cs="Arial"/>
-          <w:b/>
-          <w:bCs/>
-          <w:sz w:val="22"/>
-          <w:szCs w:val="22"/>
-        </w:rPr>
-      </w:pPr>
-      <w:r>
-        <w:rPr>
-          <w:rFonts w:ascii="Arial" w:eastAsia="Calibri" w:hAnsi="Arial" w:cs="Arial"/>
-          <w:b/>
-          <w:bCs/>
-          <w:sz w:val="22"/>
-          <w:szCs w:val="22"/>
-        </w:rPr>
-        <w:t>CERTIFICATION</w:t>
-      </w:r>
-    </w:p>
-    <w:p>
-      <w:pPr>
-        <w:pStyle w:val="ListParagraph"/>
-        <w:numPr>
-          <w:ilvl w:val="0"/>
-          <w:numId w:val="11"/>
-        </w:numPr>
-        <w:rPr>
-          <w:rFonts w:ascii="Arial" w:eastAsia="Calibri" w:hAnsi="Arial" w:cs="Arial"/>
-          <w:sz w:val="20"/>
-          <w:szCs w:val="20"/>
-        </w:rPr>
-      </w:pPr>
-      <w:r>
-        <w:rPr>
-          <w:rFonts w:ascii="Arial" w:eastAsia="Calibri" w:hAnsi="Arial" w:cs="Arial"/>
-          <w:sz w:val="20"/>
-          <w:szCs w:val="20"/>
-        </w:rPr>
-        <w:t>AWS Certified Cloud Practitioner</w:t>
-      </w:r>
-      <w:r>
-        <w:rPr>
-          <w:rFonts w:ascii="Arial" w:eastAsia="Calibri" w:hAnsi="Arial" w:cs="Arial"/>
-          <w:sz w:val="20"/>
-          <w:szCs w:val="20"/>
-        </w:rPr>
-        <w:t xml:space="preserve"> </w:t>
-      </w:r>
-      <w:r>
-        <w:rPr>
-          <w:rFonts w:ascii="Arial" w:eastAsia="Calibri" w:hAnsi="Arial" w:cs="Arial"/>
-          <w:sz w:val="20"/>
-          <w:szCs w:val="20"/>
-        </w:rPr>
-        <w:t>CLF-C02</w:t>
-      </w:r>
-    </w:p>
-    <w:p>
-      <w:pPr>
-        <w:rPr>
-          <w:rFonts w:ascii="Arial" w:eastAsia="Calibri" w:hAnsi="Arial" w:cs="Arial"/>
-          <w:sz w:val="20"/>
-          <w:szCs w:val="20"/>
-        </w:rPr>
-      </w:pPr>
-    </w:p>
-    <w:p>
-      <w:pPr>
-        <w:pBdr>
-          <w:bottom w:val="single" w:sz="4" w:space="1" w:color="auto"/>
-        </w:pBdr>
-        <w:rPr>
-          <w:rFonts w:ascii="Arial" w:eastAsia="Calibri" w:hAnsi="Arial" w:cs="Arial"/>
-          <w:b/>
-          <w:bCs/>
-          <w:sz w:val="22"/>
-          <w:szCs w:val="22"/>
-        </w:rPr>
-      </w:pPr>
-      <w:r>
-        <w:rPr>
-          <w:rFonts w:ascii="Arial" w:eastAsia="Calibri" w:hAnsi="Arial" w:cs="Arial"/>
-          <w:b/>
-          <w:bCs/>
-          <w:sz w:val="22"/>
-          <w:szCs w:val="22"/>
-        </w:rPr>
-        <w:t>EDUCATION</w:t>
-      </w:r>
-    </w:p>
-    <w:p>
-      <w:pPr>
-        <w:rPr>
-          <w:rFonts w:ascii="Arial" w:hAnsi="Arial" w:cs="Arial"/>
-          <w:b/>
-          <w:bCs/>
-          <w:sz w:val="21"/>
-          <w:szCs w:val="21"/>
-          <w:lang w:val="en-US"/>
-        </w:rPr>
-      </w:pPr>
-      <w:r>
-        <w:rPr>
-          <w:rFonts w:ascii="Arial" w:hAnsi="Arial" w:cs="Arial"/>
-          <w:b/>
-          <w:bCs/>
-          <w:sz w:val="21"/>
-          <w:szCs w:val="21"/>
-          <w:lang w:val="en-US"/>
-        </w:rPr>
-        <w:t>Wilmington</w:t>
-      </w:r>
-      <w:r>
-        <w:rPr>
-          <w:rFonts w:ascii="Arial" w:hAnsi="Arial" w:cs="Arial"/>
-          <w:b/>
-          <w:bCs/>
-          <w:sz w:val="21"/>
-          <w:szCs w:val="21"/>
-          <w:lang w:val="en-US"/>
-        </w:rPr>
-        <w:t xml:space="preserve"> University</w:t>
-      </w:r>
-      <w:r>
-        <w:rPr>
-          <w:rFonts w:ascii="Arial" w:hAnsi="Arial" w:cs="Arial"/>
-          <w:b/>
-          <w:bCs/>
-          <w:sz w:val="21"/>
-          <w:szCs w:val="21"/>
-          <w:lang w:val="en-US"/>
-        </w:rPr>
-        <w:tab/>
-      </w:r>
-      <w:r>
-        <w:rPr>
-          <w:rFonts w:ascii="Arial" w:hAnsi="Arial" w:cs="Arial"/>
-          <w:b/>
-          <w:bCs/>
-          <w:sz w:val="21"/>
-          <w:szCs w:val="21"/>
-          <w:lang w:val="en-US"/>
-        </w:rPr>
-        <w:tab/>
-      </w:r>
-      <w:r>
-        <w:rPr>
-          <w:rFonts w:ascii="Arial" w:hAnsi="Arial" w:cs="Arial"/>
-          <w:b/>
-          <w:bCs/>
-          <w:sz w:val="21"/>
-          <w:szCs w:val="21"/>
-          <w:lang w:val="en-US"/>
-        </w:rPr>
-        <w:tab/>
-      </w:r>
-      <w:r>
-        <w:rPr>
-          <w:rFonts w:ascii="Arial" w:hAnsi="Arial" w:cs="Arial"/>
-          <w:b/>
-          <w:bCs/>
-          <w:sz w:val="21"/>
-          <w:szCs w:val="21"/>
-          <w:lang w:val="en-US"/>
-        </w:rPr>
-        <w:tab/>
-      </w:r>
-      <w:r>
-        <w:rPr>
-          <w:rFonts w:ascii="Arial" w:hAnsi="Arial" w:cs="Arial"/>
-          <w:b/>
-          <w:bCs/>
-          <w:sz w:val="21"/>
-          <w:szCs w:val="21"/>
-          <w:lang w:val="en-US"/>
-        </w:rPr>
-        <w:tab/>
-      </w:r>
-      <w:r>
-        <w:rPr>
-          <w:rFonts w:ascii="Arial" w:hAnsi="Arial" w:cs="Arial"/>
-          <w:b/>
-          <w:bCs/>
-          <w:sz w:val="21"/>
-          <w:szCs w:val="21"/>
-          <w:lang w:val="en-US"/>
-        </w:rPr>
-        <w:tab/>
-      </w:r>
-      <w:r>
-        <w:rPr>
-          <w:rFonts w:ascii="Arial" w:hAnsi="Arial" w:cs="Arial"/>
-          <w:b/>
-          <w:bCs/>
-          <w:sz w:val="21"/>
-          <w:szCs w:val="21"/>
-          <w:lang w:val="en-US"/>
-        </w:rPr>
-        <w:tab/>
-      </w:r>
-      <w:r>
-        <w:rPr>
-          <w:rFonts w:ascii="Arial" w:hAnsi="Arial" w:cs="Arial"/>
-          <w:b/>
-          <w:bCs/>
-          <w:sz w:val="21"/>
-          <w:szCs w:val="21"/>
-          <w:lang w:val="en-US"/>
-        </w:rPr>
-        <w:tab/>
-        <w:t xml:space="preserve">        </w:t>
-      </w:r>
-      <w:r>
-        <w:rPr>
-          <w:rFonts w:ascii="Arial" w:hAnsi="Arial" w:cs="Arial"/>
-          <w:b/>
-          <w:bCs/>
-          <w:sz w:val="21"/>
-          <w:szCs w:val="21"/>
-          <w:lang w:val="en-US"/>
-        </w:rPr>
-        <w:t xml:space="preserve">              </w:t>
-      </w:r>
-      <w:r>
-        <w:rPr>
-          <w:rFonts w:ascii="Arial" w:hAnsi="Arial" w:cs="Arial"/>
-          <w:b/>
-          <w:bCs/>
-          <w:sz w:val="21"/>
-          <w:szCs w:val="21"/>
-          <w:lang w:val="en-US"/>
-        </w:rPr>
-        <w:t>A</w:t>
-      </w:r>
-      <w:r>
-        <w:rPr>
-          <w:rFonts w:ascii="Arial" w:hAnsi="Arial" w:cs="Arial"/>
-          <w:b/>
-          <w:bCs/>
-          <w:sz w:val="21"/>
-          <w:szCs w:val="21"/>
-          <w:lang w:val="en-US"/>
-        </w:rPr>
-        <w:t>pr</w:t>
-      </w:r>
-      <w:r>
-        <w:rPr>
-          <w:rFonts w:ascii="Arial" w:hAnsi="Arial" w:cs="Arial"/>
-          <w:b/>
-          <w:bCs/>
-          <w:sz w:val="21"/>
-          <w:szCs w:val="21"/>
-          <w:lang w:val="en-US"/>
-        </w:rPr>
-        <w:t xml:space="preserve"> </w:t>
-      </w:r>
-      <w:r>
-        <w:rPr>
-          <w:rFonts w:ascii="Arial" w:hAnsi="Arial" w:cs="Arial"/>
-          <w:b/>
-          <w:bCs/>
-          <w:sz w:val="21"/>
-          <w:szCs w:val="21"/>
-          <w:lang w:val="en-US"/>
-        </w:rPr>
-        <w:t>202</w:t>
-      </w:r>
-      <w:r>
-        <w:rPr>
-          <w:rFonts w:ascii="Arial" w:hAnsi="Arial" w:cs="Arial"/>
-          <w:b/>
-          <w:bCs/>
-          <w:sz w:val="21"/>
-          <w:szCs w:val="21"/>
-          <w:lang w:val="en-US"/>
-        </w:rPr>
-        <w:t>4</w:t>
-      </w:r>
-    </w:p>
-    <w:p>
-      <w:pPr>
-        <w:rPr>
-          <w:rFonts w:ascii="Arial" w:hAnsi="Arial" w:cs="Arial"/>
-          <w:sz w:val="21"/>
-          <w:szCs w:val="21"/>
-          <w:lang w:val="en-US"/>
-        </w:rPr>
-      </w:pPr>
-      <w:r>
-        <w:rPr>
-          <w:rFonts w:ascii="Arial" w:hAnsi="Arial" w:cs="Arial"/>
-          <w:sz w:val="21"/>
-          <w:szCs w:val="21"/>
-          <w:lang w:val="en-US"/>
-        </w:rPr>
-        <w:t>Master of Science in</w:t>
-      </w:r>
-      <w:r>
-        <w:rPr>
-          <w:rFonts w:ascii="Arial" w:hAnsi="Arial" w:cs="Arial"/>
-          <w:sz w:val="21"/>
-          <w:szCs w:val="21"/>
-          <w:lang w:val="en-US"/>
-        </w:rPr>
-        <w:t xml:space="preserve"> Information Technology</w:t>
-      </w:r>
-      <w:r>
-        <w:rPr>
-          <w:rFonts w:ascii="Arial" w:hAnsi="Arial" w:cs="Arial"/>
-          <w:sz w:val="21"/>
-          <w:szCs w:val="21"/>
-          <w:lang w:val="en-US"/>
-        </w:rPr>
-        <w:tab/>
-      </w:r>
-      <w:r>
-        <w:rPr>
-          <w:rFonts w:ascii="Arial" w:hAnsi="Arial" w:cs="Arial"/>
-          <w:sz w:val="21"/>
-          <w:szCs w:val="21"/>
-          <w:lang w:val="en-US"/>
-        </w:rPr>
-        <w:tab/>
-      </w:r>
-      <w:r>
-        <w:rPr>
-          <w:rFonts w:ascii="Arial" w:hAnsi="Arial" w:cs="Arial"/>
-          <w:sz w:val="21"/>
-          <w:szCs w:val="21"/>
-          <w:lang w:val="en-US"/>
-        </w:rPr>
-        <w:tab/>
-      </w:r>
-      <w:r>
-        <w:rPr>
-          <w:rFonts w:ascii="Arial" w:hAnsi="Arial" w:cs="Arial"/>
-          <w:sz w:val="21"/>
-          <w:szCs w:val="21"/>
-          <w:lang w:val="en-US"/>
-        </w:rPr>
-        <w:tab/>
-        <w:t xml:space="preserve">         </w:t>
-      </w:r>
-      <w:r>
-        <w:rPr>
-          <w:rFonts w:ascii="Arial" w:hAnsi="Arial" w:cs="Arial"/>
-          <w:sz w:val="21"/>
-          <w:szCs w:val="21"/>
-          <w:lang w:val="en-US"/>
-        </w:rPr>
-        <w:t xml:space="preserve">            </w:t>
-      </w:r>
-      <w:r>
-        <w:rPr>
-          <w:rFonts w:ascii="Arial" w:hAnsi="Arial" w:cs="Arial"/>
-          <w:sz w:val="21"/>
-          <w:szCs w:val="21"/>
-          <w:lang w:val="en-US"/>
-        </w:rPr>
-        <w:t xml:space="preserve">                  Wilmington, DE</w:t>
-      </w:r>
-    </w:p>
-    <w:p>
-      <w:pPr>
-        <w:rPr>
-          <w:rFonts w:ascii="Arial" w:hAnsi="Arial" w:cs="Arial"/>
-          <w:sz w:val="20"/>
-          <w:szCs w:val="20"/>
-          <w:lang w:val="en-US"/>
         </w:rPr>
       </w:pPr>
     </w:p>
@@ -3977,10 +3465,11 @@
     </w:p>
     <w:p>
       <w:pPr>
-        <w:pStyle w:val="ListParagraph"/>
+        <w:pStyle w:val="NoSpacing1"/>
         <w:ind w:left="360"/>
-        <w:rPr>
-          <w:rFonts w:ascii="Arial" w:eastAsia="Calibri" w:hAnsi="Arial" w:cs="Arial"/>
+        <w:jc w:val="both"/>
+        <w:rPr>
+          <w:rFonts w:ascii="Arial" w:hAnsi="Arial" w:cs="Arial"/>
           <w:sz w:val="20"/>
           <w:szCs w:val="20"/>
         </w:rPr>
@@ -4030,7 +3519,7 @@
           <w:sz w:val="20"/>
           <w:szCs w:val="20"/>
         </w:rPr>
-        <w:t xml:space="preserve"> Python, Fast API, Kafka, Pandas, NumPy, SQL, PostgreSQL, AWS, CI/CD, Docker, Kubernetes,</w:t>
+        <w:t xml:space="preserve"> Python, Fast API, Kafka, Pandas, NumPy, SQL, PostgreSQL, AWS, CI/CD, Docker, Kubernetes</w:t>
       </w:r>
     </w:p>
     <w:p>
@@ -4566,6 +4055,942 @@
         </w:rPr>
         <w:t>Used Git for version control and managed source code with GitHub, following Git Flow for collaborative development with other team members.</w:t>
       </w:r>
+    </w:p>
+    <w:p>
+      <w:pPr>
+        <w:pBdr>
+          <w:bottom w:val="single" w:sz="4" w:space="1" w:color="auto"/>
+        </w:pBdr>
+        <w:rPr>
+          <w:rFonts w:ascii="Arial" w:eastAsia="Calibri" w:hAnsi="Arial" w:cs="Arial"/>
+          <w:b/>
+          <w:bCs/>
+          <w:sz w:val="22"/>
+          <w:szCs w:val="22"/>
+        </w:rPr>
+      </w:pPr>
+      <w:r>
+        <w:rPr>
+          <w:rFonts w:ascii="Arial" w:eastAsia="Calibri" w:hAnsi="Arial" w:cs="Arial"/>
+          <w:b/>
+          <w:bCs/>
+          <w:sz w:val="22"/>
+          <w:szCs w:val="22"/>
+        </w:rPr>
+        <w:lastRenderedPageBreak/>
+        <w:t>PROJECTS</w:t>
+      </w:r>
+    </w:p>
+    <w:p>
+      <w:pPr>
+        <w:jc w:val="both"/>
+        <w:rPr>
+          <w:rFonts w:ascii="Arial" w:hAnsi="Arial" w:cs="Arial"/>
+          <w:b/>
+          <w:bCs/>
+          <w:sz w:val="22"/>
+          <w:szCs w:val="22"/>
+          <w:lang w:val="en-US"/>
+        </w:rPr>
+      </w:pPr>
+      <w:r>
+        <w:rPr>
+          <w:rFonts w:ascii="Arial" w:hAnsi="Arial" w:cs="Arial"/>
+          <w:sz w:val="21"/>
+          <w:szCs w:val="21"/>
+          <w:lang w:val="en-US"/>
+        </w:rPr>
+        <w:tab/>
+      </w:r>
+    </w:p>
+    <w:p>
+      <w:pPr>
+        <w:jc w:val="both"/>
+        <w:rPr>
+          <w:rFonts w:ascii="Arial" w:hAnsi="Arial" w:cs="Arial"/>
+          <w:b/>
+          <w:bCs/>
+          <w:sz w:val="20"/>
+          <w:szCs w:val="20"/>
+          <w:lang w:val="en-US"/>
+        </w:rPr>
+      </w:pPr>
+      <w:r>
+        <w:rPr>
+          <w:rFonts w:ascii="Arial" w:hAnsi="Arial" w:cs="Arial"/>
+          <w:b/>
+          <w:bCs/>
+          <w:sz w:val="20"/>
+          <w:szCs w:val="20"/>
+          <w:lang w:val="en-US"/>
+        </w:rPr>
+        <w:t xml:space="preserve">Personal AI Assistant | Python, OpenAI GPT, </w:t>
+      </w:r>
+      <w:r>
+        <w:rPr>
+          <w:rFonts w:ascii="Arial" w:hAnsi="Arial" w:cs="Arial"/>
+          <w:b/>
+          <w:bCs/>
+          <w:sz w:val="20"/>
+          <w:szCs w:val="20"/>
+          <w:lang w:val="en-US"/>
+        </w:rPr>
+        <w:t>Lang Chain</w:t>
+      </w:r>
+      <w:r>
+        <w:rPr>
+          <w:rFonts w:ascii="Arial" w:hAnsi="Arial" w:cs="Arial"/>
+          <w:b/>
+          <w:bCs/>
+          <w:sz w:val="20"/>
+          <w:szCs w:val="20"/>
+          <w:lang w:val="en-US"/>
+        </w:rPr>
+        <w:t>, Streamlit, Gmail API</w:t>
+      </w:r>
+    </w:p>
+    <w:p>
+      <w:pPr>
+        <w:jc w:val="both"/>
+        <w:rPr>
+          <w:rFonts w:ascii="Arial" w:hAnsi="Arial" w:cs="Arial"/>
+          <w:b/>
+          <w:bCs/>
+          <w:sz w:val="20"/>
+          <w:szCs w:val="20"/>
+          <w:lang w:val="en-US"/>
+        </w:rPr>
+      </w:pPr>
+    </w:p>
+    <w:p>
+      <w:pPr>
+        <w:numPr>
+          <w:ilvl w:val="0"/>
+          <w:numId w:val="46"/>
+        </w:numPr>
+        <w:jc w:val="both"/>
+        <w:rPr>
+          <w:rFonts w:ascii="Arial" w:hAnsi="Arial" w:cs="Arial"/>
+          <w:sz w:val="20"/>
+          <w:szCs w:val="20"/>
+          <w:lang w:val="en-US"/>
+        </w:rPr>
+      </w:pPr>
+      <w:r>
+        <w:rPr>
+          <w:rFonts w:ascii="Arial" w:hAnsi="Arial" w:cs="Arial"/>
+          <w:sz w:val="20"/>
+          <w:szCs w:val="20"/>
+          <w:lang w:val="en-US"/>
+        </w:rPr>
+        <w:t>Built a local AI assistant to securely log into Gmail, read unread emails from real people, and summarize them, ignoring automated notifications.</w:t>
+      </w:r>
+    </w:p>
+    <w:p>
+      <w:pPr>
+        <w:numPr>
+          <w:ilvl w:val="0"/>
+          <w:numId w:val="46"/>
+        </w:numPr>
+        <w:jc w:val="both"/>
+        <w:rPr>
+          <w:rFonts w:ascii="Arial" w:hAnsi="Arial" w:cs="Arial"/>
+          <w:sz w:val="20"/>
+          <w:szCs w:val="20"/>
+          <w:lang w:val="en-US"/>
+        </w:rPr>
+      </w:pPr>
+      <w:r>
+        <w:rPr>
+          <w:rFonts w:ascii="Arial" w:hAnsi="Arial" w:cs="Arial"/>
+          <w:sz w:val="20"/>
+          <w:szCs w:val="20"/>
+          <w:lang w:val="en-US"/>
+        </w:rPr>
+        <w:t>Integrated Generative AI to answer coding, technical, and general questions with context-rich outputs.</w:t>
+      </w:r>
+    </w:p>
+    <w:p>
+      <w:pPr>
+        <w:numPr>
+          <w:ilvl w:val="0"/>
+          <w:numId w:val="46"/>
+        </w:numPr>
+        <w:jc w:val="both"/>
+        <w:rPr>
+          <w:rFonts w:ascii="Arial" w:hAnsi="Arial" w:cs="Arial"/>
+          <w:sz w:val="20"/>
+          <w:szCs w:val="20"/>
+          <w:lang w:val="en-US"/>
+        </w:rPr>
+      </w:pPr>
+      <w:r>
+        <w:rPr>
+          <w:rFonts w:ascii="Arial" w:hAnsi="Arial" w:cs="Arial"/>
+          <w:sz w:val="20"/>
+          <w:szCs w:val="20"/>
+          <w:lang w:val="en-US"/>
+        </w:rPr>
+        <w:t>Enabled document QA by processing multiple PDFs and DOCX files for instant question answering using retrieval-augmented generation.</w:t>
+      </w:r>
+    </w:p>
+    <w:p>
+      <w:pPr>
+        <w:numPr>
+          <w:ilvl w:val="0"/>
+          <w:numId w:val="46"/>
+        </w:numPr>
+        <w:jc w:val="both"/>
+        <w:rPr>
+          <w:rFonts w:ascii="Arial" w:hAnsi="Arial" w:cs="Arial"/>
+          <w:sz w:val="20"/>
+          <w:szCs w:val="20"/>
+          <w:lang w:val="en-US"/>
+        </w:rPr>
+      </w:pPr>
+      <w:r>
+        <w:rPr>
+          <w:rFonts w:ascii="Arial" w:hAnsi="Arial" w:cs="Arial"/>
+          <w:sz w:val="20"/>
+          <w:szCs w:val="20"/>
+          <w:lang w:val="en-US"/>
+        </w:rPr>
+        <w:t>Designed an interactive Streamlit UI to support multi-functional AI workflows, including real-time weather queries.</w:t>
+      </w:r>
+    </w:p>
+    <w:p>
+      <w:pPr>
+        <w:numPr>
+          <w:ilvl w:val="0"/>
+          <w:numId w:val="46"/>
+        </w:numPr>
+        <w:jc w:val="both"/>
+        <w:rPr>
+          <w:rFonts w:ascii="Arial" w:hAnsi="Arial" w:cs="Arial"/>
+          <w:sz w:val="20"/>
+          <w:szCs w:val="20"/>
+          <w:lang w:val="en-US"/>
+        </w:rPr>
+      </w:pPr>
+      <w:r>
+        <w:rPr>
+          <w:rFonts w:ascii="Arial" w:hAnsi="Arial" w:cs="Arial"/>
+          <w:b/>
+          <w:bCs/>
+          <w:sz w:val="20"/>
+          <w:szCs w:val="20"/>
+          <w:lang w:val="en-US"/>
+        </w:rPr>
+        <w:t>Technologies Used:</w:t>
+      </w:r>
+      <w:r>
+        <w:rPr>
+          <w:rFonts w:ascii="Arial" w:hAnsi="Arial" w:cs="Arial"/>
+          <w:sz w:val="20"/>
+          <w:szCs w:val="20"/>
+          <w:lang w:val="en-US"/>
+        </w:rPr>
+        <w:t xml:space="preserve"> Python, OpenAI GPT APIs, </w:t>
+      </w:r>
+      <w:r>
+        <w:rPr>
+          <w:rFonts w:ascii="Arial" w:hAnsi="Arial" w:cs="Arial"/>
+          <w:sz w:val="20"/>
+          <w:szCs w:val="20"/>
+          <w:lang w:val="en-US"/>
+        </w:rPr>
+        <w:t>Lang Chain</w:t>
+      </w:r>
+      <w:r>
+        <w:rPr>
+          <w:rFonts w:ascii="Arial" w:hAnsi="Arial" w:cs="Arial"/>
+          <w:sz w:val="20"/>
+          <w:szCs w:val="20"/>
+          <w:lang w:val="en-US"/>
+        </w:rPr>
+        <w:t>, Streamlit, PyPDF2, python-docx, Gmail API.</w:t>
+      </w:r>
+    </w:p>
+    <w:p>
+      <w:pPr>
+        <w:jc w:val="both"/>
+        <w:rPr>
+          <w:rFonts w:ascii="Arial" w:hAnsi="Arial" w:cs="Arial"/>
+          <w:sz w:val="20"/>
+          <w:szCs w:val="20"/>
+          <w:lang w:val="en-US"/>
+        </w:rPr>
+      </w:pPr>
+    </w:p>
+    <w:p>
+      <w:pPr>
+        <w:jc w:val="both"/>
+        <w:rPr>
+          <w:rFonts w:ascii="Arial" w:hAnsi="Arial" w:cs="Arial"/>
+          <w:sz w:val="20"/>
+          <w:szCs w:val="20"/>
+          <w:lang w:val="en-US"/>
+        </w:rPr>
+      </w:pPr>
+    </w:p>
+    <w:p>
+      <w:pPr>
+        <w:jc w:val="both"/>
+        <w:rPr>
+          <w:rFonts w:ascii="Arial" w:hAnsi="Arial" w:cs="Arial"/>
+          <w:sz w:val="20"/>
+          <w:szCs w:val="20"/>
+          <w:lang w:val="en-US"/>
+        </w:rPr>
+      </w:pPr>
+    </w:p>
+    <w:p>
+      <w:pPr>
+        <w:jc w:val="both"/>
+        <w:rPr>
+          <w:rFonts w:ascii="Arial" w:hAnsi="Arial" w:cs="Arial"/>
+          <w:b/>
+          <w:bCs/>
+          <w:sz w:val="20"/>
+          <w:szCs w:val="20"/>
+          <w:lang w:val="en-US"/>
+        </w:rPr>
+      </w:pPr>
+      <w:r>
+        <w:rPr>
+          <w:rFonts w:ascii="Arial" w:hAnsi="Arial" w:cs="Arial"/>
+          <w:b/>
+          <w:bCs/>
+          <w:sz w:val="20"/>
+          <w:szCs w:val="20"/>
+          <w:lang w:val="en-US"/>
+        </w:rPr>
+        <w:t xml:space="preserve">Upload Multiple PDFs Chatbot | Python, OpenAI GPT, </w:t>
+      </w:r>
+      <w:r>
+        <w:rPr>
+          <w:rFonts w:ascii="Arial" w:hAnsi="Arial" w:cs="Arial"/>
+          <w:b/>
+          <w:bCs/>
+          <w:sz w:val="20"/>
+          <w:szCs w:val="20"/>
+          <w:lang w:val="en-US"/>
+        </w:rPr>
+        <w:t>Lang Chain</w:t>
+      </w:r>
+      <w:r>
+        <w:rPr>
+          <w:rFonts w:ascii="Arial" w:hAnsi="Arial" w:cs="Arial"/>
+          <w:b/>
+          <w:bCs/>
+          <w:sz w:val="20"/>
+          <w:szCs w:val="20"/>
+          <w:lang w:val="en-US"/>
+        </w:rPr>
+        <w:t>, FAISS, Streamlit</w:t>
+      </w:r>
+    </w:p>
+    <w:p>
+      <w:pPr>
+        <w:jc w:val="both"/>
+        <w:rPr>
+          <w:rFonts w:ascii="Arial" w:hAnsi="Arial" w:cs="Arial"/>
+          <w:b/>
+          <w:bCs/>
+          <w:sz w:val="20"/>
+          <w:szCs w:val="20"/>
+          <w:lang w:val="en-US"/>
+        </w:rPr>
+      </w:pPr>
+    </w:p>
+    <w:p>
+      <w:pPr>
+        <w:numPr>
+          <w:ilvl w:val="0"/>
+          <w:numId w:val="47"/>
+        </w:numPr>
+        <w:jc w:val="both"/>
+        <w:rPr>
+          <w:rFonts w:ascii="Arial" w:hAnsi="Arial" w:cs="Arial"/>
+          <w:sz w:val="20"/>
+          <w:szCs w:val="20"/>
+          <w:lang w:val="en-US"/>
+        </w:rPr>
+      </w:pPr>
+      <w:r>
+        <w:rPr>
+          <w:rFonts w:ascii="Arial" w:hAnsi="Arial" w:cs="Arial"/>
+          <w:sz w:val="20"/>
+          <w:szCs w:val="20"/>
+          <w:lang w:val="en-US"/>
+        </w:rPr>
+        <w:t>Developed an AI-powered chatbot that processes multiple PDF documents simultaneously, enabling users to ask natural language questions and receive accurate, context-aware answers instantly.</w:t>
+      </w:r>
+    </w:p>
+    <w:p>
+      <w:pPr>
+        <w:numPr>
+          <w:ilvl w:val="0"/>
+          <w:numId w:val="47"/>
+        </w:numPr>
+        <w:jc w:val="both"/>
+        <w:rPr>
+          <w:rFonts w:ascii="Arial" w:hAnsi="Arial" w:cs="Arial"/>
+          <w:sz w:val="20"/>
+          <w:szCs w:val="20"/>
+          <w:lang w:val="en-US"/>
+        </w:rPr>
+      </w:pPr>
+      <w:r>
+        <w:rPr>
+          <w:rFonts w:ascii="Arial" w:hAnsi="Arial" w:cs="Arial"/>
+          <w:sz w:val="20"/>
+          <w:szCs w:val="20"/>
+          <w:lang w:val="en-US"/>
+        </w:rPr>
+        <w:t xml:space="preserve">Implemented retrieval-augmented generation (RAG) by chunking documents, creating vector embeddings with </w:t>
+      </w:r>
+      <w:r>
+        <w:rPr>
+          <w:rFonts w:ascii="Arial" w:hAnsi="Arial" w:cs="Arial"/>
+          <w:sz w:val="20"/>
+          <w:szCs w:val="20"/>
+          <w:lang w:val="en-US"/>
+        </w:rPr>
+        <w:t>Lang Chain</w:t>
+      </w:r>
+      <w:r>
+        <w:rPr>
+          <w:rFonts w:ascii="Arial" w:hAnsi="Arial" w:cs="Arial"/>
+          <w:sz w:val="20"/>
+          <w:szCs w:val="20"/>
+          <w:lang w:val="en-US"/>
+        </w:rPr>
+        <w:t>, and performing similarity search using FAISS.</w:t>
+      </w:r>
+    </w:p>
+    <w:p>
+      <w:pPr>
+        <w:numPr>
+          <w:ilvl w:val="0"/>
+          <w:numId w:val="47"/>
+        </w:numPr>
+        <w:jc w:val="both"/>
+        <w:rPr>
+          <w:rFonts w:ascii="Arial" w:hAnsi="Arial" w:cs="Arial"/>
+          <w:sz w:val="20"/>
+          <w:szCs w:val="20"/>
+          <w:lang w:val="en-US"/>
+        </w:rPr>
+      </w:pPr>
+      <w:r>
+        <w:rPr>
+          <w:rFonts w:ascii="Arial" w:hAnsi="Arial" w:cs="Arial"/>
+          <w:sz w:val="20"/>
+          <w:szCs w:val="20"/>
+          <w:lang w:val="en-US"/>
+        </w:rPr>
+        <w:t>Designed a user-friendly Streamlit interface for seamless PDF uploads, chat-based Q&amp;A, and real-time answer rendering.</w:t>
+      </w:r>
+    </w:p>
+    <w:p>
+      <w:pPr>
+        <w:numPr>
+          <w:ilvl w:val="0"/>
+          <w:numId w:val="47"/>
+        </w:numPr>
+        <w:jc w:val="both"/>
+        <w:rPr>
+          <w:rFonts w:ascii="Arial" w:hAnsi="Arial" w:cs="Arial"/>
+          <w:sz w:val="20"/>
+          <w:szCs w:val="20"/>
+          <w:lang w:val="en-US"/>
+        </w:rPr>
+      </w:pPr>
+      <w:r>
+        <w:rPr>
+          <w:rFonts w:ascii="Arial" w:hAnsi="Arial" w:cs="Arial"/>
+          <w:sz w:val="20"/>
+          <w:szCs w:val="20"/>
+          <w:lang w:val="en-US"/>
+        </w:rPr>
+        <w:t>Enhanced productivity for document-heavy workflows by transforming static PDFs into interactive knowledge bases accessible via chat.</w:t>
+      </w:r>
+    </w:p>
+    <w:p>
+      <w:pPr>
+        <w:numPr>
+          <w:ilvl w:val="0"/>
+          <w:numId w:val="47"/>
+        </w:numPr>
+        <w:jc w:val="both"/>
+        <w:rPr>
+          <w:rFonts w:ascii="Arial" w:hAnsi="Arial" w:cs="Arial"/>
+          <w:sz w:val="20"/>
+          <w:szCs w:val="20"/>
+          <w:lang w:val="en-US"/>
+        </w:rPr>
+      </w:pPr>
+      <w:r>
+        <w:rPr>
+          <w:rFonts w:ascii="Arial" w:hAnsi="Arial" w:cs="Arial"/>
+          <w:b/>
+          <w:bCs/>
+          <w:sz w:val="20"/>
+          <w:szCs w:val="20"/>
+          <w:lang w:val="en-US"/>
+        </w:rPr>
+        <w:t>Technologies Used:</w:t>
+      </w:r>
+      <w:r>
+        <w:rPr>
+          <w:rFonts w:ascii="Arial" w:hAnsi="Arial" w:cs="Arial"/>
+          <w:sz w:val="20"/>
+          <w:szCs w:val="20"/>
+          <w:lang w:val="en-US"/>
+        </w:rPr>
+        <w:t xml:space="preserve"> Python, OpenAI GPT APIs, </w:t>
+      </w:r>
+      <w:r>
+        <w:rPr>
+          <w:rFonts w:ascii="Arial" w:hAnsi="Arial" w:cs="Arial"/>
+          <w:sz w:val="20"/>
+          <w:szCs w:val="20"/>
+          <w:lang w:val="en-US"/>
+        </w:rPr>
+        <w:t>Lang Chain</w:t>
+      </w:r>
+      <w:r>
+        <w:rPr>
+          <w:rFonts w:ascii="Arial" w:hAnsi="Arial" w:cs="Arial"/>
+          <w:sz w:val="20"/>
+          <w:szCs w:val="20"/>
+          <w:lang w:val="en-US"/>
+        </w:rPr>
+        <w:t>, FAISS, PyPDF2, Streamlit.</w:t>
+      </w:r>
+    </w:p>
+    <w:p>
+      <w:pPr>
+        <w:jc w:val="both"/>
+        <w:rPr>
+          <w:rFonts w:ascii="Arial" w:hAnsi="Arial" w:cs="Arial"/>
+          <w:sz w:val="20"/>
+          <w:szCs w:val="20"/>
+          <w:lang w:val="en-US"/>
+        </w:rPr>
+      </w:pPr>
+    </w:p>
+    <w:p>
+      <w:pPr>
+        <w:pBdr>
+          <w:bottom w:val="single" w:sz="4" w:space="1" w:color="auto"/>
+        </w:pBdr>
+        <w:rPr>
+          <w:rFonts w:ascii="Arial" w:eastAsia="Calibri" w:hAnsi="Arial" w:cs="Arial"/>
+          <w:b/>
+          <w:bCs/>
+          <w:sz w:val="22"/>
+          <w:szCs w:val="22"/>
+        </w:rPr>
+      </w:pPr>
+      <w:r>
+        <w:rPr>
+          <w:rFonts w:ascii="Arial" w:eastAsia="Calibri" w:hAnsi="Arial" w:cs="Arial"/>
+          <w:b/>
+          <w:bCs/>
+          <w:sz w:val="22"/>
+          <w:szCs w:val="22"/>
+        </w:rPr>
+        <w:t>CERTIFICATION</w:t>
+      </w:r>
+    </w:p>
+    <w:p>
+      <w:pPr>
+        <w:pStyle w:val="ListParagraph"/>
+        <w:numPr>
+          <w:ilvl w:val="0"/>
+          <w:numId w:val="11"/>
+        </w:numPr>
+        <w:rPr>
+          <w:rFonts w:ascii="Arial" w:eastAsia="Calibri" w:hAnsi="Arial" w:cs="Arial"/>
+          <w:sz w:val="20"/>
+          <w:szCs w:val="20"/>
+        </w:rPr>
+      </w:pPr>
+      <w:r>
+        <w:rPr>
+          <w:rFonts w:ascii="Arial" w:eastAsia="Calibri" w:hAnsi="Arial" w:cs="Arial"/>
+          <w:sz w:val="20"/>
+          <w:szCs w:val="20"/>
+        </w:rPr>
+        <w:t>AWS Certified Cloud Practitioner</w:t>
+      </w:r>
+      <w:r>
+        <w:rPr>
+          <w:rFonts w:ascii="Arial" w:eastAsia="Calibri" w:hAnsi="Arial" w:cs="Arial"/>
+          <w:sz w:val="20"/>
+          <w:szCs w:val="20"/>
+        </w:rPr>
+        <w:t xml:space="preserve"> </w:t>
+      </w:r>
+      <w:r>
+        <w:rPr>
+          <w:rFonts w:ascii="Arial" w:eastAsia="Calibri" w:hAnsi="Arial" w:cs="Arial"/>
+          <w:sz w:val="20"/>
+          <w:szCs w:val="20"/>
+        </w:rPr>
+        <w:t>CLF-C02</w:t>
+      </w:r>
+    </w:p>
+    <w:p>
+      <w:pPr>
+        <w:pStyle w:val="ListParagraph"/>
+        <w:numPr>
+          <w:ilvl w:val="0"/>
+          <w:numId w:val="11"/>
+        </w:numPr>
+        <w:rPr>
+          <w:rFonts w:ascii="Arial" w:eastAsia="Calibri" w:hAnsi="Arial" w:cs="Arial"/>
+          <w:sz w:val="20"/>
+          <w:szCs w:val="20"/>
+        </w:rPr>
+      </w:pPr>
+      <w:r>
+        <w:rPr>
+          <w:rFonts w:ascii="Arial" w:eastAsia="Calibri" w:hAnsi="Arial" w:cs="Arial"/>
+          <w:sz w:val="20"/>
+          <w:szCs w:val="20"/>
+        </w:rPr>
+        <w:t>Academy Accreditation: Generative AI Fundamentals (Databricks)</w:t>
+      </w:r>
+    </w:p>
+    <w:p>
+      <w:pPr>
+        <w:pStyle w:val="ListParagraph"/>
+        <w:numPr>
+          <w:ilvl w:val="0"/>
+          <w:numId w:val="11"/>
+        </w:numPr>
+        <w:rPr>
+          <w:rFonts w:ascii="Arial" w:eastAsia="Calibri" w:hAnsi="Arial" w:cs="Arial"/>
+          <w:sz w:val="20"/>
+          <w:szCs w:val="20"/>
+        </w:rPr>
+      </w:pPr>
+      <w:r>
+        <w:rPr>
+          <w:rFonts w:ascii="Arial" w:eastAsia="Calibri" w:hAnsi="Arial" w:cs="Arial"/>
+          <w:sz w:val="20"/>
+          <w:szCs w:val="20"/>
+        </w:rPr>
+        <w:t>Introduction to Generative AI(Google)</w:t>
+      </w:r>
+    </w:p>
+    <w:p>
+      <w:pPr>
+        <w:pStyle w:val="ListParagraph"/>
+        <w:numPr>
+          <w:ilvl w:val="0"/>
+          <w:numId w:val="11"/>
+        </w:numPr>
+        <w:rPr>
+          <w:rFonts w:ascii="Arial" w:eastAsia="Calibri" w:hAnsi="Arial" w:cs="Arial"/>
+          <w:sz w:val="20"/>
+          <w:szCs w:val="20"/>
+        </w:rPr>
+      </w:pPr>
+      <w:r>
+        <w:rPr>
+          <w:rFonts w:ascii="Arial" w:eastAsia="Calibri" w:hAnsi="Arial" w:cs="Arial"/>
+          <w:sz w:val="20"/>
+          <w:szCs w:val="20"/>
+        </w:rPr>
+        <w:t>Generative AI Masterminds INTL (Out skill)</w:t>
+      </w:r>
+    </w:p>
+    <w:p>
+      <w:pPr>
+        <w:rPr>
+          <w:rFonts w:ascii="Arial" w:eastAsia="Calibri" w:hAnsi="Arial" w:cs="Arial"/>
+          <w:sz w:val="20"/>
+          <w:szCs w:val="20"/>
+        </w:rPr>
+      </w:pPr>
+    </w:p>
+    <w:p>
+      <w:pPr>
+        <w:rPr>
+          <w:rFonts w:ascii="Arial" w:eastAsia="Calibri" w:hAnsi="Arial" w:cs="Arial"/>
+          <w:sz w:val="20"/>
+          <w:szCs w:val="20"/>
+        </w:rPr>
+      </w:pPr>
+    </w:p>
+    <w:p>
+      <w:pPr>
+        <w:pBdr>
+          <w:bottom w:val="single" w:sz="4" w:space="1" w:color="auto"/>
+        </w:pBdr>
+        <w:rPr>
+          <w:rFonts w:ascii="Arial" w:eastAsia="Calibri" w:hAnsi="Arial" w:cs="Arial"/>
+          <w:b/>
+          <w:bCs/>
+          <w:sz w:val="22"/>
+          <w:szCs w:val="22"/>
+        </w:rPr>
+      </w:pPr>
+      <w:r>
+        <w:rPr>
+          <w:rFonts w:ascii="Arial" w:eastAsia="Calibri" w:hAnsi="Arial" w:cs="Arial"/>
+          <w:b/>
+          <w:bCs/>
+          <w:sz w:val="22"/>
+          <w:szCs w:val="22"/>
+        </w:rPr>
+        <w:t>EDUCATION</w:t>
+      </w:r>
+    </w:p>
+    <w:p>
+      <w:pPr>
+        <w:rPr>
+          <w:rFonts w:ascii="Arial" w:hAnsi="Arial" w:cs="Arial"/>
+          <w:b/>
+          <w:bCs/>
+          <w:sz w:val="21"/>
+          <w:szCs w:val="21"/>
+          <w:lang w:val="en-US"/>
+        </w:rPr>
+      </w:pPr>
+      <w:r>
+        <w:rPr>
+          <w:rFonts w:ascii="Arial" w:hAnsi="Arial" w:cs="Arial"/>
+          <w:b/>
+          <w:bCs/>
+          <w:sz w:val="21"/>
+          <w:szCs w:val="21"/>
+          <w:lang w:val="en-US"/>
+        </w:rPr>
+        <w:t>Wilmington</w:t>
+      </w:r>
+      <w:r>
+        <w:rPr>
+          <w:rFonts w:ascii="Arial" w:hAnsi="Arial" w:cs="Arial"/>
+          <w:b/>
+          <w:bCs/>
+          <w:sz w:val="21"/>
+          <w:szCs w:val="21"/>
+          <w:lang w:val="en-US"/>
+        </w:rPr>
+        <w:t xml:space="preserve"> University</w:t>
+      </w:r>
+      <w:r>
+        <w:rPr>
+          <w:rFonts w:ascii="Arial" w:hAnsi="Arial" w:cs="Arial"/>
+          <w:b/>
+          <w:bCs/>
+          <w:sz w:val="21"/>
+          <w:szCs w:val="21"/>
+          <w:lang w:val="en-US"/>
+        </w:rPr>
+        <w:tab/>
+      </w:r>
+      <w:r>
+        <w:rPr>
+          <w:rFonts w:ascii="Arial" w:hAnsi="Arial" w:cs="Arial"/>
+          <w:b/>
+          <w:bCs/>
+          <w:sz w:val="21"/>
+          <w:szCs w:val="21"/>
+          <w:lang w:val="en-US"/>
+        </w:rPr>
+        <w:tab/>
+      </w:r>
+      <w:r>
+        <w:rPr>
+          <w:rFonts w:ascii="Arial" w:hAnsi="Arial" w:cs="Arial"/>
+          <w:b/>
+          <w:bCs/>
+          <w:sz w:val="21"/>
+          <w:szCs w:val="21"/>
+          <w:lang w:val="en-US"/>
+        </w:rPr>
+        <w:tab/>
+      </w:r>
+      <w:r>
+        <w:rPr>
+          <w:rFonts w:ascii="Arial" w:hAnsi="Arial" w:cs="Arial"/>
+          <w:b/>
+          <w:bCs/>
+          <w:sz w:val="21"/>
+          <w:szCs w:val="21"/>
+          <w:lang w:val="en-US"/>
+        </w:rPr>
+        <w:tab/>
+      </w:r>
+      <w:r>
+        <w:rPr>
+          <w:rFonts w:ascii="Arial" w:hAnsi="Arial" w:cs="Arial"/>
+          <w:b/>
+          <w:bCs/>
+          <w:sz w:val="21"/>
+          <w:szCs w:val="21"/>
+          <w:lang w:val="en-US"/>
+        </w:rPr>
+        <w:tab/>
+      </w:r>
+      <w:r>
+        <w:rPr>
+          <w:rFonts w:ascii="Arial" w:hAnsi="Arial" w:cs="Arial"/>
+          <w:b/>
+          <w:bCs/>
+          <w:sz w:val="21"/>
+          <w:szCs w:val="21"/>
+          <w:lang w:val="en-US"/>
+        </w:rPr>
+        <w:tab/>
+      </w:r>
+      <w:r>
+        <w:rPr>
+          <w:rFonts w:ascii="Arial" w:hAnsi="Arial" w:cs="Arial"/>
+          <w:b/>
+          <w:bCs/>
+          <w:sz w:val="21"/>
+          <w:szCs w:val="21"/>
+          <w:lang w:val="en-US"/>
+        </w:rPr>
+        <w:tab/>
+      </w:r>
+      <w:r>
+        <w:rPr>
+          <w:rFonts w:ascii="Arial" w:hAnsi="Arial" w:cs="Arial"/>
+          <w:b/>
+          <w:bCs/>
+          <w:sz w:val="21"/>
+          <w:szCs w:val="21"/>
+          <w:lang w:val="en-US"/>
+        </w:rPr>
+        <w:tab/>
+        <w:t xml:space="preserve">                      Apr </w:t>
+      </w:r>
+      <w:r>
+        <w:rPr>
+          <w:rFonts w:ascii="Arial" w:hAnsi="Arial" w:cs="Arial"/>
+          <w:b/>
+          <w:bCs/>
+          <w:sz w:val="21"/>
+          <w:szCs w:val="21"/>
+          <w:lang w:val="en-US"/>
+        </w:rPr>
+        <w:t>202</w:t>
+      </w:r>
+      <w:r>
+        <w:rPr>
+          <w:rFonts w:ascii="Arial" w:hAnsi="Arial" w:cs="Arial"/>
+          <w:b/>
+          <w:bCs/>
+          <w:sz w:val="21"/>
+          <w:szCs w:val="21"/>
+          <w:lang w:val="en-US"/>
+        </w:rPr>
+        <w:t>4</w:t>
+      </w:r>
+    </w:p>
+    <w:p>
+      <w:pPr>
+        <w:rPr>
+          <w:rFonts w:ascii="Arial" w:hAnsi="Arial" w:cs="Arial"/>
+          <w:sz w:val="21"/>
+          <w:szCs w:val="21"/>
+          <w:lang w:val="en-US"/>
+        </w:rPr>
+      </w:pPr>
+      <w:r>
+        <w:rPr>
+          <w:rFonts w:ascii="Arial" w:hAnsi="Arial" w:cs="Arial"/>
+          <w:sz w:val="21"/>
+          <w:szCs w:val="21"/>
+          <w:lang w:val="en-US"/>
+        </w:rPr>
+        <w:t>Master of Science in</w:t>
+      </w:r>
+      <w:r>
+        <w:rPr>
+          <w:rFonts w:ascii="Arial" w:hAnsi="Arial" w:cs="Arial"/>
+          <w:sz w:val="21"/>
+          <w:szCs w:val="21"/>
+          <w:lang w:val="en-US"/>
+        </w:rPr>
+        <w:t xml:space="preserve"> Information Technology</w:t>
+      </w:r>
+      <w:r>
+        <w:rPr>
+          <w:rFonts w:ascii="Arial" w:hAnsi="Arial" w:cs="Arial"/>
+          <w:sz w:val="21"/>
+          <w:szCs w:val="21"/>
+          <w:lang w:val="en-US"/>
+        </w:rPr>
+        <w:tab/>
+      </w:r>
+      <w:r>
+        <w:rPr>
+          <w:rFonts w:ascii="Arial" w:hAnsi="Arial" w:cs="Arial"/>
+          <w:sz w:val="21"/>
+          <w:szCs w:val="21"/>
+          <w:lang w:val="en-US"/>
+        </w:rPr>
+        <w:tab/>
+      </w:r>
+      <w:r>
+        <w:rPr>
+          <w:rFonts w:ascii="Arial" w:hAnsi="Arial" w:cs="Arial"/>
+          <w:sz w:val="21"/>
+          <w:szCs w:val="21"/>
+          <w:lang w:val="en-US"/>
+        </w:rPr>
+        <w:tab/>
+      </w:r>
+      <w:r>
+        <w:rPr>
+          <w:rFonts w:ascii="Arial" w:hAnsi="Arial" w:cs="Arial"/>
+          <w:sz w:val="21"/>
+          <w:szCs w:val="21"/>
+          <w:lang w:val="en-US"/>
+        </w:rPr>
+        <w:tab/>
+        <w:t xml:space="preserve">                                       Wilmington, DE</w:t>
+      </w:r>
+    </w:p>
+    <w:p>
+      <w:pPr>
+        <w:rPr>
+          <w:rFonts w:ascii="Arial" w:eastAsia="Calibri" w:hAnsi="Arial" w:cs="Arial"/>
+          <w:sz w:val="20"/>
+          <w:szCs w:val="20"/>
+        </w:rPr>
+      </w:pPr>
+    </w:p>
+    <w:p>
+      <w:pPr>
+        <w:jc w:val="both"/>
+        <w:rPr>
+          <w:rFonts w:ascii="Arial" w:hAnsi="Arial" w:cs="Arial"/>
+          <w:sz w:val="20"/>
+          <w:szCs w:val="20"/>
+          <w:lang w:val="en-US"/>
+        </w:rPr>
+      </w:pPr>
+    </w:p>
+    <w:p>
+      <w:pPr>
+        <w:jc w:val="both"/>
+        <w:rPr>
+          <w:rFonts w:ascii="Arial" w:hAnsi="Arial" w:cs="Arial"/>
+          <w:sz w:val="20"/>
+          <w:szCs w:val="20"/>
+          <w:lang w:val="en-US"/>
+        </w:rPr>
+      </w:pPr>
     </w:p>
     <w:sectPr>
       <w:pgSz w:w="11906" w:h="16838"/>
@@ -6544,6 +6969,155 @@
     </w:lvl>
   </w:abstractNum>
   <w:abstractNum w:abstractNumId="17" w15:restartNumberingAfterBreak="0">
+    <w:nsid w:val="2EC216B7"/>
+    <w:multiLevelType w:val="multilevel"/>
+    <w:tmpl w:val="5A98DFBA"/>
+    <w:lvl w:ilvl="0">
+      <w:start w:val="1"/>
+      <w:numFmt w:val="bullet"/>
+      <w:lvlText w:val=""/>
+      <w:lvlJc w:val="left"/>
+      <w:pPr>
+        <w:tabs>
+          <w:tab w:val="num" w:pos="720"/>
+        </w:tabs>
+        <w:ind w:left="720" w:hanging="360"/>
+      </w:pPr>
+      <w:rPr>
+        <w:rFonts w:ascii="Symbol" w:hAnsi="Symbol" w:hint="default"/>
+        <w:sz w:val="20"/>
+      </w:rPr>
+    </w:lvl>
+    <w:lvl w:ilvl="1" w:tentative="1">
+      <w:start w:val="1"/>
+      <w:numFmt w:val="bullet"/>
+      <w:lvlText w:val="o"/>
+      <w:lvlJc w:val="left"/>
+      <w:pPr>
+        <w:tabs>
+          <w:tab w:val="num" w:pos="1440"/>
+        </w:tabs>
+        <w:ind w:left="1440" w:hanging="360"/>
+      </w:pPr>
+      <w:rPr>
+        <w:rFonts w:ascii="Courier New" w:hAnsi="Courier New" w:hint="default"/>
+        <w:sz w:val="20"/>
+      </w:rPr>
+    </w:lvl>
+    <w:lvl w:ilvl="2" w:tentative="1">
+      <w:start w:val="1"/>
+      <w:numFmt w:val="bullet"/>
+      <w:lvlText w:val=""/>
+      <w:lvlJc w:val="left"/>
+      <w:pPr>
+        <w:tabs>
+          <w:tab w:val="num" w:pos="2160"/>
+        </w:tabs>
+        <w:ind w:left="2160" w:hanging="360"/>
+      </w:pPr>
+      <w:rPr>
+        <w:rFonts w:ascii="Wingdings" w:hAnsi="Wingdings" w:hint="default"/>
+        <w:sz w:val="20"/>
+      </w:rPr>
+    </w:lvl>
+    <w:lvl w:ilvl="3" w:tentative="1">
+      <w:start w:val="1"/>
+      <w:numFmt w:val="bullet"/>
+      <w:lvlText w:val=""/>
+      <w:lvlJc w:val="left"/>
+      <w:pPr>
+        <w:tabs>
+          <w:tab w:val="num" w:pos="2880"/>
+        </w:tabs>
+        <w:ind w:left="2880" w:hanging="360"/>
+      </w:pPr>
+      <w:rPr>
+        <w:rFonts w:ascii="Wingdings" w:hAnsi="Wingdings" w:hint="default"/>
+        <w:sz w:val="20"/>
+      </w:rPr>
+    </w:lvl>
+    <w:lvl w:ilvl="4" w:tentative="1">
+      <w:start w:val="1"/>
+      <w:numFmt w:val="bullet"/>
+      <w:lvlText w:val=""/>
+      <w:lvlJc w:val="left"/>
+      <w:pPr>
+        <w:tabs>
+          <w:tab w:val="num" w:pos="3600"/>
+        </w:tabs>
+        <w:ind w:left="3600" w:hanging="360"/>
+      </w:pPr>
+      <w:rPr>
+        <w:rFonts w:ascii="Wingdings" w:hAnsi="Wingdings" w:hint="default"/>
+        <w:sz w:val="20"/>
+      </w:rPr>
+    </w:lvl>
+    <w:lvl w:ilvl="5" w:tentative="1">
+      <w:start w:val="1"/>
+      <w:numFmt w:val="bullet"/>
+      <w:lvlText w:val=""/>
+      <w:lvlJc w:val="left"/>
+      <w:pPr>
+        <w:tabs>
+          <w:tab w:val="num" w:pos="4320"/>
+        </w:tabs>
+        <w:ind w:left="4320" w:hanging="360"/>
+      </w:pPr>
+      <w:rPr>
+        <w:rFonts w:ascii="Wingdings" w:hAnsi="Wingdings" w:hint="default"/>
+        <w:sz w:val="20"/>
+      </w:rPr>
+    </w:lvl>
+    <w:lvl w:ilvl="6" w:tentative="1">
+      <w:start w:val="1"/>
+      <w:numFmt w:val="bullet"/>
+      <w:lvlText w:val=""/>
+      <w:lvlJc w:val="left"/>
+      <w:pPr>
+        <w:tabs>
+          <w:tab w:val="num" w:pos="5040"/>
+        </w:tabs>
+        <w:ind w:left="5040" w:hanging="360"/>
+      </w:pPr>
+      <w:rPr>
+        <w:rFonts w:ascii="Wingdings" w:hAnsi="Wingdings" w:hint="default"/>
+        <w:sz w:val="20"/>
+      </w:rPr>
+    </w:lvl>
+    <w:lvl w:ilvl="7" w:tentative="1">
+      <w:start w:val="1"/>
+      <w:numFmt w:val="bullet"/>
+      <w:lvlText w:val=""/>
+      <w:lvlJc w:val="left"/>
+      <w:pPr>
+        <w:tabs>
+          <w:tab w:val="num" w:pos="5760"/>
+        </w:tabs>
+        <w:ind w:left="5760" w:hanging="360"/>
+      </w:pPr>
+      <w:rPr>
+        <w:rFonts w:ascii="Wingdings" w:hAnsi="Wingdings" w:hint="default"/>
+        <w:sz w:val="20"/>
+      </w:rPr>
+    </w:lvl>
+    <w:lvl w:ilvl="8" w:tentative="1">
+      <w:start w:val="1"/>
+      <w:numFmt w:val="bullet"/>
+      <w:lvlText w:val=""/>
+      <w:lvlJc w:val="left"/>
+      <w:pPr>
+        <w:tabs>
+          <w:tab w:val="num" w:pos="6480"/>
+        </w:tabs>
+        <w:ind w:left="6480" w:hanging="360"/>
+      </w:pPr>
+      <w:rPr>
+        <w:rFonts w:ascii="Wingdings" w:hAnsi="Wingdings" w:hint="default"/>
+        <w:sz w:val="20"/>
+      </w:rPr>
+    </w:lvl>
+  </w:abstractNum>
+  <w:abstractNum w:abstractNumId="18" w15:restartNumberingAfterBreak="0">
     <w:nsid w:val="306E174B"/>
     <w:multiLevelType w:val="multilevel"/>
     <w:tmpl w:val="B9543F3C"/>
@@ -6692,7 +7266,7 @@
       </w:rPr>
     </w:lvl>
   </w:abstractNum>
-  <w:abstractNum w:abstractNumId="18" w15:restartNumberingAfterBreak="0">
+  <w:abstractNum w:abstractNumId="19" w15:restartNumberingAfterBreak="0">
     <w:nsid w:val="308E6C70"/>
     <w:multiLevelType w:val="hybridMultilevel"/>
     <w:tmpl w:val="C016A390"/>
@@ -6805,7 +7379,7 @@
       </w:rPr>
     </w:lvl>
   </w:abstractNum>
-  <w:abstractNum w:abstractNumId="19" w15:restartNumberingAfterBreak="0">
+  <w:abstractNum w:abstractNumId="20" w15:restartNumberingAfterBreak="0">
     <w:nsid w:val="30AD18C6"/>
     <w:multiLevelType w:val="multilevel"/>
     <w:tmpl w:val="F18299E8"/>
@@ -6920,7 +7494,7 @@
       </w:rPr>
     </w:lvl>
   </w:abstractNum>
-  <w:abstractNum w:abstractNumId="20" w15:restartNumberingAfterBreak="0">
+  <w:abstractNum w:abstractNumId="21" w15:restartNumberingAfterBreak="0">
     <w:nsid w:val="31666577"/>
     <w:multiLevelType w:val="hybridMultilevel"/>
     <w:tmpl w:val="8BD87166"/>
@@ -7033,7 +7607,7 @@
       </w:rPr>
     </w:lvl>
   </w:abstractNum>
-  <w:abstractNum w:abstractNumId="21" w15:restartNumberingAfterBreak="0">
+  <w:abstractNum w:abstractNumId="22" w15:restartNumberingAfterBreak="0">
     <w:nsid w:val="32CC69CB"/>
     <w:multiLevelType w:val="multilevel"/>
     <w:tmpl w:val="BAF4D5C8"/>
@@ -7182,7 +7756,7 @@
       </w:rPr>
     </w:lvl>
   </w:abstractNum>
-  <w:abstractNum w:abstractNumId="22" w15:restartNumberingAfterBreak="0">
+  <w:abstractNum w:abstractNumId="23" w15:restartNumberingAfterBreak="0">
     <w:nsid w:val="38280A80"/>
     <w:multiLevelType w:val="hybridMultilevel"/>
     <w:tmpl w:val="E8A218E8"/>
@@ -7295,7 +7869,7 @@
       </w:rPr>
     </w:lvl>
   </w:abstractNum>
-  <w:abstractNum w:abstractNumId="23" w15:restartNumberingAfterBreak="0">
+  <w:abstractNum w:abstractNumId="24" w15:restartNumberingAfterBreak="0">
     <w:nsid w:val="3B4D30E9"/>
     <w:multiLevelType w:val="hybridMultilevel"/>
     <w:tmpl w:val="1A523A84"/>
@@ -7562,7 +8136,7 @@
       </w:rPr>
     </w:lvl>
   </w:abstractNum>
-  <w:abstractNum w:abstractNumId="24" w15:restartNumberingAfterBreak="0">
+  <w:abstractNum w:abstractNumId="25" w15:restartNumberingAfterBreak="0">
     <w:nsid w:val="3DE65922"/>
     <w:multiLevelType w:val="hybridMultilevel"/>
     <w:tmpl w:val="55B697D6"/>
@@ -7675,7 +8249,7 @@
       </w:rPr>
     </w:lvl>
   </w:abstractNum>
-  <w:abstractNum w:abstractNumId="25" w15:restartNumberingAfterBreak="0">
+  <w:abstractNum w:abstractNumId="26" w15:restartNumberingAfterBreak="0">
     <w:nsid w:val="3EFE6320"/>
     <w:multiLevelType w:val="hybridMultilevel"/>
     <w:tmpl w:val="0FB63BFE"/>
@@ -7788,7 +8362,7 @@
       </w:rPr>
     </w:lvl>
   </w:abstractNum>
-  <w:abstractNum w:abstractNumId="26" w15:restartNumberingAfterBreak="0">
+  <w:abstractNum w:abstractNumId="27" w15:restartNumberingAfterBreak="0">
     <w:nsid w:val="40AD79D2"/>
     <w:multiLevelType w:val="multilevel"/>
     <w:tmpl w:val="73167D2E"/>
@@ -7937,7 +8511,7 @@
       </w:rPr>
     </w:lvl>
   </w:abstractNum>
-  <w:abstractNum w:abstractNumId="27" w15:restartNumberingAfterBreak="0">
+  <w:abstractNum w:abstractNumId="28" w15:restartNumberingAfterBreak="0">
     <w:nsid w:val="444F4ED8"/>
     <w:multiLevelType w:val="multilevel"/>
     <w:tmpl w:val="0CC8BE6A"/>
@@ -8086,7 +8660,7 @@
       </w:rPr>
     </w:lvl>
   </w:abstractNum>
-  <w:abstractNum w:abstractNumId="28" w15:restartNumberingAfterBreak="0">
+  <w:abstractNum w:abstractNumId="29" w15:restartNumberingAfterBreak="0">
     <w:nsid w:val="4D85227C"/>
     <w:multiLevelType w:val="hybridMultilevel"/>
     <w:tmpl w:val="6CF43AF2"/>
@@ -8199,7 +8773,7 @@
       </w:rPr>
     </w:lvl>
   </w:abstractNum>
-  <w:abstractNum w:abstractNumId="29" w15:restartNumberingAfterBreak="0">
+  <w:abstractNum w:abstractNumId="30" w15:restartNumberingAfterBreak="0">
     <w:nsid w:val="4FBC1301"/>
     <w:multiLevelType w:val="hybridMultilevel"/>
     <w:tmpl w:val="86248704"/>
@@ -8312,7 +8886,7 @@
       </w:rPr>
     </w:lvl>
   </w:abstractNum>
-  <w:abstractNum w:abstractNumId="30" w15:restartNumberingAfterBreak="0">
+  <w:abstractNum w:abstractNumId="31" w15:restartNumberingAfterBreak="0">
     <w:nsid w:val="515D223B"/>
     <w:multiLevelType w:val="hybridMultilevel"/>
     <w:tmpl w:val="DF2EA85E"/>
@@ -8425,7 +8999,7 @@
       </w:rPr>
     </w:lvl>
   </w:abstractNum>
-  <w:abstractNum w:abstractNumId="31" w15:restartNumberingAfterBreak="0">
+  <w:abstractNum w:abstractNumId="32" w15:restartNumberingAfterBreak="0">
     <w:nsid w:val="53007C1D"/>
     <w:multiLevelType w:val="hybridMultilevel"/>
     <w:tmpl w:val="57166544"/>
@@ -8537,7 +9111,7 @@
       </w:rPr>
     </w:lvl>
   </w:abstractNum>
-  <w:abstractNum w:abstractNumId="32" w15:restartNumberingAfterBreak="0">
+  <w:abstractNum w:abstractNumId="33" w15:restartNumberingAfterBreak="0">
     <w:nsid w:val="57797D07"/>
     <w:multiLevelType w:val="hybridMultilevel"/>
     <w:tmpl w:val="6688EC38"/>
@@ -8650,7 +9224,7 @@
       </w:rPr>
     </w:lvl>
   </w:abstractNum>
-  <w:abstractNum w:abstractNumId="33" w15:restartNumberingAfterBreak="0">
+  <w:abstractNum w:abstractNumId="34" w15:restartNumberingAfterBreak="0">
     <w:nsid w:val="5D0E3E4E"/>
     <w:multiLevelType w:val="multilevel"/>
     <w:tmpl w:val="EC7274E2"/>
@@ -8763,7 +9337,7 @@
       </w:pPr>
     </w:lvl>
   </w:abstractNum>
-  <w:abstractNum w:abstractNumId="34" w15:restartNumberingAfterBreak="0">
+  <w:abstractNum w:abstractNumId="35" w15:restartNumberingAfterBreak="0">
     <w:nsid w:val="62CF6766"/>
     <w:multiLevelType w:val="hybridMultilevel"/>
     <w:tmpl w:val="EA30F770"/>
@@ -8876,7 +9450,156 @@
       </w:rPr>
     </w:lvl>
   </w:abstractNum>
-  <w:abstractNum w:abstractNumId="35" w15:restartNumberingAfterBreak="0">
+  <w:abstractNum w:abstractNumId="36" w15:restartNumberingAfterBreak="0">
+    <w:nsid w:val="62E365F6"/>
+    <w:multiLevelType w:val="multilevel"/>
+    <w:tmpl w:val="A100F4AC"/>
+    <w:lvl w:ilvl="0">
+      <w:start w:val="1"/>
+      <w:numFmt w:val="bullet"/>
+      <w:lvlText w:val=""/>
+      <w:lvlJc w:val="left"/>
+      <w:pPr>
+        <w:tabs>
+          <w:tab w:val="num" w:pos="720"/>
+        </w:tabs>
+        <w:ind w:left="720" w:hanging="360"/>
+      </w:pPr>
+      <w:rPr>
+        <w:rFonts w:ascii="Symbol" w:hAnsi="Symbol" w:hint="default"/>
+        <w:sz w:val="20"/>
+      </w:rPr>
+    </w:lvl>
+    <w:lvl w:ilvl="1" w:tentative="1">
+      <w:start w:val="1"/>
+      <w:numFmt w:val="bullet"/>
+      <w:lvlText w:val="o"/>
+      <w:lvlJc w:val="left"/>
+      <w:pPr>
+        <w:tabs>
+          <w:tab w:val="num" w:pos="1440"/>
+        </w:tabs>
+        <w:ind w:left="1440" w:hanging="360"/>
+      </w:pPr>
+      <w:rPr>
+        <w:rFonts w:ascii="Courier New" w:hAnsi="Courier New" w:hint="default"/>
+        <w:sz w:val="20"/>
+      </w:rPr>
+    </w:lvl>
+    <w:lvl w:ilvl="2" w:tentative="1">
+      <w:start w:val="1"/>
+      <w:numFmt w:val="bullet"/>
+      <w:lvlText w:val=""/>
+      <w:lvlJc w:val="left"/>
+      <w:pPr>
+        <w:tabs>
+          <w:tab w:val="num" w:pos="2160"/>
+        </w:tabs>
+        <w:ind w:left="2160" w:hanging="360"/>
+      </w:pPr>
+      <w:rPr>
+        <w:rFonts w:ascii="Wingdings" w:hAnsi="Wingdings" w:hint="default"/>
+        <w:sz w:val="20"/>
+      </w:rPr>
+    </w:lvl>
+    <w:lvl w:ilvl="3" w:tentative="1">
+      <w:start w:val="1"/>
+      <w:numFmt w:val="bullet"/>
+      <w:lvlText w:val=""/>
+      <w:lvlJc w:val="left"/>
+      <w:pPr>
+        <w:tabs>
+          <w:tab w:val="num" w:pos="2880"/>
+        </w:tabs>
+        <w:ind w:left="2880" w:hanging="360"/>
+      </w:pPr>
+      <w:rPr>
+        <w:rFonts w:ascii="Wingdings" w:hAnsi="Wingdings" w:hint="default"/>
+        <w:sz w:val="20"/>
+      </w:rPr>
+    </w:lvl>
+    <w:lvl w:ilvl="4" w:tentative="1">
+      <w:start w:val="1"/>
+      <w:numFmt w:val="bullet"/>
+      <w:lvlText w:val=""/>
+      <w:lvlJc w:val="left"/>
+      <w:pPr>
+        <w:tabs>
+          <w:tab w:val="num" w:pos="3600"/>
+        </w:tabs>
+        <w:ind w:left="3600" w:hanging="360"/>
+      </w:pPr>
+      <w:rPr>
+        <w:rFonts w:ascii="Wingdings" w:hAnsi="Wingdings" w:hint="default"/>
+        <w:sz w:val="20"/>
+      </w:rPr>
+    </w:lvl>
+    <w:lvl w:ilvl="5" w:tentative="1">
+      <w:start w:val="1"/>
+      <w:numFmt w:val="bullet"/>
+      <w:lvlText w:val=""/>
+      <w:lvlJc w:val="left"/>
+      <w:pPr>
+        <w:tabs>
+          <w:tab w:val="num" w:pos="4320"/>
+        </w:tabs>
+        <w:ind w:left="4320" w:hanging="360"/>
+      </w:pPr>
+      <w:rPr>
+        <w:rFonts w:ascii="Wingdings" w:hAnsi="Wingdings" w:hint="default"/>
+        <w:sz w:val="20"/>
+      </w:rPr>
+    </w:lvl>
+    <w:lvl w:ilvl="6" w:tentative="1">
+      <w:start w:val="1"/>
+      <w:numFmt w:val="bullet"/>
+      <w:lvlText w:val=""/>
+      <w:lvlJc w:val="left"/>
+      <w:pPr>
+        <w:tabs>
+          <w:tab w:val="num" w:pos="5040"/>
+        </w:tabs>
+        <w:ind w:left="5040" w:hanging="360"/>
+      </w:pPr>
+      <w:rPr>
+        <w:rFonts w:ascii="Wingdings" w:hAnsi="Wingdings" w:hint="default"/>
+        <w:sz w:val="20"/>
+      </w:rPr>
+    </w:lvl>
+    <w:lvl w:ilvl="7" w:tentative="1">
+      <w:start w:val="1"/>
+      <w:numFmt w:val="bullet"/>
+      <w:lvlText w:val=""/>
+      <w:lvlJc w:val="left"/>
+      <w:pPr>
+        <w:tabs>
+          <w:tab w:val="num" w:pos="5760"/>
+        </w:tabs>
+        <w:ind w:left="5760" w:hanging="360"/>
+      </w:pPr>
+      <w:rPr>
+        <w:rFonts w:ascii="Wingdings" w:hAnsi="Wingdings" w:hint="default"/>
+        <w:sz w:val="20"/>
+      </w:rPr>
+    </w:lvl>
+    <w:lvl w:ilvl="8" w:tentative="1">
+      <w:start w:val="1"/>
+      <w:numFmt w:val="bullet"/>
+      <w:lvlText w:val=""/>
+      <w:lvlJc w:val="left"/>
+      <w:pPr>
+        <w:tabs>
+          <w:tab w:val="num" w:pos="6480"/>
+        </w:tabs>
+        <w:ind w:left="6480" w:hanging="360"/>
+      </w:pPr>
+      <w:rPr>
+        <w:rFonts w:ascii="Wingdings" w:hAnsi="Wingdings" w:hint="default"/>
+        <w:sz w:val="20"/>
+      </w:rPr>
+    </w:lvl>
+  </w:abstractNum>
+  <w:abstractNum w:abstractNumId="37" w15:restartNumberingAfterBreak="0">
     <w:nsid w:val="675E4C1E"/>
     <w:multiLevelType w:val="hybridMultilevel"/>
     <w:tmpl w:val="8CD8E022"/>
@@ -8989,7 +9712,7 @@
       </w:rPr>
     </w:lvl>
   </w:abstractNum>
-  <w:abstractNum w:abstractNumId="36" w15:restartNumberingAfterBreak="0">
+  <w:abstractNum w:abstractNumId="38" w15:restartNumberingAfterBreak="0">
     <w:nsid w:val="691B7F0A"/>
     <w:multiLevelType w:val="hybridMultilevel"/>
     <w:tmpl w:val="1148705E"/>
@@ -9102,7 +9825,7 @@
       </w:rPr>
     </w:lvl>
   </w:abstractNum>
-  <w:abstractNum w:abstractNumId="37" w15:restartNumberingAfterBreak="0">
+  <w:abstractNum w:abstractNumId="39" w15:restartNumberingAfterBreak="0">
     <w:nsid w:val="721030EB"/>
     <w:multiLevelType w:val="hybridMultilevel"/>
     <w:tmpl w:val="B1080BDC"/>
@@ -9215,7 +9938,7 @@
       </w:rPr>
     </w:lvl>
   </w:abstractNum>
-  <w:abstractNum w:abstractNumId="38" w15:restartNumberingAfterBreak="0">
+  <w:abstractNum w:abstractNumId="40" w15:restartNumberingAfterBreak="0">
     <w:nsid w:val="737A540C"/>
     <w:multiLevelType w:val="multilevel"/>
     <w:tmpl w:val="478AE3A8"/>
@@ -9364,7 +10087,7 @@
       </w:rPr>
     </w:lvl>
   </w:abstractNum>
-  <w:abstractNum w:abstractNumId="39" w15:restartNumberingAfterBreak="0">
+  <w:abstractNum w:abstractNumId="41" w15:restartNumberingAfterBreak="0">
     <w:nsid w:val="749E19F5"/>
     <w:multiLevelType w:val="multilevel"/>
     <w:tmpl w:val="EE560F42"/>
@@ -9513,7 +10236,7 @@
       </w:rPr>
     </w:lvl>
   </w:abstractNum>
-  <w:abstractNum w:abstractNumId="40" w15:restartNumberingAfterBreak="0">
+  <w:abstractNum w:abstractNumId="42" w15:restartNumberingAfterBreak="0">
     <w:nsid w:val="75BB50F7"/>
     <w:multiLevelType w:val="hybridMultilevel"/>
     <w:tmpl w:val="CAFE06D0"/>
@@ -9626,7 +10349,7 @@
       </w:rPr>
     </w:lvl>
   </w:abstractNum>
-  <w:abstractNum w:abstractNumId="41" w15:restartNumberingAfterBreak="0">
+  <w:abstractNum w:abstractNumId="43" w15:restartNumberingAfterBreak="0">
     <w:nsid w:val="771A7E05"/>
     <w:multiLevelType w:val="hybridMultilevel"/>
     <w:tmpl w:val="90D6EECA"/>
@@ -9739,7 +10462,7 @@
       </w:rPr>
     </w:lvl>
   </w:abstractNum>
-  <w:abstractNum w:abstractNumId="42" w15:restartNumberingAfterBreak="0">
+  <w:abstractNum w:abstractNumId="44" w15:restartNumberingAfterBreak="0">
     <w:nsid w:val="785F316F"/>
     <w:multiLevelType w:val="hybridMultilevel"/>
     <w:tmpl w:val="39A4BDE8"/>
@@ -9852,7 +10575,7 @@
       </w:rPr>
     </w:lvl>
   </w:abstractNum>
-  <w:abstractNum w:abstractNumId="43" w15:restartNumberingAfterBreak="0">
+  <w:abstractNum w:abstractNumId="45" w15:restartNumberingAfterBreak="0">
     <w:nsid w:val="7C274ABB"/>
     <w:multiLevelType w:val="hybridMultilevel"/>
     <w:tmpl w:val="7BE48060"/>
@@ -9964,7 +10687,7 @@
       </w:rPr>
     </w:lvl>
   </w:abstractNum>
-  <w:abstractNum w:abstractNumId="44" w15:restartNumberingAfterBreak="0">
+  <w:abstractNum w:abstractNumId="46" w15:restartNumberingAfterBreak="0">
     <w:nsid w:val="7E350FC0"/>
     <w:multiLevelType w:val="hybridMultilevel"/>
     <w:tmpl w:val="ECAC2DC8"/>
@@ -10081,25 +10804,25 @@
     <w:abstractNumId w:val="9"/>
   </w:num>
   <w:num w:numId="2" w16cid:durableId="1469780615">
-    <w:abstractNumId w:val="44"/>
+    <w:abstractNumId w:val="46"/>
   </w:num>
   <w:num w:numId="3" w16cid:durableId="611865638">
     <w:abstractNumId w:val="3"/>
   </w:num>
   <w:num w:numId="4" w16cid:durableId="904801211">
-    <w:abstractNumId w:val="37"/>
+    <w:abstractNumId w:val="39"/>
   </w:num>
   <w:num w:numId="5" w16cid:durableId="1180970852">
-    <w:abstractNumId w:val="43"/>
+    <w:abstractNumId w:val="45"/>
   </w:num>
   <w:num w:numId="6" w16cid:durableId="889849417">
-    <w:abstractNumId w:val="31"/>
+    <w:abstractNumId w:val="32"/>
   </w:num>
   <w:num w:numId="7" w16cid:durableId="443159126">
     <w:abstractNumId w:val="10"/>
   </w:num>
   <w:num w:numId="8" w16cid:durableId="189341253">
-    <w:abstractNumId w:val="42"/>
+    <w:abstractNumId w:val="44"/>
   </w:num>
   <w:num w:numId="9" w16cid:durableId="207494893">
     <w:abstractNumId w:val="16"/>
@@ -10108,7 +10831,7 @@
     <w:abstractNumId w:val="12"/>
   </w:num>
   <w:num w:numId="11" w16cid:durableId="2133356520">
-    <w:abstractNumId w:val="35"/>
+    <w:abstractNumId w:val="37"/>
   </w:num>
   <w:num w:numId="12" w16cid:durableId="1700083592">
     <w:abstractNumId w:val="15"/>
@@ -10117,7 +10840,7 @@
     <w:abstractNumId w:val="8"/>
   </w:num>
   <w:num w:numId="14" w16cid:durableId="2033993314">
-    <w:abstractNumId w:val="23"/>
+    <w:abstractNumId w:val="24"/>
   </w:num>
   <w:num w:numId="15" w16cid:durableId="824054329">
     <w:abstractNumId w:val="11"/>
@@ -10126,19 +10849,19 @@
     <w:abstractNumId w:val="1"/>
   </w:num>
   <w:num w:numId="17" w16cid:durableId="1096099510">
-    <w:abstractNumId w:val="32"/>
+    <w:abstractNumId w:val="33"/>
   </w:num>
   <w:num w:numId="18" w16cid:durableId="1785732315">
+    <w:abstractNumId w:val="23"/>
+  </w:num>
+  <w:num w:numId="19" w16cid:durableId="662512938">
+    <w:abstractNumId w:val="40"/>
+  </w:num>
+  <w:num w:numId="20" w16cid:durableId="2246556">
     <w:abstractNumId w:val="22"/>
   </w:num>
-  <w:num w:numId="19" w16cid:durableId="662512938">
-    <w:abstractNumId w:val="38"/>
-  </w:num>
-  <w:num w:numId="20" w16cid:durableId="2246556">
-    <w:abstractNumId w:val="21"/>
-  </w:num>
   <w:num w:numId="21" w16cid:durableId="912861163">
-    <w:abstractNumId w:val="27"/>
+    <w:abstractNumId w:val="28"/>
   </w:num>
   <w:num w:numId="22" w16cid:durableId="116685876">
     <w:abstractNumId w:val="7"/>
@@ -10147,16 +10870,16 @@
     <w:abstractNumId w:val="4"/>
   </w:num>
   <w:num w:numId="24" w16cid:durableId="1045328536">
-    <w:abstractNumId w:val="33"/>
+    <w:abstractNumId w:val="34"/>
   </w:num>
   <w:num w:numId="25" w16cid:durableId="23335380">
-    <w:abstractNumId w:val="19"/>
+    <w:abstractNumId w:val="20"/>
   </w:num>
   <w:num w:numId="26" w16cid:durableId="1703626949">
-    <w:abstractNumId w:val="26"/>
+    <w:abstractNumId w:val="27"/>
   </w:num>
   <w:num w:numId="27" w16cid:durableId="550002176">
-    <w:abstractNumId w:val="36"/>
+    <w:abstractNumId w:val="38"/>
   </w:num>
   <w:num w:numId="28" w16cid:durableId="725377470">
     <w:abstractNumId w:val="2"/>
@@ -10165,43 +10888,43 @@
     <w:abstractNumId w:val="14"/>
   </w:num>
   <w:num w:numId="30" w16cid:durableId="1409232409">
-    <w:abstractNumId w:val="24"/>
+    <w:abstractNumId w:val="25"/>
   </w:num>
   <w:num w:numId="31" w16cid:durableId="1669090325">
-    <w:abstractNumId w:val="39"/>
+    <w:abstractNumId w:val="41"/>
   </w:num>
   <w:num w:numId="32" w16cid:durableId="553347641">
-    <w:abstractNumId w:val="17"/>
+    <w:abstractNumId w:val="18"/>
   </w:num>
   <w:num w:numId="33" w16cid:durableId="2040163567">
-    <w:abstractNumId w:val="34"/>
+    <w:abstractNumId w:val="35"/>
   </w:num>
   <w:num w:numId="34" w16cid:durableId="853375327">
-    <w:abstractNumId w:val="41"/>
+    <w:abstractNumId w:val="43"/>
   </w:num>
   <w:num w:numId="35" w16cid:durableId="141773263">
-    <w:abstractNumId w:val="30"/>
+    <w:abstractNumId w:val="31"/>
   </w:num>
   <w:num w:numId="36" w16cid:durableId="954873612">
     <w:abstractNumId w:val="0"/>
   </w:num>
   <w:num w:numId="37" w16cid:durableId="137572923">
+    <w:abstractNumId w:val="30"/>
+  </w:num>
+  <w:num w:numId="38" w16cid:durableId="838279162">
+    <w:abstractNumId w:val="42"/>
+  </w:num>
+  <w:num w:numId="39" w16cid:durableId="152378801">
     <w:abstractNumId w:val="29"/>
   </w:num>
-  <w:num w:numId="38" w16cid:durableId="838279162">
-    <w:abstractNumId w:val="40"/>
-  </w:num>
-  <w:num w:numId="39" w16cid:durableId="152378801">
-    <w:abstractNumId w:val="28"/>
-  </w:num>
   <w:num w:numId="40" w16cid:durableId="973481316">
-    <w:abstractNumId w:val="20"/>
+    <w:abstractNumId w:val="21"/>
   </w:num>
   <w:num w:numId="41" w16cid:durableId="882522130">
-    <w:abstractNumId w:val="25"/>
+    <w:abstractNumId w:val="26"/>
   </w:num>
   <w:num w:numId="42" w16cid:durableId="1047073910">
-    <w:abstractNumId w:val="18"/>
+    <w:abstractNumId w:val="19"/>
   </w:num>
   <w:num w:numId="43" w16cid:durableId="753012489">
     <w:abstractNumId w:val="5"/>
@@ -10211,6 +10934,12 @@
   </w:num>
   <w:num w:numId="45" w16cid:durableId="1486623841">
     <w:abstractNumId w:val="6"/>
+  </w:num>
+  <w:num w:numId="46" w16cid:durableId="2025745139">
+    <w:abstractNumId w:val="36"/>
+  </w:num>
+  <w:num w:numId="47" w16cid:durableId="1343780231">
+    <w:abstractNumId w:val="17"/>
   </w:num>
 </w:numbering>
 </file>
@@ -10612,6 +11341,50 @@
     <w:name w:val="Normal"/>
     <w:qFormat/>
   </w:style>
+  <w:style w:type="paragraph" w:styleId="Heading3">
+    <w:name w:val="heading 3"/>
+    <w:basedOn w:val="Normal"/>
+    <w:next w:val="Normal"/>
+    <w:link w:val="Heading3Char"/>
+    <w:uiPriority w:val="9"/>
+    <w:semiHidden/>
+    <w:unhideWhenUsed/>
+    <w:qFormat/>
+    <w:rsid w:val="00072E5B"/>
+    <w:pPr>
+      <w:keepNext/>
+      <w:keepLines/>
+      <w:spacing w:before="40"/>
+      <w:outlineLvl w:val="2"/>
+    </w:pPr>
+    <w:rPr>
+      <w:rFonts w:asciiTheme="majorHAnsi" w:eastAsiaTheme="majorEastAsia" w:hAnsiTheme="majorHAnsi" w:cstheme="majorBidi"/>
+      <w:color w:val="1F3763" w:themeColor="accent1" w:themeShade="7F"/>
+    </w:rPr>
+  </w:style>
+  <w:style w:type="paragraph" w:styleId="Heading4">
+    <w:name w:val="heading 4"/>
+    <w:basedOn w:val="Normal"/>
+    <w:next w:val="Normal"/>
+    <w:link w:val="Heading4Char"/>
+    <w:uiPriority w:val="9"/>
+    <w:semiHidden/>
+    <w:unhideWhenUsed/>
+    <w:qFormat/>
+    <w:rsid w:val="00072E5B"/>
+    <w:pPr>
+      <w:keepNext/>
+      <w:keepLines/>
+      <w:spacing w:before="40"/>
+      <w:outlineLvl w:val="3"/>
+    </w:pPr>
+    <w:rPr>
+      <w:rFonts w:asciiTheme="majorHAnsi" w:eastAsiaTheme="majorEastAsia" w:hAnsiTheme="majorHAnsi" w:cstheme="majorBidi"/>
+      <w:i/>
+      <w:iCs/>
+      <w:color w:val="2F5496" w:themeColor="accent1" w:themeShade="BF"/>
+    </w:rPr>
+  </w:style>
   <w:style w:type="paragraph" w:styleId="Heading7">
     <w:name w:val="heading 7"/>
     <w:basedOn w:val="Normal"/>
@@ -10844,6 +11617,32 @@
     <w:qFormat/>
     <w:locked/>
     <w:rsid w:val="00AA00C4"/>
+  </w:style>
+  <w:style w:type="character" w:customStyle="1" w:styleId="Heading3Char">
+    <w:name w:val="Heading 3 Char"/>
+    <w:basedOn w:val="DefaultParagraphFont"/>
+    <w:link w:val="Heading3"/>
+    <w:uiPriority w:val="9"/>
+    <w:semiHidden/>
+    <w:rsid w:val="00072E5B"/>
+    <w:rPr>
+      <w:rFonts w:asciiTheme="majorHAnsi" w:eastAsiaTheme="majorEastAsia" w:hAnsiTheme="majorHAnsi" w:cstheme="majorBidi"/>
+      <w:color w:val="1F3763" w:themeColor="accent1" w:themeShade="7F"/>
+    </w:rPr>
+  </w:style>
+  <w:style w:type="character" w:customStyle="1" w:styleId="Heading4Char">
+    <w:name w:val="Heading 4 Char"/>
+    <w:basedOn w:val="DefaultParagraphFont"/>
+    <w:link w:val="Heading4"/>
+    <w:uiPriority w:val="9"/>
+    <w:semiHidden/>
+    <w:rsid w:val="00072E5B"/>
+    <w:rPr>
+      <w:rFonts w:asciiTheme="majorHAnsi" w:eastAsiaTheme="majorEastAsia" w:hAnsiTheme="majorHAnsi" w:cstheme="majorBidi"/>
+      <w:i/>
+      <w:iCs/>
+      <w:color w:val="2F5496" w:themeColor="accent1" w:themeShade="BF"/>
+    </w:rPr>
   </w:style>
 </w:styles>
 </file>

--- a/meerasa-portfolio/Meerasa_Python_Developer.docx
+++ b/meerasa-portfolio/Meerasa_Python_Developer.docx
@@ -80,7 +80,7 @@
           <w:szCs w:val="20"/>
           <w:lang w:val="en-US"/>
         </w:rPr>
-        <w:t>Wilmington</w:t>
+        <w:t>Jacksonville</w:t>
       </w:r>
       <w:r>
         <w:rPr>
@@ -110,7 +110,17 @@
           <w:szCs w:val="20"/>
           <w:lang w:val="en-US"/>
         </w:rPr>
-        <w:t xml:space="preserve">DE </w:t>
+        <w:t>FL</w:t>
+      </w:r>
+      <w:r>
+        <w:rPr>
+          <w:rFonts w:ascii="Arial" w:hAnsi="Arial" w:cs="Arial"/>
+          <w:color w:val="000000" w:themeColor="text1"/>
+          <w:sz w:val="20"/>
+          <w:szCs w:val="20"/>
+          <w:lang w:val="en-US"/>
+        </w:rPr>
+        <w:t xml:space="preserve"> </w:t>
       </w:r>
       <w:r>
         <w:rPr>
@@ -210,7 +220,21 @@
             <w:szCs w:val="20"/>
             <w:lang w:val="en-US"/>
           </w:rPr>
-          <w:t>meeruchp088@gmail.com</w:t>
+          <w:t>meerasa099@gmail.com</w:t>
+        </w:r>
+      </w:hyperlink>
+      <w:r>
+        <w:t xml:space="preserve"> |</w:t>
+      </w:r>
+      <w:r>
+        <w:t xml:space="preserve"> </w:t>
+      </w:r>
+      <w:hyperlink r:id="rId9" w:history="1">
+        <w:r>
+          <w:rPr>
+            <w:rStyle w:val="Hyperlink"/>
+          </w:rPr>
+          <w:t>www.linkedin.com/in/meeru088</w:t>
         </w:r>
       </w:hyperlink>
     </w:p>
@@ -297,7 +321,27 @@
           <w:szCs w:val="20"/>
           <w:lang w:val="en-US"/>
         </w:rPr>
-        <w:t>. Adept at designing RESTful APIs, integrating third-party services, and leveraging microservices architecture for maintainability and performance. Experienced in event-driven systems using Kafka, RabbitMQ, and AWS messaging services to support real-time, decoupled communication. Proficient in cloud-native development on AWS, including Lambda, DynamoDB, Cognito, and Fargate, with a focus on serverless design and automation. Demonstrated expertise in containerization with Docker and orchestration with Kubernetes, supported by robust CI/CD pipelines.</w:t>
+        <w:t xml:space="preserve">. Adept at designing RESTful APIs, integrating third-party services, and leveraging microservices architecture for maintainability and performance. Experienced in event-driven systems using Kafka, RabbitMQ, and AWS messaging services to support real-time, decoupled communication. Proficient in cloud-native development on AWS, including Lambda, DynamoDB, Cognito, and </w:t>
+      </w:r>
+      <w:proofErr w:type="spellStart"/>
+      <w:r>
+        <w:rPr>
+          <w:rFonts w:ascii="Arial" w:eastAsia="Calibri" w:hAnsi="Arial" w:cs="Arial"/>
+          <w:sz w:val="20"/>
+          <w:szCs w:val="20"/>
+          <w:lang w:val="en-US"/>
+        </w:rPr>
+        <w:t>Fargate</w:t>
+      </w:r>
+      <w:proofErr w:type="spellEnd"/>
+      <w:r>
+        <w:rPr>
+          <w:rFonts w:ascii="Arial" w:eastAsia="Calibri" w:hAnsi="Arial" w:cs="Arial"/>
+          <w:sz w:val="20"/>
+          <w:szCs w:val="20"/>
+          <w:lang w:val="en-US"/>
+        </w:rPr>
+        <w:t>, with a focus on serverless design and automation. Demonstrated expertise in containerization with Docker and orchestration with Kubernetes, supported by robust CI/CD pipelines.</w:t>
       </w:r>
     </w:p>
     <w:p>
@@ -310,13 +354,24 @@
           <w:lang w:val="en-US"/>
         </w:rPr>
       </w:pPr>
-      <w:r>
+    </w:p>
+    <w:p>
+      <w:pPr>
+        <w:jc w:val="both"/>
         <w:rPr>
           <w:rFonts w:ascii="Arial" w:eastAsia="Calibri" w:hAnsi="Arial" w:cs="Arial"/>
           <w:sz w:val="20"/>
           <w:szCs w:val="20"/>
           <w:lang w:val="en-US"/>
         </w:rPr>
+      </w:pPr>
+      <w:r>
+        <w:rPr>
+          <w:rFonts w:ascii="Arial" w:eastAsia="Calibri" w:hAnsi="Arial" w:cs="Arial"/>
+          <w:sz w:val="20"/>
+          <w:szCs w:val="20"/>
+          <w:lang w:val="en-US"/>
+        </w:rPr>
         <w:t>I recently</w:t>
       </w:r>
       <w:r>
@@ -364,7 +419,27 @@
           <w:szCs w:val="20"/>
           <w:lang w:val="en-US"/>
         </w:rPr>
-        <w:t>, Streamlit, and OpenAI APIs. Reduced infrastructure costs by 30% through serverless migration, and decreased deployment time by 50% via CI/CD automation. Solid background in working with relational and NoSQL databases, including PostgreSQL, MySQL, MongoDB, and Redshift.</w:t>
+        <w:t xml:space="preserve">, </w:t>
+      </w:r>
+      <w:proofErr w:type="spellStart"/>
+      <w:r>
+        <w:rPr>
+          <w:rFonts w:ascii="Arial" w:eastAsia="Calibri" w:hAnsi="Arial" w:cs="Arial"/>
+          <w:sz w:val="20"/>
+          <w:szCs w:val="20"/>
+          <w:lang w:val="en-US"/>
+        </w:rPr>
+        <w:t>Streamlit</w:t>
+      </w:r>
+      <w:proofErr w:type="spellEnd"/>
+      <w:r>
+        <w:rPr>
+          <w:rFonts w:ascii="Arial" w:eastAsia="Calibri" w:hAnsi="Arial" w:cs="Arial"/>
+          <w:sz w:val="20"/>
+          <w:szCs w:val="20"/>
+          <w:lang w:val="en-US"/>
+        </w:rPr>
+        <w:t>, and OpenAI APIs. Reduced infrastructure costs by 30% through serverless migration, and decreased deployment time by 50% via CI/CD automation. Solid background in working with relational and NoSQL databases, including PostgreSQL, MySQL, MongoDB, and Redshift.</w:t>
       </w:r>
     </w:p>
     <w:p>
@@ -449,7 +524,7 @@
           <w:sz w:val="20"/>
           <w:szCs w:val="20"/>
         </w:rPr>
-        <w:t xml:space="preserve">Python (Advanced), </w:t>
+        <w:t>Python (Advanced)</w:t>
       </w:r>
       <w:r>
         <w:rPr>
@@ -458,31 +533,7 @@
           <w:sz w:val="20"/>
           <w:szCs w:val="20"/>
         </w:rPr>
-        <w:t>Java,</w:t>
-      </w:r>
-      <w:r>
-        <w:rPr>
-          <w:rFonts w:ascii="Arial" w:eastAsia="Calibri" w:hAnsi="Arial" w:cs="Arial"/>
-          <w:sz w:val="20"/>
-          <w:szCs w:val="20"/>
-        </w:rPr>
-        <w:t xml:space="preserve"> </w:t>
-      </w:r>
-      <w:r>
-        <w:rPr>
-          <w:rFonts w:ascii="Arial" w:eastAsia="Calibri" w:hAnsi="Arial" w:cs="Arial"/>
-          <w:sz w:val="20"/>
-          <w:szCs w:val="20"/>
-        </w:rPr>
-        <w:t>Go</w:t>
-      </w:r>
-      <w:r>
-        <w:rPr>
-          <w:rFonts w:ascii="Arial" w:eastAsia="Calibri" w:hAnsi="Arial" w:cs="Arial"/>
-          <w:sz w:val="20"/>
-          <w:szCs w:val="20"/>
-        </w:rPr>
-        <w:t xml:space="preserve"> and Bash</w:t>
+        <w:t xml:space="preserve"> and Java</w:t>
       </w:r>
     </w:p>
     <w:p>
@@ -531,8 +582,9 @@
           <w:sz w:val="20"/>
           <w:szCs w:val="20"/>
         </w:rPr>
-        <w:t>Django, Flask, Fast API, Django REST Framework, Celery,</w:t>
-      </w:r>
+        <w:t xml:space="preserve">Django, Flask, </w:t>
+      </w:r>
+      <w:proofErr w:type="spellStart"/>
       <w:r>
         <w:rPr>
           <w:rFonts w:ascii="Arial" w:hAnsi="Arial" w:cs="Arial"/>
@@ -540,8 +592,9 @@
           <w:sz w:val="20"/>
           <w:szCs w:val="20"/>
         </w:rPr>
-        <w:t xml:space="preserve"> </w:t>
-      </w:r>
+        <w:t>FastAPI</w:t>
+      </w:r>
+      <w:proofErr w:type="spellEnd"/>
       <w:r>
         <w:rPr>
           <w:rFonts w:ascii="Arial" w:hAnsi="Arial" w:cs="Arial"/>
@@ -549,7 +602,7 @@
           <w:sz w:val="20"/>
           <w:szCs w:val="20"/>
         </w:rPr>
-        <w:t>Socket.IO,</w:t>
+        <w:t>, Django REST Framework</w:t>
       </w:r>
       <w:r>
         <w:rPr>
@@ -558,98 +611,7 @@
           <w:sz w:val="20"/>
           <w:szCs w:val="20"/>
         </w:rPr>
-        <w:t xml:space="preserve"> </w:t>
-      </w:r>
-      <w:r>
-        <w:rPr>
-          <w:rFonts w:ascii="Arial" w:hAnsi="Arial" w:cs="Arial"/>
-          <w:color w:val="000000"/>
-          <w:sz w:val="20"/>
-          <w:szCs w:val="20"/>
-        </w:rPr>
-        <w:t>Uvicorn, Gunicorn</w:t>
-      </w:r>
-    </w:p>
-    <w:p>
-      <w:pPr>
-        <w:pStyle w:val="NormalWeb"/>
-        <w:numPr>
-          <w:ilvl w:val="0"/>
-          <w:numId w:val="27"/>
-        </w:numPr>
-        <w:jc w:val="both"/>
-        <w:rPr>
-          <w:rFonts w:ascii="Arial" w:hAnsi="Arial" w:cs="Arial"/>
-          <w:sz w:val="20"/>
-          <w:szCs w:val="20"/>
-        </w:rPr>
-      </w:pPr>
-      <w:r>
-        <w:rPr>
-          <w:rFonts w:ascii="Arial" w:hAnsi="Arial" w:cs="Arial"/>
-          <w:b/>
-          <w:bCs/>
-          <w:sz w:val="20"/>
-          <w:szCs w:val="20"/>
-        </w:rPr>
-        <w:t>AI &amp; Automation:</w:t>
-      </w:r>
-      <w:r>
-        <w:rPr>
-          <w:rFonts w:ascii="Arial" w:hAnsi="Arial" w:cs="Arial"/>
-          <w:sz w:val="20"/>
-          <w:szCs w:val="20"/>
-        </w:rPr>
-        <w:t xml:space="preserve"> OpenAI GPT APIs, Lang Chain, Prompt Engineering, Streamlit, Gmail API, PyPDF2, python-docx</w:t>
-      </w:r>
-    </w:p>
-    <w:p>
-      <w:pPr>
-        <w:pStyle w:val="NormalWeb"/>
-        <w:numPr>
-          <w:ilvl w:val="0"/>
-          <w:numId w:val="27"/>
-        </w:numPr>
-        <w:jc w:val="both"/>
-        <w:rPr>
-          <w:rFonts w:ascii="Arial" w:hAnsi="Arial" w:cs="Arial"/>
-          <w:sz w:val="20"/>
-          <w:szCs w:val="20"/>
-        </w:rPr>
-      </w:pPr>
-      <w:r>
-        <w:rPr>
-          <w:rFonts w:ascii="Arial" w:hAnsi="Arial" w:cs="Arial"/>
-          <w:b/>
-          <w:bCs/>
-          <w:sz w:val="20"/>
-          <w:szCs w:val="20"/>
-        </w:rPr>
-        <w:t>Data Analysis and Visualization</w:t>
-      </w:r>
-      <w:r>
-        <w:rPr>
-          <w:rFonts w:ascii="Arial" w:hAnsi="Arial" w:cs="Arial"/>
-          <w:sz w:val="20"/>
-          <w:szCs w:val="20"/>
-        </w:rPr>
-        <w:t>:</w:t>
-      </w:r>
-      <w:r>
-        <w:rPr>
-          <w:rFonts w:ascii="Arial" w:hAnsi="Arial" w:cs="Arial"/>
-          <w:sz w:val="20"/>
-          <w:szCs w:val="20"/>
-        </w:rPr>
-        <w:t xml:space="preserve"> </w:t>
-      </w:r>
-      <w:r>
-        <w:rPr>
-          <w:rFonts w:ascii="Arial" w:hAnsi="Arial" w:cs="Arial"/>
-          <w:sz w:val="20"/>
-          <w:szCs w:val="20"/>
-        </w:rPr>
-        <w:t>Pandas, NumPy, Matplotlib, Seaborn, Plotly</w:t>
+        <w:t>.</w:t>
       </w:r>
     </w:p>
     <w:p>
@@ -671,43 +633,439 @@
       </w:pPr>
       <w:r>
         <w:rPr>
-          <w:rFonts w:ascii="Arial" w:hAnsi="Arial" w:cs="Arial"/>
-          <w:b/>
-          <w:bCs/>
-          <w:color w:val="000000"/>
-          <w:sz w:val="20"/>
-          <w:szCs w:val="20"/>
-        </w:rPr>
-        <w:t>Front End Technologies</w:t>
-      </w:r>
-      <w:r>
-        <w:rPr>
-          <w:rFonts w:ascii="Arial" w:hAnsi="Arial" w:cs="Arial"/>
-          <w:b/>
-          <w:bCs/>
-          <w:color w:val="000000"/>
-          <w:sz w:val="20"/>
-          <w:szCs w:val="20"/>
-        </w:rPr>
-        <w:t xml:space="preserve">: </w:t>
-      </w:r>
-      <w:r>
-        <w:rPr>
-          <w:rFonts w:ascii="Arial" w:hAnsi="Arial" w:cs="Arial"/>
-          <w:color w:val="000000"/>
-          <w:sz w:val="20"/>
-          <w:szCs w:val="20"/>
-        </w:rPr>
-        <w:t>Html, CSS, JavaScript</w:t>
-      </w:r>
-      <w:r>
-        <w:rPr>
-          <w:rFonts w:ascii="Arial" w:hAnsi="Arial" w:cs="Arial"/>
-          <w:color w:val="000000"/>
-          <w:sz w:val="20"/>
-          <w:szCs w:val="20"/>
-        </w:rPr>
-        <w:t>, TypeScript and ReactJS</w:t>
+          <w:rFonts w:ascii="Arial" w:eastAsia="Calibri" w:hAnsi="Arial" w:cs="Arial"/>
+          <w:b/>
+          <w:bCs/>
+          <w:sz w:val="20"/>
+          <w:szCs w:val="20"/>
+        </w:rPr>
+        <w:t xml:space="preserve">API Development: </w:t>
+      </w:r>
+      <w:r>
+        <w:rPr>
+          <w:rFonts w:ascii="Arial" w:eastAsia="Calibri" w:hAnsi="Arial" w:cs="Arial"/>
+          <w:sz w:val="20"/>
+          <w:szCs w:val="20"/>
+        </w:rPr>
+        <w:t>RESTful APIs, OAuth2, JWT, Asynchronous Programming</w:t>
+      </w:r>
+    </w:p>
+    <w:p>
+      <w:pPr>
+        <w:pStyle w:val="NormalWeb"/>
+        <w:numPr>
+          <w:ilvl w:val="0"/>
+          <w:numId w:val="27"/>
+        </w:numPr>
+        <w:jc w:val="both"/>
+        <w:rPr>
+          <w:rFonts w:ascii="Arial" w:hAnsi="Arial" w:cs="Arial"/>
+          <w:sz w:val="20"/>
+          <w:szCs w:val="20"/>
+        </w:rPr>
+      </w:pPr>
+      <w:r>
+        <w:rPr>
+          <w:rFonts w:ascii="Arial" w:hAnsi="Arial" w:cs="Arial"/>
+          <w:b/>
+          <w:bCs/>
+          <w:sz w:val="20"/>
+          <w:szCs w:val="20"/>
+        </w:rPr>
+        <w:t>Data Analysis and Visualization</w:t>
+      </w:r>
+      <w:r>
+        <w:rPr>
+          <w:rFonts w:ascii="Arial" w:hAnsi="Arial" w:cs="Arial"/>
+          <w:sz w:val="20"/>
+          <w:szCs w:val="20"/>
+        </w:rPr>
+        <w:t xml:space="preserve">: NumPy, </w:t>
+      </w:r>
+      <w:r>
+        <w:rPr>
+          <w:rFonts w:ascii="Arial" w:hAnsi="Arial" w:cs="Arial"/>
+          <w:sz w:val="20"/>
+          <w:szCs w:val="20"/>
+        </w:rPr>
+        <w:t>Pandas, Matplotlib</w:t>
+      </w:r>
+      <w:r>
+        <w:rPr>
+          <w:rFonts w:ascii="Arial" w:hAnsi="Arial" w:cs="Arial"/>
+          <w:sz w:val="20"/>
+          <w:szCs w:val="20"/>
+        </w:rPr>
+        <w:t xml:space="preserve">, Seaborn, </w:t>
+      </w:r>
+      <w:proofErr w:type="spellStart"/>
+      <w:r>
+        <w:rPr>
+          <w:rFonts w:ascii="Arial" w:hAnsi="Arial" w:cs="Arial"/>
+          <w:sz w:val="20"/>
+          <w:szCs w:val="20"/>
+        </w:rPr>
+        <w:t>Plotly</w:t>
+      </w:r>
+      <w:proofErr w:type="spellEnd"/>
+    </w:p>
+    <w:p>
+      <w:pPr>
+        <w:pStyle w:val="NormalWeb"/>
+        <w:numPr>
+          <w:ilvl w:val="0"/>
+          <w:numId w:val="27"/>
+        </w:numPr>
+        <w:jc w:val="both"/>
+        <w:rPr>
+          <w:rFonts w:ascii="Arial" w:hAnsi="Arial" w:cs="Arial"/>
+          <w:sz w:val="20"/>
+          <w:szCs w:val="20"/>
+        </w:rPr>
+      </w:pPr>
+      <w:r>
+        <w:rPr>
+          <w:rFonts w:ascii="Arial" w:hAnsi="Arial" w:cs="Arial"/>
+          <w:b/>
+          <w:bCs/>
+          <w:sz w:val="20"/>
+          <w:szCs w:val="20"/>
+        </w:rPr>
+        <w:t>Machine Learning:</w:t>
+      </w:r>
+      <w:r>
+        <w:rPr>
+          <w:rFonts w:ascii="Arial" w:hAnsi="Arial" w:cs="Arial"/>
+          <w:sz w:val="20"/>
+          <w:szCs w:val="20"/>
+        </w:rPr>
+        <w:t xml:space="preserve"> Scikit-learn, </w:t>
+      </w:r>
+      <w:proofErr w:type="spellStart"/>
+      <w:r>
+        <w:rPr>
+          <w:rFonts w:ascii="Arial" w:hAnsi="Arial" w:cs="Arial"/>
+          <w:sz w:val="20"/>
+          <w:szCs w:val="20"/>
+        </w:rPr>
+        <w:t>XGBoost</w:t>
+      </w:r>
+      <w:proofErr w:type="spellEnd"/>
+      <w:r>
+        <w:rPr>
+          <w:rFonts w:ascii="Arial" w:hAnsi="Arial" w:cs="Arial"/>
+          <w:sz w:val="20"/>
+          <w:szCs w:val="20"/>
+        </w:rPr>
+        <w:t xml:space="preserve">, </w:t>
+      </w:r>
+      <w:proofErr w:type="spellStart"/>
+      <w:r>
+        <w:rPr>
+          <w:rFonts w:ascii="Arial" w:hAnsi="Arial" w:cs="Arial"/>
+          <w:sz w:val="20"/>
+          <w:szCs w:val="20"/>
+        </w:rPr>
+        <w:t>LightGBM</w:t>
+      </w:r>
+      <w:proofErr w:type="spellEnd"/>
+    </w:p>
+    <w:p>
+      <w:pPr>
+        <w:pStyle w:val="NormalWeb"/>
+        <w:numPr>
+          <w:ilvl w:val="0"/>
+          <w:numId w:val="27"/>
+        </w:numPr>
+        <w:jc w:val="both"/>
+        <w:rPr>
+          <w:rFonts w:ascii="Arial" w:hAnsi="Arial" w:cs="Arial"/>
+          <w:sz w:val="20"/>
+          <w:szCs w:val="20"/>
+        </w:rPr>
+      </w:pPr>
+      <w:r>
+        <w:rPr>
+          <w:rFonts w:ascii="Arial" w:hAnsi="Arial" w:cs="Arial"/>
+          <w:b/>
+          <w:bCs/>
+          <w:sz w:val="20"/>
+          <w:szCs w:val="20"/>
+        </w:rPr>
+        <w:t>Deep Learning:</w:t>
+      </w:r>
+      <w:r>
+        <w:rPr>
+          <w:rFonts w:ascii="Arial" w:hAnsi="Arial" w:cs="Arial"/>
+          <w:sz w:val="20"/>
+          <w:szCs w:val="20"/>
+        </w:rPr>
+        <w:t xml:space="preserve"> </w:t>
+      </w:r>
+      <w:proofErr w:type="spellStart"/>
+      <w:r>
+        <w:rPr>
+          <w:rFonts w:ascii="Arial" w:hAnsi="Arial" w:cs="Arial"/>
+          <w:sz w:val="20"/>
+          <w:szCs w:val="20"/>
+        </w:rPr>
+        <w:t>PyTorch</w:t>
+      </w:r>
+      <w:proofErr w:type="spellEnd"/>
+      <w:r>
+        <w:rPr>
+          <w:rFonts w:ascii="Arial" w:hAnsi="Arial" w:cs="Arial"/>
+          <w:sz w:val="20"/>
+          <w:szCs w:val="20"/>
+        </w:rPr>
+        <w:t xml:space="preserve">, TensorFlow, </w:t>
+      </w:r>
+      <w:proofErr w:type="spellStart"/>
+      <w:r>
+        <w:rPr>
+          <w:rFonts w:ascii="Arial" w:hAnsi="Arial" w:cs="Arial"/>
+          <w:sz w:val="20"/>
+          <w:szCs w:val="20"/>
+        </w:rPr>
+        <w:t>Keras</w:t>
+      </w:r>
+      <w:proofErr w:type="spellEnd"/>
+    </w:p>
+    <w:p>
+      <w:pPr>
+        <w:pStyle w:val="NormalWeb"/>
+        <w:numPr>
+          <w:ilvl w:val="0"/>
+          <w:numId w:val="27"/>
+        </w:numPr>
+        <w:jc w:val="both"/>
+        <w:rPr>
+          <w:rFonts w:ascii="Arial" w:hAnsi="Arial" w:cs="Arial"/>
+          <w:sz w:val="20"/>
+          <w:szCs w:val="20"/>
+        </w:rPr>
+      </w:pPr>
+      <w:r>
+        <w:rPr>
+          <w:rFonts w:ascii="Arial" w:hAnsi="Arial" w:cs="Arial"/>
+          <w:b/>
+          <w:bCs/>
+          <w:sz w:val="20"/>
+          <w:szCs w:val="20"/>
+        </w:rPr>
+        <w:t>Large Language Models (LLMs):</w:t>
+      </w:r>
+      <w:r>
+        <w:rPr>
+          <w:rFonts w:ascii="Arial" w:hAnsi="Arial" w:cs="Arial"/>
+          <w:sz w:val="20"/>
+          <w:szCs w:val="20"/>
+        </w:rPr>
+        <w:t xml:space="preserve"> GPT, </w:t>
+      </w:r>
+      <w:proofErr w:type="spellStart"/>
+      <w:r>
+        <w:rPr>
+          <w:rFonts w:ascii="Arial" w:hAnsi="Arial" w:cs="Arial"/>
+          <w:sz w:val="20"/>
+          <w:szCs w:val="20"/>
+        </w:rPr>
+        <w:t>LLaMA</w:t>
+      </w:r>
+      <w:proofErr w:type="spellEnd"/>
+      <w:r>
+        <w:rPr>
+          <w:rFonts w:ascii="Arial" w:hAnsi="Arial" w:cs="Arial"/>
+          <w:sz w:val="20"/>
+          <w:szCs w:val="20"/>
+        </w:rPr>
+        <w:t>, Claude</w:t>
+      </w:r>
+    </w:p>
+    <w:p>
+      <w:pPr>
+        <w:pStyle w:val="NormalWeb"/>
+        <w:numPr>
+          <w:ilvl w:val="0"/>
+          <w:numId w:val="27"/>
+        </w:numPr>
+        <w:jc w:val="both"/>
+        <w:rPr>
+          <w:rFonts w:ascii="Arial" w:hAnsi="Arial" w:cs="Arial"/>
+          <w:sz w:val="20"/>
+          <w:szCs w:val="20"/>
+        </w:rPr>
+      </w:pPr>
+      <w:r>
+        <w:rPr>
+          <w:rFonts w:ascii="Arial" w:hAnsi="Arial" w:cs="Arial"/>
+          <w:b/>
+          <w:bCs/>
+          <w:sz w:val="20"/>
+          <w:szCs w:val="20"/>
+        </w:rPr>
+        <w:t>Generative AI:</w:t>
+      </w:r>
+      <w:r>
+        <w:rPr>
+          <w:rFonts w:ascii="Arial" w:hAnsi="Arial" w:cs="Arial"/>
+          <w:sz w:val="20"/>
+          <w:szCs w:val="20"/>
+        </w:rPr>
+        <w:t xml:space="preserve"> RAG, </w:t>
+      </w:r>
+      <w:proofErr w:type="spellStart"/>
+      <w:r>
+        <w:rPr>
+          <w:rFonts w:ascii="Arial" w:hAnsi="Arial" w:cs="Arial"/>
+          <w:sz w:val="20"/>
+          <w:szCs w:val="20"/>
+        </w:rPr>
+        <w:t>LangChain</w:t>
+      </w:r>
+      <w:proofErr w:type="spellEnd"/>
+      <w:r>
+        <w:rPr>
+          <w:rFonts w:ascii="Arial" w:hAnsi="Arial" w:cs="Arial"/>
+          <w:sz w:val="20"/>
+          <w:szCs w:val="20"/>
+        </w:rPr>
+        <w:t>, LLM Fine-Tuning, Prompt Engineering, Agents</w:t>
+      </w:r>
+    </w:p>
+    <w:p>
+      <w:pPr>
+        <w:pStyle w:val="NormalWeb"/>
+        <w:numPr>
+          <w:ilvl w:val="0"/>
+          <w:numId w:val="27"/>
+        </w:numPr>
+        <w:jc w:val="both"/>
+        <w:rPr>
+          <w:rFonts w:ascii="Arial" w:hAnsi="Arial" w:cs="Arial"/>
+          <w:sz w:val="20"/>
+          <w:szCs w:val="20"/>
+        </w:rPr>
+      </w:pPr>
+      <w:r>
+        <w:rPr>
+          <w:rFonts w:ascii="Arial" w:hAnsi="Arial" w:cs="Arial"/>
+          <w:b/>
+          <w:bCs/>
+          <w:sz w:val="20"/>
+          <w:szCs w:val="20"/>
+        </w:rPr>
+        <w:t>Natural Language Processing (NLP):</w:t>
+      </w:r>
+      <w:r>
+        <w:rPr>
+          <w:rFonts w:ascii="Arial" w:hAnsi="Arial" w:cs="Arial"/>
+          <w:sz w:val="20"/>
+          <w:szCs w:val="20"/>
+        </w:rPr>
+        <w:t xml:space="preserve"> Transformers, BERT, Sentence Embeddings, Semantic Search</w:t>
+      </w:r>
+    </w:p>
+    <w:p>
+      <w:pPr>
+        <w:pStyle w:val="NormalWeb"/>
+        <w:numPr>
+          <w:ilvl w:val="0"/>
+          <w:numId w:val="27"/>
+        </w:numPr>
+        <w:jc w:val="both"/>
+        <w:rPr>
+          <w:rFonts w:ascii="Arial" w:hAnsi="Arial" w:cs="Arial"/>
+          <w:sz w:val="20"/>
+          <w:szCs w:val="20"/>
+        </w:rPr>
+      </w:pPr>
+      <w:r>
+        <w:rPr>
+          <w:rFonts w:ascii="Arial" w:hAnsi="Arial" w:cs="Arial"/>
+          <w:b/>
+          <w:bCs/>
+          <w:sz w:val="20"/>
+          <w:szCs w:val="20"/>
+        </w:rPr>
+        <w:t>Vector Databases:</w:t>
+      </w:r>
+      <w:r>
+        <w:rPr>
+          <w:rFonts w:ascii="Arial" w:hAnsi="Arial" w:cs="Arial"/>
+          <w:sz w:val="20"/>
+          <w:szCs w:val="20"/>
+        </w:rPr>
+        <w:t xml:space="preserve"> FAISS, Pinecone, </w:t>
+      </w:r>
+      <w:proofErr w:type="spellStart"/>
+      <w:r>
+        <w:rPr>
+          <w:rFonts w:ascii="Arial" w:hAnsi="Arial" w:cs="Arial"/>
+          <w:sz w:val="20"/>
+          <w:szCs w:val="20"/>
+        </w:rPr>
+        <w:t>ChromaDB</w:t>
+      </w:r>
+      <w:proofErr w:type="spellEnd"/>
+    </w:p>
+    <w:p>
+      <w:pPr>
+        <w:pStyle w:val="NormalWeb"/>
+        <w:numPr>
+          <w:ilvl w:val="0"/>
+          <w:numId w:val="27"/>
+        </w:numPr>
+        <w:jc w:val="both"/>
+        <w:rPr>
+          <w:rFonts w:ascii="Arial" w:hAnsi="Arial" w:cs="Arial"/>
+          <w:sz w:val="20"/>
+          <w:szCs w:val="20"/>
+        </w:rPr>
+      </w:pPr>
+      <w:r>
+        <w:rPr>
+          <w:rFonts w:ascii="Arial" w:hAnsi="Arial" w:cs="Arial"/>
+          <w:b/>
+          <w:bCs/>
+          <w:sz w:val="20"/>
+          <w:szCs w:val="20"/>
+        </w:rPr>
+        <w:t>AI &amp; Automation:</w:t>
+      </w:r>
+      <w:r>
+        <w:rPr>
+          <w:rFonts w:ascii="Arial" w:hAnsi="Arial" w:cs="Arial"/>
+          <w:sz w:val="20"/>
+          <w:szCs w:val="20"/>
+        </w:rPr>
+        <w:t xml:space="preserve"> </w:t>
+      </w:r>
+      <w:r>
+        <w:rPr>
+          <w:rFonts w:ascii="Arial" w:hAnsi="Arial" w:cs="Arial"/>
+          <w:sz w:val="20"/>
+          <w:szCs w:val="20"/>
+        </w:rPr>
+        <w:t xml:space="preserve">OpenAI GPT APIs, </w:t>
+      </w:r>
+      <w:proofErr w:type="spellStart"/>
+      <w:r>
+        <w:rPr>
+          <w:rFonts w:ascii="Arial" w:hAnsi="Arial" w:cs="Arial"/>
+          <w:sz w:val="20"/>
+          <w:szCs w:val="20"/>
+        </w:rPr>
+        <w:t>Streamlit</w:t>
+      </w:r>
+      <w:proofErr w:type="spellEnd"/>
+      <w:r>
+        <w:rPr>
+          <w:rFonts w:ascii="Arial" w:hAnsi="Arial" w:cs="Arial"/>
+          <w:sz w:val="20"/>
+          <w:szCs w:val="20"/>
+        </w:rPr>
+        <w:t>, Gmail API, PyPDF2, python-docx</w:t>
       </w:r>
     </w:p>
     <w:p>
@@ -721,34 +1079,42 @@
         <w:jc w:val="both"/>
         <w:rPr>
           <w:rFonts w:ascii="Arial" w:eastAsia="Calibri" w:hAnsi="Arial" w:cs="Arial"/>
-          <w:sz w:val="20"/>
-          <w:szCs w:val="20"/>
-        </w:rPr>
-      </w:pPr>
-      <w:r>
-        <w:rPr>
-          <w:rStyle w:val="Strong"/>
-          <w:rFonts w:ascii="Arial" w:hAnsi="Arial" w:cs="Arial"/>
-          <w:sz w:val="20"/>
-          <w:szCs w:val="20"/>
-        </w:rPr>
-        <w:t>Cloud Platforms</w:t>
-      </w:r>
-      <w:r>
-        <w:rPr>
-          <w:rFonts w:ascii="Arial" w:hAnsi="Arial" w:cs="Arial"/>
-          <w:sz w:val="20"/>
-          <w:szCs w:val="20"/>
-        </w:rPr>
-        <w:t xml:space="preserve">:  </w:t>
-      </w:r>
-      <w:r>
-        <w:rPr>
-          <w:rFonts w:ascii="Arial" w:hAnsi="Arial" w:cs="Arial"/>
-          <w:sz w:val="20"/>
-          <w:szCs w:val="20"/>
-        </w:rPr>
-        <w:t>AWS, Azure, GCP</w:t>
+          <w:b/>
+          <w:bCs/>
+          <w:sz w:val="20"/>
+          <w:szCs w:val="20"/>
+        </w:rPr>
+      </w:pPr>
+      <w:r>
+        <w:rPr>
+          <w:rFonts w:ascii="Arial" w:hAnsi="Arial" w:cs="Arial"/>
+          <w:b/>
+          <w:bCs/>
+          <w:color w:val="000000"/>
+          <w:sz w:val="20"/>
+          <w:szCs w:val="20"/>
+        </w:rPr>
+        <w:t>Front End Technologies</w:t>
+      </w:r>
+      <w:r>
+        <w:rPr>
+          <w:rFonts w:ascii="Arial" w:hAnsi="Arial" w:cs="Arial"/>
+          <w:b/>
+          <w:bCs/>
+          <w:color w:val="000000"/>
+          <w:sz w:val="20"/>
+          <w:szCs w:val="20"/>
+        </w:rPr>
+        <w:t xml:space="preserve">: </w:t>
+      </w:r>
+      <w:r>
+        <w:rPr>
+          <w:rFonts w:ascii="Arial" w:hAnsi="Arial" w:cs="Arial"/>
+          <w:color w:val="000000"/>
+          <w:sz w:val="20"/>
+          <w:szCs w:val="20"/>
+        </w:rPr>
+        <w:t>HTML, CSS, JavaScript, React.js</w:t>
       </w:r>
     </w:p>
     <w:p>
@@ -768,13 +1134,78 @@
       </w:pPr>
       <w:r>
         <w:rPr>
+          <w:rStyle w:val="Strong"/>
+          <w:rFonts w:ascii="Arial" w:hAnsi="Arial" w:cs="Arial"/>
+          <w:sz w:val="20"/>
+          <w:szCs w:val="20"/>
+        </w:rPr>
+        <w:t xml:space="preserve">Cloud </w:t>
+      </w:r>
+      <w:r>
+        <w:rPr>
+          <w:rStyle w:val="Strong"/>
+          <w:rFonts w:ascii="Arial" w:hAnsi="Arial" w:cs="Arial"/>
+          <w:sz w:val="20"/>
+          <w:szCs w:val="20"/>
+        </w:rPr>
+        <w:t xml:space="preserve">&amp; </w:t>
+      </w:r>
+      <w:r>
+        <w:rPr>
+          <w:rStyle w:val="Strong"/>
+          <w:rFonts w:ascii="Arial" w:hAnsi="Arial" w:cs="Arial"/>
+          <w:sz w:val="20"/>
+          <w:szCs w:val="20"/>
+        </w:rPr>
+        <w:t>DevOps:</w:t>
+      </w:r>
+      <w:r>
+        <w:rPr>
+          <w:rFonts w:ascii="Arial" w:hAnsi="Arial" w:cs="Arial"/>
+          <w:sz w:val="20"/>
+          <w:szCs w:val="20"/>
+        </w:rPr>
+        <w:t xml:space="preserve">  </w:t>
+      </w:r>
+      <w:r>
+        <w:rPr>
+          <w:rFonts w:ascii="Arial" w:hAnsi="Arial" w:cs="Arial"/>
+          <w:sz w:val="20"/>
+          <w:szCs w:val="20"/>
+        </w:rPr>
+        <w:t>AWS</w:t>
+      </w:r>
+      <w:r>
+        <w:rPr>
+          <w:rFonts w:ascii="Arial" w:hAnsi="Arial" w:cs="Arial"/>
+          <w:sz w:val="20"/>
+          <w:szCs w:val="20"/>
+        </w:rPr>
+        <w:t>,</w:t>
+      </w:r>
+      <w:r>
+        <w:rPr>
+          <w:rFonts w:ascii="Arial" w:hAnsi="Arial" w:cs="Arial"/>
+          <w:sz w:val="20"/>
+          <w:szCs w:val="20"/>
+        </w:rPr>
+        <w:t xml:space="preserve"> </w:t>
+      </w:r>
+      <w:r>
+        <w:rPr>
+          <w:rFonts w:ascii="Arial" w:hAnsi="Arial" w:cs="Arial"/>
+          <w:sz w:val="20"/>
+          <w:szCs w:val="20"/>
+        </w:rPr>
+        <w:t>Azure, Docker,</w:t>
+      </w:r>
+      <w:r>
+        <w:rPr>
           <w:rFonts w:ascii="Arial" w:eastAsia="Calibri" w:hAnsi="Arial" w:cs="Arial"/>
-          <w:b/>
-          <w:bCs/>
-          <w:sz w:val="20"/>
-          <w:szCs w:val="20"/>
-        </w:rPr>
-        <w:t>Containerization &amp; Orchestration</w:t>
+          <w:sz w:val="20"/>
+          <w:szCs w:val="20"/>
+        </w:rPr>
+        <w:t xml:space="preserve"> </w:t>
       </w:r>
       <w:r>
         <w:rPr>
@@ -782,7 +1213,7 @@
           <w:sz w:val="20"/>
           <w:szCs w:val="20"/>
         </w:rPr>
-        <w:t>:</w:t>
+        <w:t>Kubernetes</w:t>
       </w:r>
       <w:r>
         <w:rPr>
@@ -790,15 +1221,38 @@
           <w:sz w:val="20"/>
           <w:szCs w:val="20"/>
         </w:rPr>
-        <w:t xml:space="preserve"> </w:t>
-      </w:r>
-      <w:r>
-        <w:rPr>
-          <w:rFonts w:ascii="Arial" w:eastAsia="Calibri" w:hAnsi="Arial" w:cs="Arial"/>
-          <w:sz w:val="20"/>
-          <w:szCs w:val="20"/>
-        </w:rPr>
-        <w:t xml:space="preserve"> Docker, Kubernetes, OpenShift, Rancher, EKS</w:t>
+        <w:t xml:space="preserve"> and GIT</w:t>
+      </w:r>
+    </w:p>
+    <w:p>
+      <w:pPr>
+        <w:pStyle w:val="NormalWeb"/>
+        <w:numPr>
+          <w:ilvl w:val="0"/>
+          <w:numId w:val="27"/>
+        </w:numPr>
+        <w:rPr>
+          <w:rFonts w:ascii="Arial" w:hAnsi="Arial" w:cs="Arial"/>
+          <w:sz w:val="20"/>
+          <w:szCs w:val="20"/>
+        </w:rPr>
+      </w:pPr>
+      <w:r>
+        <w:rPr>
+          <w:rStyle w:val="Strong"/>
+          <w:rFonts w:ascii="Arial" w:hAnsi="Arial" w:cs="Arial"/>
+          <w:sz w:val="20"/>
+          <w:szCs w:val="20"/>
+        </w:rPr>
+        <w:t>Messaging:</w:t>
+      </w:r>
+      <w:r>
+        <w:rPr>
+          <w:rFonts w:ascii="Arial" w:hAnsi="Arial" w:cs="Arial"/>
+          <w:sz w:val="20"/>
+          <w:szCs w:val="20"/>
+        </w:rPr>
+        <w:t xml:space="preserve"> Kafka, RabbitMQ</w:t>
       </w:r>
     </w:p>
     <w:p>
@@ -824,7 +1278,7 @@
           <w:sz w:val="20"/>
           <w:szCs w:val="20"/>
         </w:rPr>
-        <w:t>CI/CD Tools</w:t>
+        <w:t>Monitoring &amp; Logging Tools</w:t>
       </w:r>
       <w:r>
         <w:rPr>
@@ -848,7 +1302,7 @@
           <w:sz w:val="20"/>
           <w:szCs w:val="20"/>
         </w:rPr>
-        <w:t>Jenkins, GitHub Actions, GitLab CI, Bitbucket Pipelines, GitOps</w:t>
+        <w:t>Grafana, Prometheus</w:t>
       </w:r>
     </w:p>
     <w:p>
@@ -874,27 +1328,23 @@
           <w:sz w:val="20"/>
           <w:szCs w:val="20"/>
         </w:rPr>
-        <w:t>Source Control &amp; Build Tools:</w:t>
+        <w:t>Databases</w:t>
       </w:r>
       <w:r>
         <w:rPr>
           <w:rFonts w:ascii="Arial" w:eastAsia="Calibri" w:hAnsi="Arial" w:cs="Arial"/>
-          <w:b/>
-          <w:bCs/>
-          <w:sz w:val="20"/>
-          <w:szCs w:val="20"/>
-        </w:rPr>
-        <w:t xml:space="preserve"> </w:t>
+          <w:sz w:val="20"/>
+          <w:szCs w:val="20"/>
+        </w:rPr>
+        <w:t xml:space="preserve">: </w:t>
       </w:r>
       <w:r>
         <w:rPr>
           <w:rFonts w:ascii="Arial" w:eastAsia="Calibri" w:hAnsi="Arial" w:cs="Arial"/>
-          <w:b/>
-          <w:bCs/>
-          <w:sz w:val="20"/>
-          <w:szCs w:val="20"/>
-        </w:rPr>
-        <w:t xml:space="preserve"> </w:t>
+          <w:sz w:val="20"/>
+          <w:szCs w:val="20"/>
+        </w:rPr>
+        <w:t xml:space="preserve"> SQL, MySQL</w:t>
       </w:r>
       <w:r>
         <w:rPr>
@@ -902,17 +1352,7 @@
           <w:sz w:val="20"/>
           <w:szCs w:val="20"/>
         </w:rPr>
-        <w:t>Git, GitHub, GitLab, Bitbucket, Maven, ANT, Gradle, Bamboo</w:t>
-      </w:r>
-      <w:r>
-        <w:rPr>
-          <w:rFonts w:ascii="Arial" w:eastAsia="Calibri" w:hAnsi="Arial" w:cs="Arial"/>
-          <w:b/>
-          <w:bCs/>
-          <w:sz w:val="20"/>
-          <w:szCs w:val="20"/>
-        </w:rPr>
-        <w:t xml:space="preserve"> </w:t>
+        <w:t>, PostgreSQL, Oracle, Amazon RDS</w:t>
       </w:r>
     </w:p>
     <w:p>
@@ -938,7 +1378,7 @@
           <w:sz w:val="20"/>
           <w:szCs w:val="20"/>
         </w:rPr>
-        <w:t>Infrastructure as Code &amp; Configuration Management</w:t>
+        <w:t>Issue &amp; Project Tracking Tools</w:t>
       </w:r>
       <w:r>
         <w:rPr>
@@ -946,7 +1386,7 @@
           <w:sz w:val="20"/>
           <w:szCs w:val="20"/>
         </w:rPr>
-        <w:t xml:space="preserve">: </w:t>
+        <w:t>:</w:t>
       </w:r>
       <w:r>
         <w:rPr>
@@ -962,38 +1402,23 @@
           <w:sz w:val="20"/>
           <w:szCs w:val="20"/>
         </w:rPr>
-        <w:t>Terraform, Ansible, Chef, Puppet</w:t>
-      </w:r>
-    </w:p>
-    <w:p>
-      <w:pPr>
-        <w:pStyle w:val="NormalWeb"/>
-        <w:numPr>
-          <w:ilvl w:val="0"/>
-          <w:numId w:val="27"/>
-        </w:numPr>
-        <w:rPr>
-          <w:rFonts w:ascii="Arial" w:hAnsi="Arial" w:cs="Arial"/>
-          <w:sz w:val="20"/>
-          <w:szCs w:val="20"/>
-        </w:rPr>
-      </w:pPr>
-      <w:r>
-        <w:rPr>
-          <w:rStyle w:val="Strong"/>
-          <w:rFonts w:ascii="Arial" w:hAnsi="Arial" w:cs="Arial"/>
-          <w:sz w:val="20"/>
-          <w:szCs w:val="20"/>
-        </w:rPr>
-        <w:t>Messaging:</w:t>
-      </w:r>
-      <w:r>
-        <w:rPr>
-          <w:rFonts w:ascii="Arial" w:hAnsi="Arial" w:cs="Arial"/>
-          <w:sz w:val="20"/>
-          <w:szCs w:val="20"/>
-        </w:rPr>
-        <w:t xml:space="preserve"> Kafka, RabbitMQ</w:t>
+        <w:t xml:space="preserve"> Jira, ServiceNow, </w:t>
+      </w:r>
+      <w:r>
+        <w:rPr>
+          <w:rFonts w:ascii="Arial" w:eastAsia="Calibri" w:hAnsi="Arial" w:cs="Arial"/>
+          <w:sz w:val="20"/>
+          <w:szCs w:val="20"/>
+        </w:rPr>
+        <w:t xml:space="preserve">and </w:t>
+      </w:r>
+      <w:r>
+        <w:rPr>
+          <w:rFonts w:ascii="Arial" w:eastAsia="Calibri" w:hAnsi="Arial" w:cs="Arial"/>
+          <w:sz w:val="20"/>
+          <w:szCs w:val="20"/>
+        </w:rPr>
+        <w:t>Confluence</w:t>
       </w:r>
     </w:p>
     <w:p>
@@ -1007,6 +1432,8 @@
         <w:jc w:val="both"/>
         <w:rPr>
           <w:rFonts w:ascii="Arial" w:eastAsia="Calibri" w:hAnsi="Arial" w:cs="Arial"/>
+          <w:b/>
+          <w:bCs/>
           <w:sz w:val="20"/>
           <w:szCs w:val="20"/>
         </w:rPr>
@@ -1019,19 +1446,13 @@
           <w:sz w:val="20"/>
           <w:szCs w:val="20"/>
         </w:rPr>
-        <w:t>Monitoring &amp; Logging Tools</w:t>
+        <w:t>Python IDEs &amp; Editors:</w:t>
       </w:r>
       <w:r>
         <w:rPr>
           <w:rFonts w:ascii="Arial" w:eastAsia="Calibri" w:hAnsi="Arial" w:cs="Arial"/>
-          <w:sz w:val="20"/>
-          <w:szCs w:val="20"/>
-        </w:rPr>
-        <w:t xml:space="preserve">: </w:t>
-      </w:r>
-      <w:r>
-        <w:rPr>
-          <w:rFonts w:ascii="Arial" w:eastAsia="Calibri" w:hAnsi="Arial" w:cs="Arial"/>
+          <w:b/>
+          <w:bCs/>
           <w:sz w:val="20"/>
           <w:szCs w:val="20"/>
         </w:rPr>
@@ -1039,327 +1460,55 @@
       </w:r>
       <w:r>
         <w:rPr>
-          <w:rFonts w:ascii="Arial" w:eastAsia="Calibri" w:hAnsi="Arial" w:cs="Arial"/>
-          <w:sz w:val="20"/>
-          <w:szCs w:val="20"/>
-        </w:rPr>
-        <w:t>CloudWatch, Datadog, Grafana, Prometheus, Kibana, Splunk, ELK Stack, Nagios</w:t>
-      </w:r>
-    </w:p>
-    <w:p>
-      <w:pPr>
-        <w:pStyle w:val="ListParagraph"/>
-        <w:numPr>
-          <w:ilvl w:val="0"/>
-          <w:numId w:val="27"/>
-        </w:numPr>
-        <w:spacing w:line="276" w:lineRule="auto"/>
-        <w:jc w:val="both"/>
-        <w:rPr>
-          <w:rFonts w:ascii="Arial" w:eastAsia="Calibri" w:hAnsi="Arial" w:cs="Arial"/>
-          <w:sz w:val="20"/>
-          <w:szCs w:val="20"/>
-        </w:rPr>
-      </w:pPr>
-      <w:r>
-        <w:rPr>
-          <w:rFonts w:ascii="Arial" w:eastAsia="Calibri" w:hAnsi="Arial" w:cs="Arial"/>
-          <w:b/>
-          <w:bCs/>
-          <w:sz w:val="20"/>
-          <w:szCs w:val="20"/>
-        </w:rPr>
-        <w:t>Databases</w:t>
-      </w:r>
-      <w:r>
-        <w:rPr>
-          <w:rFonts w:ascii="Arial" w:eastAsia="Calibri" w:hAnsi="Arial" w:cs="Arial"/>
-          <w:sz w:val="20"/>
-          <w:szCs w:val="20"/>
-        </w:rPr>
-        <w:t xml:space="preserve">: </w:t>
-      </w:r>
-      <w:r>
-        <w:rPr>
-          <w:rFonts w:ascii="Arial" w:eastAsia="Calibri" w:hAnsi="Arial" w:cs="Arial"/>
-          <w:sz w:val="20"/>
-          <w:szCs w:val="20"/>
-        </w:rPr>
-        <w:t xml:space="preserve"> SQL, MySQL</w:t>
-      </w:r>
-      <w:r>
-        <w:rPr>
-          <w:rFonts w:ascii="Arial" w:eastAsia="Calibri" w:hAnsi="Arial" w:cs="Arial"/>
-          <w:sz w:val="20"/>
-          <w:szCs w:val="20"/>
-        </w:rPr>
-        <w:t>, PostgreSQL, Oracle, Amazon RDS, MongoDB</w:t>
-      </w:r>
-      <w:r>
-        <w:rPr>
-          <w:rFonts w:ascii="Arial" w:eastAsia="Calibri" w:hAnsi="Arial" w:cs="Arial"/>
-          <w:sz w:val="20"/>
-          <w:szCs w:val="20"/>
-        </w:rPr>
-        <w:t xml:space="preserve">, </w:t>
-      </w:r>
-      <w:r>
-        <w:rPr>
-          <w:rFonts w:ascii="Arial" w:eastAsia="Calibri" w:hAnsi="Arial" w:cs="Arial"/>
-          <w:sz w:val="20"/>
-          <w:szCs w:val="20"/>
-        </w:rPr>
-        <w:t>Redis, DynamoDB</w:t>
-      </w:r>
-    </w:p>
-    <w:p>
-      <w:pPr>
-        <w:pStyle w:val="ListParagraph"/>
-        <w:numPr>
-          <w:ilvl w:val="0"/>
-          <w:numId w:val="27"/>
-        </w:numPr>
-        <w:spacing w:line="276" w:lineRule="auto"/>
-        <w:jc w:val="both"/>
-        <w:rPr>
-          <w:rFonts w:ascii="Arial" w:eastAsia="Calibri" w:hAnsi="Arial" w:cs="Arial"/>
-          <w:sz w:val="20"/>
-          <w:szCs w:val="20"/>
-        </w:rPr>
-      </w:pPr>
-      <w:r>
-        <w:rPr>
-          <w:rFonts w:ascii="Arial" w:eastAsia="Calibri" w:hAnsi="Arial" w:cs="Arial"/>
-          <w:b/>
-          <w:bCs/>
-          <w:sz w:val="20"/>
-          <w:szCs w:val="20"/>
-        </w:rPr>
-        <w:t>Operating Systems &amp; Virtualization:</w:t>
-      </w:r>
-      <w:r>
-        <w:rPr>
-          <w:rFonts w:ascii="Arial" w:eastAsia="Calibri" w:hAnsi="Arial" w:cs="Arial"/>
-          <w:sz w:val="20"/>
-          <w:szCs w:val="20"/>
-        </w:rPr>
-        <w:t xml:space="preserve"> </w:t>
-      </w:r>
-      <w:r>
-        <w:rPr>
-          <w:rFonts w:ascii="Arial" w:eastAsia="Calibri" w:hAnsi="Arial" w:cs="Arial"/>
-          <w:sz w:val="20"/>
-          <w:szCs w:val="20"/>
-        </w:rPr>
-        <w:t xml:space="preserve"> </w:t>
-      </w:r>
-      <w:r>
-        <w:rPr>
-          <w:rFonts w:ascii="Arial" w:eastAsia="Calibri" w:hAnsi="Arial" w:cs="Arial"/>
-          <w:sz w:val="20"/>
-          <w:szCs w:val="20"/>
-        </w:rPr>
-        <w:t>Linux (RHEL, Ubuntu), Windows, VMware, vSphere, vCenter</w:t>
-      </w:r>
-    </w:p>
-    <w:p>
-      <w:pPr>
-        <w:pStyle w:val="ListParagraph"/>
-        <w:numPr>
-          <w:ilvl w:val="0"/>
-          <w:numId w:val="27"/>
-        </w:numPr>
-        <w:spacing w:line="276" w:lineRule="auto"/>
-        <w:jc w:val="both"/>
-        <w:rPr>
-          <w:rFonts w:ascii="Arial" w:eastAsia="Calibri" w:hAnsi="Arial" w:cs="Arial"/>
-          <w:sz w:val="20"/>
-          <w:szCs w:val="20"/>
-        </w:rPr>
-      </w:pPr>
-      <w:r>
-        <w:rPr>
-          <w:rFonts w:ascii="Arial" w:eastAsia="Calibri" w:hAnsi="Arial" w:cs="Arial"/>
-          <w:b/>
-          <w:bCs/>
-          <w:sz w:val="20"/>
-          <w:szCs w:val="20"/>
-        </w:rPr>
-        <w:t>Issue &amp; Project Tracking Tools</w:t>
-      </w:r>
-      <w:r>
-        <w:rPr>
-          <w:rFonts w:ascii="Arial" w:eastAsia="Calibri" w:hAnsi="Arial" w:cs="Arial"/>
-          <w:sz w:val="20"/>
-          <w:szCs w:val="20"/>
-        </w:rPr>
-        <w:t>:</w:t>
-      </w:r>
-      <w:r>
-        <w:rPr>
-          <w:rFonts w:ascii="Arial" w:eastAsia="Calibri" w:hAnsi="Arial" w:cs="Arial"/>
-          <w:sz w:val="20"/>
-          <w:szCs w:val="20"/>
-        </w:rPr>
-        <w:t xml:space="preserve"> </w:t>
-      </w:r>
-      <w:r>
-        <w:rPr>
-          <w:rFonts w:ascii="Arial" w:eastAsia="Calibri" w:hAnsi="Arial" w:cs="Arial"/>
-          <w:sz w:val="20"/>
-          <w:szCs w:val="20"/>
-        </w:rPr>
-        <w:t xml:space="preserve"> Jira, ServiceNow, Redmine, Confluence</w:t>
-      </w:r>
-    </w:p>
-    <w:p>
-      <w:pPr>
-        <w:pStyle w:val="ListParagraph"/>
-        <w:numPr>
-          <w:ilvl w:val="0"/>
-          <w:numId w:val="27"/>
-        </w:numPr>
-        <w:spacing w:line="276" w:lineRule="auto"/>
-        <w:jc w:val="both"/>
-        <w:rPr>
-          <w:rFonts w:ascii="Arial" w:eastAsia="Calibri" w:hAnsi="Arial" w:cs="Arial"/>
-          <w:sz w:val="20"/>
-          <w:szCs w:val="20"/>
-        </w:rPr>
-      </w:pPr>
-      <w:r>
-        <w:rPr>
-          <w:rFonts w:ascii="Arial" w:eastAsia="Calibri" w:hAnsi="Arial" w:cs="Arial"/>
-          <w:b/>
-          <w:bCs/>
-          <w:sz w:val="20"/>
-          <w:szCs w:val="20"/>
-        </w:rPr>
-        <w:t>Development Methodologies:</w:t>
-      </w:r>
-      <w:r>
-        <w:rPr>
-          <w:rFonts w:ascii="Arial" w:eastAsia="Calibri" w:hAnsi="Arial" w:cs="Arial"/>
-          <w:b/>
-          <w:bCs/>
-          <w:sz w:val="20"/>
-          <w:szCs w:val="20"/>
-        </w:rPr>
-        <w:t xml:space="preserve"> </w:t>
-      </w:r>
-      <w:r>
-        <w:rPr>
-          <w:rFonts w:ascii="Arial" w:eastAsia="Calibri" w:hAnsi="Arial" w:cs="Arial"/>
-          <w:b/>
-          <w:bCs/>
-          <w:sz w:val="20"/>
-          <w:szCs w:val="20"/>
-        </w:rPr>
-        <w:t xml:space="preserve"> </w:t>
-      </w:r>
-      <w:r>
-        <w:rPr>
-          <w:rFonts w:ascii="Arial" w:eastAsia="Calibri" w:hAnsi="Arial" w:cs="Arial"/>
-          <w:sz w:val="20"/>
-          <w:szCs w:val="20"/>
-        </w:rPr>
-        <w:t>Agile (Scrum), SDL</w:t>
-      </w:r>
-    </w:p>
-    <w:p>
-      <w:pPr>
-        <w:pStyle w:val="ListParagraph"/>
-        <w:numPr>
-          <w:ilvl w:val="0"/>
-          <w:numId w:val="27"/>
-        </w:numPr>
-        <w:spacing w:line="276" w:lineRule="auto"/>
-        <w:jc w:val="both"/>
-        <w:rPr>
-          <w:rFonts w:ascii="Arial" w:eastAsia="Calibri" w:hAnsi="Arial" w:cs="Arial"/>
-          <w:b/>
-          <w:bCs/>
-          <w:sz w:val="20"/>
-          <w:szCs w:val="20"/>
-        </w:rPr>
-      </w:pPr>
-      <w:r>
-        <w:rPr>
-          <w:rFonts w:ascii="Arial" w:eastAsia="Calibri" w:hAnsi="Arial" w:cs="Arial"/>
-          <w:b/>
-          <w:bCs/>
-          <w:sz w:val="20"/>
-          <w:szCs w:val="20"/>
-        </w:rPr>
-        <w:t>Python IDEs &amp; Editors:</w:t>
-      </w:r>
-      <w:r>
-        <w:rPr>
-          <w:rFonts w:ascii="Arial" w:eastAsia="Calibri" w:hAnsi="Arial" w:cs="Arial"/>
-          <w:b/>
-          <w:bCs/>
-          <w:sz w:val="20"/>
-          <w:szCs w:val="20"/>
-        </w:rPr>
-        <w:t xml:space="preserve"> </w:t>
-      </w:r>
-      <w:r>
-        <w:rPr>
-          <w:rFonts w:ascii="Arial" w:hAnsi="Arial" w:cs="Arial"/>
-          <w:sz w:val="20"/>
-          <w:szCs w:val="20"/>
-        </w:rPr>
-        <w:t>PyCharm, PyScripter, Spyder, PyDev, Sublime Text, Visual Code</w:t>
-      </w:r>
-    </w:p>
-    <w:p>
-      <w:pPr>
-        <w:pStyle w:val="ListParagraph"/>
-        <w:numPr>
-          <w:ilvl w:val="0"/>
-          <w:numId w:val="27"/>
-        </w:numPr>
-        <w:spacing w:line="276" w:lineRule="auto"/>
-        <w:jc w:val="both"/>
-        <w:rPr>
-          <w:rFonts w:ascii="Arial" w:eastAsia="Calibri" w:hAnsi="Arial" w:cs="Arial"/>
-          <w:sz w:val="20"/>
-          <w:szCs w:val="20"/>
-        </w:rPr>
-      </w:pPr>
-      <w:r>
-        <w:rPr>
-          <w:rFonts w:ascii="Arial" w:eastAsia="Calibri" w:hAnsi="Arial" w:cs="Arial"/>
-          <w:b/>
-          <w:bCs/>
-          <w:sz w:val="20"/>
-          <w:szCs w:val="20"/>
-        </w:rPr>
-        <w:t>Application &amp; Web Servers</w:t>
-      </w:r>
-      <w:r>
-        <w:rPr>
-          <w:rFonts w:ascii="Arial" w:eastAsia="Calibri" w:hAnsi="Arial" w:cs="Arial"/>
-          <w:sz w:val="20"/>
-          <w:szCs w:val="20"/>
-        </w:rPr>
-        <w:t>:</w:t>
-      </w:r>
-      <w:r>
-        <w:rPr>
-          <w:rFonts w:ascii="Arial" w:eastAsia="Calibri" w:hAnsi="Arial" w:cs="Arial"/>
-          <w:sz w:val="20"/>
-          <w:szCs w:val="20"/>
-        </w:rPr>
-        <w:t xml:space="preserve"> </w:t>
-      </w:r>
-      <w:r>
-        <w:rPr>
-          <w:rFonts w:ascii="Arial" w:eastAsia="Calibri" w:hAnsi="Arial" w:cs="Arial"/>
-          <w:sz w:val="20"/>
-          <w:szCs w:val="20"/>
-        </w:rPr>
-        <w:t xml:space="preserve"> Nginx, Apache Tomcat, WebLogic, JBoss</w:t>
+          <w:rFonts w:ascii="Arial" w:hAnsi="Arial" w:cs="Arial"/>
+          <w:sz w:val="20"/>
+          <w:szCs w:val="20"/>
+        </w:rPr>
+        <w:t xml:space="preserve">PyCharm, </w:t>
+      </w:r>
+      <w:proofErr w:type="spellStart"/>
+      <w:r>
+        <w:rPr>
+          <w:rFonts w:ascii="Arial" w:hAnsi="Arial" w:cs="Arial"/>
+          <w:sz w:val="20"/>
+          <w:szCs w:val="20"/>
+        </w:rPr>
+        <w:t>PyScripter</w:t>
+      </w:r>
+      <w:proofErr w:type="spellEnd"/>
+      <w:r>
+        <w:rPr>
+          <w:rFonts w:ascii="Arial" w:hAnsi="Arial" w:cs="Arial"/>
+          <w:sz w:val="20"/>
+          <w:szCs w:val="20"/>
+        </w:rPr>
+        <w:t xml:space="preserve">, Spyder, </w:t>
+      </w:r>
+      <w:proofErr w:type="spellStart"/>
+      <w:r>
+        <w:rPr>
+          <w:rFonts w:ascii="Arial" w:hAnsi="Arial" w:cs="Arial"/>
+          <w:sz w:val="20"/>
+          <w:szCs w:val="20"/>
+        </w:rPr>
+        <w:t>PyDev</w:t>
+      </w:r>
+      <w:proofErr w:type="spellEnd"/>
+      <w:r>
+        <w:rPr>
+          <w:rFonts w:ascii="Arial" w:hAnsi="Arial" w:cs="Arial"/>
+          <w:sz w:val="20"/>
+          <w:szCs w:val="20"/>
+        </w:rPr>
+        <w:t xml:space="preserve">, Sublime Text, </w:t>
+      </w:r>
+      <w:r>
+        <w:rPr>
+          <w:rFonts w:ascii="Arial" w:hAnsi="Arial" w:cs="Arial"/>
+          <w:sz w:val="20"/>
+          <w:szCs w:val="20"/>
+        </w:rPr>
+        <w:t>VS Code</w:t>
       </w:r>
     </w:p>
     <w:p>
@@ -1595,15 +1744,7 @@
           <w:b/>
           <w:bCs/>
         </w:rPr>
-        <w:t>Senior</w:t>
-      </w:r>
-      <w:r>
-        <w:rPr>
-          <w:rFonts w:cstheme="minorHAnsi"/>
-          <w:b/>
-          <w:bCs/>
-        </w:rPr>
-        <w:t xml:space="preserve"> Python Developer</w:t>
+        <w:t>Python Developer</w:t>
       </w:r>
       <w:r>
         <w:rPr>
@@ -1668,7 +1809,25 @@
           <w:szCs w:val="20"/>
           <w:lang w:val="en-US"/>
         </w:rPr>
-        <w:t xml:space="preserve">                        </w:t>
+        <w:t xml:space="preserve">                       </w:t>
+      </w:r>
+      <w:r>
+        <w:rPr>
+          <w:rFonts w:ascii="Arial" w:hAnsi="Arial" w:cs="Arial"/>
+          <w:sz w:val="20"/>
+          <w:szCs w:val="20"/>
+          <w:lang w:val="en-US"/>
+        </w:rPr>
+        <w:t xml:space="preserve">            </w:t>
+      </w:r>
+      <w:r>
+        <w:rPr>
+          <w:rFonts w:ascii="Arial" w:hAnsi="Arial" w:cs="Arial"/>
+          <w:sz w:val="20"/>
+          <w:szCs w:val="20"/>
+          <w:lang w:val="en-US"/>
+        </w:rPr>
+        <w:t xml:space="preserve"> </w:t>
       </w:r>
       <w:r>
         <w:rPr>
@@ -1718,187 +1877,25 @@
           <w:sz w:val="20"/>
           <w:szCs w:val="20"/>
         </w:rPr>
-        <w:t xml:space="preserve">Developed and maintained scalable </w:t>
-      </w:r>
+        <w:t xml:space="preserve">Built and maintained scalable RESTful APIs using Django REST Framework and </w:t>
+      </w:r>
+      <w:proofErr w:type="spellStart"/>
       <w:r>
         <w:rPr>
           <w:rFonts w:ascii="Arial" w:eastAsia="Calibri" w:hAnsi="Arial" w:cs="Arial"/>
           <w:sz w:val="20"/>
           <w:szCs w:val="20"/>
         </w:rPr>
-        <w:t>RESTful APIs</w:t>
-      </w:r>
+        <w:t>FastAPI</w:t>
+      </w:r>
+      <w:proofErr w:type="spellEnd"/>
       <w:r>
         <w:rPr>
           <w:rFonts w:ascii="Arial" w:eastAsia="Calibri" w:hAnsi="Arial" w:cs="Arial"/>
           <w:sz w:val="20"/>
           <w:szCs w:val="20"/>
         </w:rPr>
-        <w:t xml:space="preserve"> using </w:t>
-      </w:r>
-      <w:r>
-        <w:rPr>
-          <w:rFonts w:ascii="Arial" w:eastAsia="Calibri" w:hAnsi="Arial" w:cs="Arial"/>
-          <w:sz w:val="20"/>
-          <w:szCs w:val="20"/>
-        </w:rPr>
-        <w:t xml:space="preserve">Django REST Framework and </w:t>
-      </w:r>
-      <w:r>
-        <w:rPr>
-          <w:rFonts w:ascii="Arial" w:eastAsia="Calibri" w:hAnsi="Arial" w:cs="Arial"/>
-          <w:sz w:val="20"/>
-          <w:szCs w:val="20"/>
-        </w:rPr>
-        <w:t>Fast API</w:t>
-      </w:r>
-      <w:r>
-        <w:rPr>
-          <w:rFonts w:ascii="Arial" w:eastAsia="Calibri" w:hAnsi="Arial" w:cs="Arial"/>
-          <w:sz w:val="20"/>
-          <w:szCs w:val="20"/>
-        </w:rPr>
-        <w:t>,</w:t>
-      </w:r>
-      <w:r>
-        <w:rPr>
-          <w:rFonts w:ascii="Arial" w:eastAsia="Calibri" w:hAnsi="Arial" w:cs="Arial"/>
-          <w:sz w:val="20"/>
-          <w:szCs w:val="20"/>
-        </w:rPr>
-        <w:t xml:space="preserve"> enabling seamless integration between front-end applications and backend microservices with optimized response times</w:t>
-      </w:r>
-      <w:r>
-        <w:rPr>
-          <w:rFonts w:ascii="Arial" w:eastAsia="Calibri" w:hAnsi="Arial" w:cs="Arial"/>
-          <w:sz w:val="20"/>
-          <w:szCs w:val="20"/>
-        </w:rPr>
-        <w:t>.</w:t>
-      </w:r>
-    </w:p>
-    <w:p>
-      <w:pPr>
-        <w:pStyle w:val="ListParagraph"/>
-        <w:numPr>
-          <w:ilvl w:val="0"/>
-          <w:numId w:val="11"/>
-        </w:numPr>
-        <w:spacing w:line="278" w:lineRule="auto"/>
-        <w:jc w:val="both"/>
-        <w:rPr>
-          <w:rFonts w:ascii="Arial" w:hAnsi="Arial" w:cs="Arial"/>
-          <w:bCs/>
-          <w:sz w:val="20"/>
-          <w:szCs w:val="20"/>
-        </w:rPr>
-      </w:pPr>
-      <w:r>
-        <w:rPr>
-          <w:rFonts w:ascii="Arial" w:hAnsi="Arial" w:cs="Arial"/>
-          <w:bCs/>
-          <w:sz w:val="20"/>
-          <w:szCs w:val="20"/>
-        </w:rPr>
-        <w:t>Developed custom middleware in Fast</w:t>
-      </w:r>
-      <w:r>
-        <w:rPr>
-          <w:rFonts w:ascii="Arial" w:hAnsi="Arial" w:cs="Arial"/>
-          <w:b/>
-          <w:sz w:val="20"/>
-          <w:szCs w:val="20"/>
-        </w:rPr>
-        <w:t xml:space="preserve"> </w:t>
-      </w:r>
-      <w:r>
-        <w:rPr>
-          <w:rFonts w:ascii="Arial" w:hAnsi="Arial" w:cs="Arial"/>
-          <w:bCs/>
-          <w:sz w:val="20"/>
-          <w:szCs w:val="20"/>
-        </w:rPr>
-        <w:t>API for centralized audit</w:t>
-      </w:r>
-      <w:r>
-        <w:rPr>
-          <w:rFonts w:ascii="Arial" w:hAnsi="Arial" w:cs="Arial"/>
-          <w:b/>
-          <w:sz w:val="20"/>
-          <w:szCs w:val="20"/>
-        </w:rPr>
-        <w:t xml:space="preserve"> </w:t>
-      </w:r>
-      <w:r>
-        <w:rPr>
-          <w:rFonts w:ascii="Arial" w:hAnsi="Arial" w:cs="Arial"/>
-          <w:bCs/>
-          <w:sz w:val="20"/>
-          <w:szCs w:val="20"/>
-        </w:rPr>
-        <w:t>logging, global</w:t>
-      </w:r>
-      <w:r>
-        <w:rPr>
-          <w:rFonts w:ascii="Arial" w:hAnsi="Arial" w:cs="Arial"/>
-          <w:b/>
-          <w:sz w:val="20"/>
-          <w:szCs w:val="20"/>
-        </w:rPr>
-        <w:t xml:space="preserve"> </w:t>
-      </w:r>
-      <w:r>
-        <w:rPr>
-          <w:rFonts w:ascii="Arial" w:hAnsi="Arial" w:cs="Arial"/>
-          <w:bCs/>
-          <w:sz w:val="20"/>
-          <w:szCs w:val="20"/>
-        </w:rPr>
-        <w:t>exception handling, and correlation ID tracking, seamlessly integrated with AWS CloudWatch for end-to-end visibility.</w:t>
-      </w:r>
-    </w:p>
-    <w:p>
-      <w:pPr>
-        <w:pStyle w:val="ListParagraph"/>
-        <w:numPr>
-          <w:ilvl w:val="0"/>
-          <w:numId w:val="11"/>
-        </w:numPr>
-        <w:spacing w:line="278" w:lineRule="auto"/>
-        <w:jc w:val="both"/>
-        <w:rPr>
-          <w:rFonts w:ascii="Arial" w:hAnsi="Arial" w:cs="Arial"/>
-          <w:bCs/>
-          <w:sz w:val="20"/>
-          <w:szCs w:val="20"/>
-        </w:rPr>
-      </w:pPr>
-      <w:r>
-        <w:rPr>
-          <w:rFonts w:ascii="Arial" w:hAnsi="Arial" w:cs="Arial"/>
-          <w:bCs/>
-          <w:sz w:val="20"/>
-          <w:szCs w:val="20"/>
-        </w:rPr>
-        <w:t xml:space="preserve">Enabled automatic Swagger (OpenAPI) documentation for all API endpoints using </w:t>
-      </w:r>
-      <w:r>
-        <w:rPr>
-          <w:rFonts w:ascii="Arial" w:hAnsi="Arial" w:cs="Arial"/>
-          <w:bCs/>
-          <w:sz w:val="20"/>
-          <w:szCs w:val="20"/>
-        </w:rPr>
-        <w:t>Fast Api’s</w:t>
-      </w:r>
-      <w:r>
-        <w:rPr>
-          <w:rFonts w:ascii="Arial" w:hAnsi="Arial" w:cs="Arial"/>
-          <w:bCs/>
-          <w:sz w:val="20"/>
-          <w:szCs w:val="20"/>
-        </w:rPr>
-        <w:t xml:space="preserve"> native support, facilitating developer onboarding and reducing external integration turnaround time.</w:t>
+        <w:t>, enabling seamless integration between front-end apps and backend microservices.</w:t>
       </w:r>
     </w:p>
     <w:p>
@@ -1921,7 +1918,25 @@
           <w:sz w:val="20"/>
           <w:szCs w:val="20"/>
         </w:rPr>
-        <w:t>Developed and consumed secure RESTful APIs with OAuth2 and JWT-based authentication, integrating with third-party services and internal microservices to support modular architecture</w:t>
+        <w:t xml:space="preserve">Developed custom </w:t>
+      </w:r>
+      <w:proofErr w:type="spellStart"/>
+      <w:r>
+        <w:rPr>
+          <w:rFonts w:ascii="Arial" w:eastAsia="Calibri" w:hAnsi="Arial" w:cs="Arial"/>
+          <w:sz w:val="20"/>
+          <w:szCs w:val="20"/>
+        </w:rPr>
+        <w:t>FastAPI</w:t>
+      </w:r>
+      <w:proofErr w:type="spellEnd"/>
+      <w:r>
+        <w:rPr>
+          <w:rFonts w:ascii="Arial" w:eastAsia="Calibri" w:hAnsi="Arial" w:cs="Arial"/>
+          <w:sz w:val="20"/>
+          <w:szCs w:val="20"/>
+        </w:rPr>
+        <w:t xml:space="preserve"> middleware for centralized logging, exception handling, and correlation ID tracking, integrated with AWS CloudWatch for observability.</w:t>
       </w:r>
     </w:p>
     <w:p>
@@ -1944,7 +1959,7 @@
           <w:sz w:val="20"/>
           <w:szCs w:val="20"/>
         </w:rPr>
-        <w:t>Integrated Redis for caching API responses and managing sessions, significantly improving API performance and reducing database read load by 60%.</w:t>
+        <w:t>Designed and optimized PostgreSQL/MySQL schemas with efficient indexing and high-performance queries to support large-scale transaction data.</w:t>
       </w:r>
     </w:p>
     <w:p>
@@ -1967,103 +1982,7 @@
           <w:sz w:val="20"/>
           <w:szCs w:val="20"/>
         </w:rPr>
-        <w:t xml:space="preserve">Designed and implemented </w:t>
-      </w:r>
-      <w:r>
-        <w:rPr>
-          <w:rFonts w:ascii="Arial" w:eastAsia="Calibri" w:hAnsi="Arial" w:cs="Arial"/>
-          <w:sz w:val="20"/>
-          <w:szCs w:val="20"/>
-        </w:rPr>
-        <w:t>robust</w:t>
-      </w:r>
-      <w:r>
-        <w:rPr>
-          <w:rFonts w:ascii="Arial" w:eastAsia="Calibri" w:hAnsi="Arial" w:cs="Arial"/>
-          <w:b/>
-          <w:bCs/>
-          <w:sz w:val="20"/>
-          <w:szCs w:val="20"/>
-        </w:rPr>
-        <w:t xml:space="preserve"> </w:t>
-      </w:r>
-      <w:r>
-        <w:rPr>
-          <w:rFonts w:ascii="Arial" w:eastAsia="Calibri" w:hAnsi="Arial" w:cs="Arial"/>
-          <w:sz w:val="20"/>
-          <w:szCs w:val="20"/>
-        </w:rPr>
-        <w:t>database</w:t>
-      </w:r>
-      <w:r>
-        <w:rPr>
-          <w:rFonts w:ascii="Arial" w:eastAsia="Calibri" w:hAnsi="Arial" w:cs="Arial"/>
-          <w:sz w:val="20"/>
-          <w:szCs w:val="20"/>
-        </w:rPr>
-        <w:t xml:space="preserve"> schemas in </w:t>
-      </w:r>
-      <w:r>
-        <w:rPr>
-          <w:rFonts w:ascii="Arial" w:eastAsia="Calibri" w:hAnsi="Arial" w:cs="Arial"/>
-          <w:sz w:val="20"/>
-          <w:szCs w:val="20"/>
-        </w:rPr>
-        <w:t>PostgreSQL</w:t>
-      </w:r>
-      <w:r>
-        <w:rPr>
-          <w:rFonts w:ascii="Arial" w:eastAsia="Calibri" w:hAnsi="Arial" w:cs="Arial"/>
-          <w:b/>
-          <w:bCs/>
-          <w:sz w:val="20"/>
-          <w:szCs w:val="20"/>
-        </w:rPr>
-        <w:t xml:space="preserve"> </w:t>
-      </w:r>
-      <w:r>
-        <w:rPr>
-          <w:rFonts w:ascii="Arial" w:eastAsia="Calibri" w:hAnsi="Arial" w:cs="Arial"/>
-          <w:sz w:val="20"/>
-          <w:szCs w:val="20"/>
-        </w:rPr>
-        <w:t>and</w:t>
-      </w:r>
-      <w:r>
-        <w:rPr>
-          <w:rFonts w:ascii="Arial" w:eastAsia="Calibri" w:hAnsi="Arial" w:cs="Arial"/>
-          <w:b/>
-          <w:bCs/>
-          <w:sz w:val="20"/>
-          <w:szCs w:val="20"/>
-        </w:rPr>
-        <w:t xml:space="preserve"> </w:t>
-      </w:r>
-      <w:r>
-        <w:rPr>
-          <w:rFonts w:ascii="Arial" w:eastAsia="Calibri" w:hAnsi="Arial" w:cs="Arial"/>
-          <w:sz w:val="20"/>
-          <w:szCs w:val="20"/>
-        </w:rPr>
-        <w:t>MySQL</w:t>
-      </w:r>
-      <w:r>
-        <w:rPr>
-          <w:rFonts w:ascii="Arial" w:eastAsia="Calibri" w:hAnsi="Arial" w:cs="Arial"/>
-          <w:b/>
-          <w:bCs/>
-          <w:sz w:val="20"/>
-          <w:szCs w:val="20"/>
-        </w:rPr>
-        <w:t>,</w:t>
-      </w:r>
-      <w:r>
-        <w:rPr>
-          <w:rFonts w:ascii="Arial" w:eastAsia="Calibri" w:hAnsi="Arial" w:cs="Arial"/>
-          <w:sz w:val="20"/>
-          <w:szCs w:val="20"/>
-        </w:rPr>
-        <w:t xml:space="preserve"> ensuring normalized data structures, efficient indexing, and high-performing query operations in production environments.</w:t>
+        <w:t>Integrated Redis caching and Kafka event streaming to improve fraud detection pipelines, boosting performance and scalability of real-time processing.</w:t>
       </w:r>
     </w:p>
     <w:p>
@@ -2086,84 +2005,7 @@
           <w:sz w:val="20"/>
           <w:szCs w:val="20"/>
         </w:rPr>
-        <w:t xml:space="preserve">Utilized popular </w:t>
-      </w:r>
-      <w:r>
-        <w:rPr>
-          <w:rFonts w:ascii="Arial" w:eastAsia="Calibri" w:hAnsi="Arial" w:cs="Arial"/>
-          <w:sz w:val="20"/>
-          <w:szCs w:val="20"/>
-        </w:rPr>
-        <w:t>Python</w:t>
-      </w:r>
-      <w:r>
-        <w:rPr>
-          <w:rFonts w:ascii="Arial" w:eastAsia="Calibri" w:hAnsi="Arial" w:cs="Arial"/>
-          <w:b/>
-          <w:bCs/>
-          <w:sz w:val="20"/>
-          <w:szCs w:val="20"/>
-        </w:rPr>
-        <w:t xml:space="preserve"> </w:t>
-      </w:r>
-      <w:r>
-        <w:rPr>
-          <w:rFonts w:ascii="Arial" w:eastAsia="Calibri" w:hAnsi="Arial" w:cs="Arial"/>
-          <w:sz w:val="20"/>
-          <w:szCs w:val="20"/>
-        </w:rPr>
-        <w:t>libraries</w:t>
-      </w:r>
-      <w:r>
-        <w:rPr>
-          <w:rFonts w:ascii="Arial" w:eastAsia="Calibri" w:hAnsi="Arial" w:cs="Arial"/>
-          <w:sz w:val="20"/>
-          <w:szCs w:val="20"/>
-        </w:rPr>
-        <w:t xml:space="preserve"> such as Pandas, NumPy, and </w:t>
-      </w:r>
-      <w:r>
-        <w:rPr>
-          <w:rFonts w:ascii="Arial" w:eastAsia="Calibri" w:hAnsi="Arial" w:cs="Arial"/>
-          <w:sz w:val="20"/>
-          <w:szCs w:val="20"/>
-        </w:rPr>
-        <w:t>SQL Alchemy</w:t>
-      </w:r>
-      <w:r>
-        <w:rPr>
-          <w:rFonts w:ascii="Arial" w:eastAsia="Calibri" w:hAnsi="Arial" w:cs="Arial"/>
-          <w:sz w:val="20"/>
-          <w:szCs w:val="20"/>
-        </w:rPr>
-        <w:t xml:space="preserve"> for data processing, ORM integration, and pipeline development in analytics-heavy applications.</w:t>
-      </w:r>
-    </w:p>
-    <w:p>
-      <w:pPr>
-        <w:pStyle w:val="ListParagraph"/>
-        <w:numPr>
-          <w:ilvl w:val="0"/>
-          <w:numId w:val="11"/>
-        </w:numPr>
-        <w:spacing w:line="278" w:lineRule="auto"/>
-        <w:jc w:val="both"/>
-        <w:rPr>
-          <w:rFonts w:ascii="Arial" w:hAnsi="Arial" w:cs="Arial"/>
-          <w:bCs/>
-          <w:sz w:val="20"/>
-          <w:szCs w:val="20"/>
-        </w:rPr>
-      </w:pPr>
-      <w:r>
-        <w:rPr>
-          <w:rFonts w:ascii="Arial" w:hAnsi="Arial" w:cs="Arial"/>
-          <w:bCs/>
-          <w:sz w:val="20"/>
-          <w:szCs w:val="20"/>
-        </w:rPr>
-        <w:lastRenderedPageBreak/>
-        <w:t>Integrated Apache Kafka into microservices architecture to enable high-throughput, fault-tolerant event streaming between decoupled systems, improving real-time data pipeline performance and scalability.</w:t>
+        <w:t>Built serverless components with AWS Lambda and API Gateway, reducing infrastructure costs and improving response scalability.</w:t>
       </w:r>
     </w:p>
     <w:p>
@@ -2178,7 +2020,6 @@
           <w:rFonts w:ascii="Arial" w:eastAsia="Calibri" w:hAnsi="Arial" w:cs="Arial"/>
           <w:sz w:val="20"/>
           <w:szCs w:val="20"/>
-          <w:lang w:val="en-US"/>
         </w:rPr>
       </w:pPr>
       <w:r>
@@ -2186,9 +2027,8 @@
           <w:rFonts w:ascii="Arial" w:eastAsia="Calibri" w:hAnsi="Arial" w:cs="Arial"/>
           <w:sz w:val="20"/>
           <w:szCs w:val="20"/>
-          <w:lang w:val="en-US"/>
-        </w:rPr>
-        <w:t>Built serverless applications on AWS using AWS Lambda, API Gateway, and DynamoDB, reducing infrastructure overhead and improving response scalability by 40%.</w:t>
+        </w:rPr>
+        <w:t>Automated builds, testing, and deployments using Jenkins, GitHub Actions, and Docker, streamlining CI/CD workflows.</w:t>
       </w:r>
     </w:p>
     <w:p>
@@ -2203,7 +2043,6 @@
           <w:rFonts w:ascii="Arial" w:eastAsia="Calibri" w:hAnsi="Arial" w:cs="Arial"/>
           <w:sz w:val="20"/>
           <w:szCs w:val="20"/>
-          <w:lang w:val="en-US"/>
         </w:rPr>
       </w:pPr>
       <w:r>
@@ -2212,15 +2051,7 @@
           <w:sz w:val="20"/>
           <w:szCs w:val="20"/>
         </w:rPr>
-        <w:t>I</w:t>
-      </w:r>
-      <w:r>
-        <w:rPr>
-          <w:rFonts w:ascii="Arial" w:eastAsia="Calibri" w:hAnsi="Arial" w:cs="Arial"/>
-          <w:sz w:val="20"/>
-          <w:szCs w:val="20"/>
-        </w:rPr>
-        <w:t>ntegrated RabbitMQ into CI/CD pipelines for triggering deployment workflows and notifications, using durable queues and message acknowledgments to ensure fault tolerance.</w:t>
+        <w:t>Deployed containerized Python services on Kubernetes (EKS) with Helm charts, ensuring high availability and real-time monitoring via Prometheus &amp; Grafana.</w:t>
       </w:r>
     </w:p>
     <w:p>
@@ -2243,77 +2074,46 @@
           <w:sz w:val="20"/>
           <w:szCs w:val="20"/>
         </w:rPr>
-        <w:t xml:space="preserve">Implemented automated CI/CD pipelines using </w:t>
-      </w:r>
-      <w:r>
-        <w:rPr>
-          <w:rFonts w:ascii="Arial" w:eastAsia="Calibri" w:hAnsi="Arial" w:cs="Arial"/>
-          <w:sz w:val="20"/>
-          <w:szCs w:val="20"/>
-        </w:rPr>
-        <w:t>Jenkins,</w:t>
-      </w:r>
-      <w:r>
-        <w:rPr>
-          <w:rFonts w:ascii="Arial" w:eastAsia="Calibri" w:hAnsi="Arial" w:cs="Arial"/>
-          <w:sz w:val="20"/>
-          <w:szCs w:val="20"/>
-        </w:rPr>
-        <w:t xml:space="preserve"> GitHub</w:t>
-      </w:r>
-      <w:r>
-        <w:rPr>
-          <w:rFonts w:ascii="Arial" w:eastAsia="Calibri" w:hAnsi="Arial" w:cs="Arial"/>
-          <w:sz w:val="20"/>
-          <w:szCs w:val="20"/>
-        </w:rPr>
-        <w:t xml:space="preserve"> Actions and AWS Code Pipeline to streamline testing and deployment workflows, reducing release cycle times by 50%.</w:t>
+        <w:t>Actively participated in Agile development processes including daily stand-ups, sprint planning, and retrospectives while using Jira and Confluence for task tracking and documentation.</w:t>
       </w:r>
     </w:p>
     <w:p>
       <w:pPr>
-        <w:pStyle w:val="ListParagraph"/>
-        <w:numPr>
-          <w:ilvl w:val="0"/>
-          <w:numId w:val="11"/>
-        </w:numPr>
-        <w:jc w:val="both"/>
         <w:rPr>
           <w:rFonts w:ascii="Arial" w:eastAsia="Calibri" w:hAnsi="Arial" w:cs="Arial"/>
           <w:sz w:val="20"/>
           <w:szCs w:val="20"/>
         </w:rPr>
       </w:pPr>
-      <w:r>
-        <w:rPr>
-          <w:rFonts w:ascii="Arial" w:eastAsia="Calibri" w:hAnsi="Arial" w:cs="Arial"/>
-          <w:sz w:val="20"/>
-          <w:szCs w:val="20"/>
-        </w:rPr>
-        <w:t>Integrated Docker into CI/CD pipelines to automate the build, test, and deployment of containerized Python applications, significantly reducing deployment time and manual effort.</w:t>
-      </w:r>
     </w:p>
     <w:p>
       <w:pPr>
-        <w:pStyle w:val="ListParagraph"/>
-        <w:numPr>
-          <w:ilvl w:val="0"/>
-          <w:numId w:val="11"/>
-        </w:numPr>
         <w:jc w:val="both"/>
         <w:rPr>
+          <w:rFonts w:ascii="Arial" w:hAnsi="Arial" w:cs="Arial"/>
+          <w:bCs/>
+          <w:sz w:val="20"/>
+          <w:szCs w:val="20"/>
+        </w:rPr>
+      </w:pPr>
+      <w:r>
+        <w:rPr>
           <w:rFonts w:ascii="Arial" w:eastAsia="Calibri" w:hAnsi="Arial" w:cs="Arial"/>
-          <w:sz w:val="20"/>
-          <w:szCs w:val="20"/>
-        </w:rPr>
-      </w:pPr>
+          <w:b/>
+          <w:bCs/>
+          <w:sz w:val="20"/>
+          <w:szCs w:val="20"/>
+        </w:rPr>
+        <w:lastRenderedPageBreak/>
+        <w:t>Tools &amp; Technologies</w:t>
+      </w:r>
       <w:r>
         <w:rPr>
           <w:rFonts w:ascii="Arial" w:eastAsia="Calibri" w:hAnsi="Arial" w:cs="Arial"/>
           <w:sz w:val="20"/>
           <w:szCs w:val="20"/>
         </w:rPr>
-        <w:t xml:space="preserve">Wrote and optimized </w:t>
+        <w:t xml:space="preserve">: </w:t>
       </w:r>
       <w:r>
         <w:rPr>
@@ -2321,196 +2121,25 @@
           <w:sz w:val="20"/>
           <w:szCs w:val="20"/>
         </w:rPr>
-        <w:t>Docker files</w:t>
-      </w:r>
+        <w:t xml:space="preserve">Python, Django, </w:t>
+      </w:r>
+      <w:proofErr w:type="spellStart"/>
       <w:r>
         <w:rPr>
           <w:rFonts w:ascii="Arial" w:eastAsia="Calibri" w:hAnsi="Arial" w:cs="Arial"/>
           <w:sz w:val="20"/>
           <w:szCs w:val="20"/>
         </w:rPr>
-        <w:t xml:space="preserve"> for Python-based microservices, reducing image size and build time while enforcing best practices in container security and layer caching.</w:t>
-      </w:r>
-    </w:p>
-    <w:p>
-      <w:pPr>
-        <w:pStyle w:val="ListParagraph"/>
-        <w:numPr>
-          <w:ilvl w:val="0"/>
-          <w:numId w:val="11"/>
-        </w:numPr>
-        <w:jc w:val="both"/>
+        <w:t>FastAPI</w:t>
+      </w:r>
+      <w:proofErr w:type="spellEnd"/>
+      <w:r>
         <w:rPr>
           <w:rFonts w:ascii="Arial" w:eastAsia="Calibri" w:hAnsi="Arial" w:cs="Arial"/>
           <w:sz w:val="20"/>
           <w:szCs w:val="20"/>
         </w:rPr>
-      </w:pPr>
-      <w:r>
-        <w:rPr>
-          <w:rFonts w:ascii="Arial" w:eastAsia="Calibri" w:hAnsi="Arial" w:cs="Arial"/>
-          <w:sz w:val="20"/>
-          <w:szCs w:val="20"/>
-        </w:rPr>
-        <w:t>Deployed and managed containerized Python applications on Kubernetes clusters using Helm charts and YAML manifests, ensuring high availability, scalability, and load balancing.</w:t>
-      </w:r>
-    </w:p>
-    <w:p>
-      <w:pPr>
-        <w:pStyle w:val="ListParagraph"/>
-        <w:numPr>
-          <w:ilvl w:val="0"/>
-          <w:numId w:val="11"/>
-        </w:numPr>
-        <w:jc w:val="both"/>
-        <w:rPr>
-          <w:rFonts w:ascii="Arial" w:eastAsia="Calibri" w:hAnsi="Arial" w:cs="Arial"/>
-          <w:sz w:val="20"/>
-          <w:szCs w:val="20"/>
-          <w:lang w:val="en-US"/>
-        </w:rPr>
-      </w:pPr>
-      <w:r>
-        <w:rPr>
-          <w:rFonts w:ascii="Arial" w:eastAsia="Calibri" w:hAnsi="Arial" w:cs="Arial"/>
-          <w:sz w:val="20"/>
-          <w:szCs w:val="20"/>
-          <w:lang w:val="en-US"/>
-        </w:rPr>
-        <w:t xml:space="preserve">Integrated Kubernetes with monitoring tools such as Prometheus and Grafana to track cluster health, application performance, and container metrics in real time.  </w:t>
-      </w:r>
-    </w:p>
-    <w:p>
-      <w:pPr>
-        <w:pStyle w:val="ListParagraph"/>
-        <w:numPr>
-          <w:ilvl w:val="0"/>
-          <w:numId w:val="11"/>
-        </w:numPr>
-        <w:jc w:val="both"/>
-        <w:rPr>
-          <w:rFonts w:ascii="Arial" w:eastAsia="Calibri" w:hAnsi="Arial" w:cs="Arial"/>
-          <w:sz w:val="20"/>
-          <w:szCs w:val="20"/>
-        </w:rPr>
-      </w:pPr>
-      <w:r>
-        <w:rPr>
-          <w:rFonts w:ascii="Arial" w:eastAsia="Calibri" w:hAnsi="Arial" w:cs="Arial"/>
-          <w:sz w:val="20"/>
-          <w:szCs w:val="20"/>
-        </w:rPr>
-        <w:t>Actively participated in Agile development processes including daily stand-ups, sprint planning, and retrospectives while using Jira and Confluence for task tracking and documentation.</w:t>
-      </w:r>
-    </w:p>
-    <w:p>
-      <w:pPr>
-        <w:rPr>
-          <w:rFonts w:ascii="Arial" w:eastAsia="Calibri" w:hAnsi="Arial" w:cs="Arial"/>
-          <w:sz w:val="20"/>
-          <w:szCs w:val="20"/>
-        </w:rPr>
-      </w:pPr>
-    </w:p>
-    <w:p>
-      <w:pPr>
-        <w:jc w:val="both"/>
-        <w:rPr>
-          <w:rFonts w:ascii="Arial" w:hAnsi="Arial" w:cs="Arial"/>
-          <w:bCs/>
-          <w:sz w:val="20"/>
-          <w:szCs w:val="20"/>
-        </w:rPr>
-      </w:pPr>
-      <w:r>
-        <w:rPr>
-          <w:rFonts w:ascii="Arial" w:eastAsia="Calibri" w:hAnsi="Arial" w:cs="Arial"/>
-          <w:b/>
-          <w:bCs/>
-          <w:sz w:val="20"/>
-          <w:szCs w:val="20"/>
-        </w:rPr>
-        <w:t>Tools &amp; Technologies</w:t>
-      </w:r>
-      <w:r>
-        <w:rPr>
-          <w:rFonts w:ascii="Arial" w:eastAsia="Calibri" w:hAnsi="Arial" w:cs="Arial"/>
-          <w:sz w:val="20"/>
-          <w:szCs w:val="20"/>
-        </w:rPr>
-        <w:t xml:space="preserve">: </w:t>
-      </w:r>
-      <w:r>
-        <w:rPr>
-          <w:rFonts w:ascii="Arial" w:hAnsi="Arial" w:cs="Arial"/>
-          <w:bCs/>
-          <w:sz w:val="20"/>
-          <w:szCs w:val="20"/>
-        </w:rPr>
-        <w:t xml:space="preserve">Python, Flask, Django, Fast API, Pandas, NumPy, MySQL, PostgreSQL, </w:t>
-      </w:r>
-      <w:r>
-        <w:rPr>
-          <w:rFonts w:ascii="Arial" w:hAnsi="Arial" w:cs="Arial"/>
-          <w:bCs/>
-          <w:sz w:val="20"/>
-          <w:szCs w:val="20"/>
-        </w:rPr>
-        <w:t xml:space="preserve">AWS, Jenkins, </w:t>
-      </w:r>
-      <w:r>
-        <w:rPr>
-          <w:rFonts w:ascii="Arial" w:hAnsi="Arial" w:cs="Arial"/>
-          <w:bCs/>
-          <w:sz w:val="20"/>
-          <w:szCs w:val="20"/>
-        </w:rPr>
-        <w:t>GitHub, GIT,</w:t>
-      </w:r>
-      <w:r>
-        <w:rPr>
-          <w:rFonts w:ascii="Arial" w:hAnsi="Arial" w:cs="Arial"/>
-          <w:bCs/>
-          <w:sz w:val="20"/>
-          <w:szCs w:val="20"/>
-        </w:rPr>
-        <w:t xml:space="preserve"> </w:t>
-      </w:r>
-      <w:r>
-        <w:rPr>
-          <w:rFonts w:ascii="Arial" w:hAnsi="Arial" w:cs="Arial"/>
-          <w:bCs/>
-          <w:sz w:val="20"/>
-          <w:szCs w:val="20"/>
-        </w:rPr>
-        <w:t>Docker,</w:t>
-      </w:r>
-      <w:r>
-        <w:rPr>
-          <w:rFonts w:ascii="Arial" w:hAnsi="Arial" w:cs="Arial"/>
-          <w:bCs/>
-          <w:sz w:val="20"/>
-          <w:szCs w:val="20"/>
-        </w:rPr>
-        <w:t xml:space="preserve"> </w:t>
-      </w:r>
-      <w:r>
-        <w:rPr>
-          <w:rFonts w:ascii="Arial" w:hAnsi="Arial" w:cs="Arial"/>
-          <w:bCs/>
-          <w:sz w:val="20"/>
-          <w:szCs w:val="20"/>
-        </w:rPr>
-        <w:t>Kubernetes, Grafana</w:t>
-      </w:r>
-      <w:r>
-        <w:rPr>
-          <w:rFonts w:ascii="Arial" w:hAnsi="Arial" w:cs="Arial"/>
-          <w:bCs/>
-          <w:sz w:val="20"/>
-          <w:szCs w:val="20"/>
-        </w:rPr>
-        <w:t>, Prometheus.</w:t>
+        <w:t>, PostgreSQL, MySQL, Redis, Kafka, AWS (Lambda, CloudWatch, API Gateway, EKS), Docker, Kubernetes, Jenkins, GitHub, Prometheus, Grafana</w:t>
       </w:r>
     </w:p>
     <w:p>
@@ -2967,29 +2596,8 @@
           <w:rFonts w:ascii="Arial" w:hAnsi="Arial" w:cs="Arial"/>
           <w:sz w:val="20"/>
           <w:szCs w:val="20"/>
-          <w:lang w:val="en-IN"/>
-        </w:rPr>
-        <w:t>Led the design and development of a real-time data processing platform using Python</w:t>
-      </w:r>
-      <w:r>
-        <w:rPr>
-          <w:rFonts w:ascii="Arial" w:hAnsi="Arial" w:cs="Arial"/>
-          <w:b/>
-          <w:bCs/>
-          <w:sz w:val="20"/>
-          <w:szCs w:val="20"/>
-          <w:lang w:val="en-IN"/>
-        </w:rPr>
-        <w:t xml:space="preserve">, </w:t>
-      </w:r>
-      <w:r>
-        <w:rPr>
-          <w:rFonts w:ascii="Arial" w:hAnsi="Arial" w:cs="Arial"/>
-          <w:sz w:val="20"/>
-          <w:szCs w:val="20"/>
-          <w:lang w:val="en-IN"/>
-        </w:rPr>
-        <w:t>Fast API, and Kafka, enabling live customer behaviour tracking across 10M+ users with sub-second latency.</w:t>
+        </w:rPr>
+        <w:t>Developed RESTful APIs using Flask to handle user authentication, order management, and payment workflows, ensuring secure and seamless transactions.</w:t>
       </w:r>
     </w:p>
     <w:p>
@@ -3011,190 +2619,26 @@
           <w:rFonts w:ascii="Arial" w:hAnsi="Arial" w:cs="Arial"/>
           <w:sz w:val="20"/>
           <w:szCs w:val="20"/>
-          <w:lang w:val="en-IN"/>
-        </w:rPr>
-        <w:t>Developed scalable RESTful</w:t>
-      </w:r>
-      <w:r>
-        <w:rPr>
-          <w:rFonts w:ascii="Arial" w:hAnsi="Arial" w:cs="Arial"/>
-          <w:b/>
-          <w:bCs/>
-          <w:sz w:val="20"/>
-          <w:szCs w:val="20"/>
-          <w:lang w:val="en-IN"/>
-        </w:rPr>
-        <w:t xml:space="preserve"> </w:t>
-      </w:r>
-      <w:r>
-        <w:rPr>
-          <w:rFonts w:ascii="Arial" w:hAnsi="Arial" w:cs="Arial"/>
-          <w:sz w:val="20"/>
-          <w:szCs w:val="20"/>
-          <w:lang w:val="en-IN"/>
-        </w:rPr>
-        <w:t>APIs using Fast API and integrated OAuth2 authentication with JWT for secure, token-based access across mobile and web platforms.</w:t>
-      </w:r>
-    </w:p>
-    <w:p>
-      <w:pPr>
-        <w:pStyle w:val="ListParagraph"/>
-        <w:numPr>
-          <w:ilvl w:val="0"/>
-          <w:numId w:val="11"/>
-        </w:numPr>
-        <w:spacing w:line="278" w:lineRule="auto"/>
-        <w:jc w:val="both"/>
-        <w:rPr>
-          <w:rFonts w:ascii="Arial" w:hAnsi="Arial" w:cs="Arial"/>
-          <w:b/>
-          <w:sz w:val="20"/>
-          <w:szCs w:val="20"/>
-        </w:rPr>
-      </w:pPr>
-      <w:r>
-        <w:rPr>
-          <w:rFonts w:ascii="Arial" w:hAnsi="Arial" w:cs="Arial"/>
-          <w:bCs/>
-          <w:sz w:val="20"/>
-          <w:szCs w:val="20"/>
-        </w:rPr>
-        <w:t>Designed and implemented RESTful</w:t>
-      </w:r>
-      <w:r>
-        <w:rPr>
-          <w:rFonts w:ascii="Arial" w:hAnsi="Arial" w:cs="Arial"/>
-          <w:b/>
-          <w:sz w:val="20"/>
-          <w:szCs w:val="20"/>
-        </w:rPr>
-        <w:t xml:space="preserve"> </w:t>
-      </w:r>
-      <w:r>
-        <w:rPr>
-          <w:rFonts w:ascii="Arial" w:hAnsi="Arial" w:cs="Arial"/>
-          <w:bCs/>
-          <w:sz w:val="20"/>
-          <w:szCs w:val="20"/>
-        </w:rPr>
-        <w:t>APIs using Fast</w:t>
-      </w:r>
-      <w:r>
-        <w:rPr>
-          <w:rFonts w:ascii="Arial" w:hAnsi="Arial" w:cs="Arial"/>
-          <w:b/>
-          <w:sz w:val="20"/>
-          <w:szCs w:val="20"/>
-        </w:rPr>
-        <w:t xml:space="preserve"> </w:t>
-      </w:r>
-      <w:r>
-        <w:rPr>
-          <w:rFonts w:ascii="Arial" w:hAnsi="Arial" w:cs="Arial"/>
-          <w:bCs/>
-          <w:sz w:val="20"/>
-          <w:szCs w:val="20"/>
-        </w:rPr>
-        <w:t>API in Python to handle real-time financial transactions with comprehensive validation, structured</w:t>
-      </w:r>
-      <w:r>
-        <w:rPr>
-          <w:rFonts w:ascii="Arial" w:hAnsi="Arial" w:cs="Arial"/>
-          <w:b/>
-          <w:sz w:val="20"/>
-          <w:szCs w:val="20"/>
-        </w:rPr>
-        <w:t xml:space="preserve"> </w:t>
-      </w:r>
-      <w:r>
-        <w:rPr>
-          <w:rFonts w:ascii="Arial" w:hAnsi="Arial" w:cs="Arial"/>
-          <w:bCs/>
-          <w:sz w:val="20"/>
-          <w:szCs w:val="20"/>
-        </w:rPr>
-        <w:t>logging</w:t>
-      </w:r>
-      <w:r>
-        <w:rPr>
-          <w:rFonts w:ascii="Arial" w:hAnsi="Arial" w:cs="Arial"/>
-          <w:b/>
-          <w:sz w:val="20"/>
-          <w:szCs w:val="20"/>
-        </w:rPr>
-        <w:t>,</w:t>
-      </w:r>
-      <w:r>
-        <w:rPr>
-          <w:rFonts w:ascii="Arial" w:hAnsi="Arial" w:cs="Arial"/>
-          <w:bCs/>
-          <w:sz w:val="20"/>
-          <w:szCs w:val="20"/>
-        </w:rPr>
-        <w:t xml:space="preserve"> and modular</w:t>
-      </w:r>
-      <w:r>
-        <w:rPr>
-          <w:rFonts w:ascii="Arial" w:hAnsi="Arial" w:cs="Arial"/>
-          <w:b/>
-          <w:sz w:val="20"/>
-          <w:szCs w:val="20"/>
-        </w:rPr>
-        <w:t xml:space="preserve"> </w:t>
-      </w:r>
-      <w:r>
-        <w:rPr>
-          <w:rFonts w:ascii="Arial" w:hAnsi="Arial" w:cs="Arial"/>
-          <w:bCs/>
-          <w:sz w:val="20"/>
-          <w:szCs w:val="20"/>
-        </w:rPr>
-        <w:t>data</w:t>
-      </w:r>
-      <w:r>
-        <w:rPr>
-          <w:rFonts w:ascii="Arial" w:hAnsi="Arial" w:cs="Arial"/>
-          <w:b/>
-          <w:sz w:val="20"/>
-          <w:szCs w:val="20"/>
-        </w:rPr>
-        <w:t xml:space="preserve"> </w:t>
-      </w:r>
-      <w:r>
-        <w:rPr>
-          <w:rFonts w:ascii="Arial" w:hAnsi="Arial" w:cs="Arial"/>
-          <w:bCs/>
-          <w:sz w:val="20"/>
-          <w:szCs w:val="20"/>
-        </w:rPr>
-        <w:t>persistence</w:t>
-      </w:r>
-      <w:r>
-        <w:rPr>
-          <w:rFonts w:ascii="Arial" w:hAnsi="Arial" w:cs="Arial"/>
-          <w:b/>
-          <w:sz w:val="20"/>
-          <w:szCs w:val="20"/>
-        </w:rPr>
-        <w:t xml:space="preserve"> </w:t>
-      </w:r>
-      <w:r>
-        <w:rPr>
-          <w:rFonts w:ascii="Arial" w:hAnsi="Arial" w:cs="Arial"/>
-          <w:bCs/>
-          <w:sz w:val="20"/>
-          <w:szCs w:val="20"/>
-        </w:rPr>
-        <w:t>layers</w:t>
-      </w:r>
-      <w:r>
-        <w:rPr>
-          <w:rFonts w:ascii="Arial" w:hAnsi="Arial" w:cs="Arial"/>
-          <w:b/>
-          <w:sz w:val="20"/>
-          <w:szCs w:val="20"/>
-        </w:rPr>
-        <w:t>.</w:t>
+        </w:rPr>
+        <w:t>Integrated Flask-</w:t>
+      </w:r>
+      <w:proofErr w:type="spellStart"/>
+      <w:r>
+        <w:rPr>
+          <w:rFonts w:ascii="Arial" w:hAnsi="Arial" w:cs="Arial"/>
+          <w:sz w:val="20"/>
+          <w:szCs w:val="20"/>
+        </w:rPr>
+        <w:t>SQLAlchemy</w:t>
+      </w:r>
+      <w:proofErr w:type="spellEnd"/>
+      <w:r>
+        <w:rPr>
+          <w:rFonts w:ascii="Arial" w:hAnsi="Arial" w:cs="Arial"/>
+          <w:sz w:val="20"/>
+          <w:szCs w:val="20"/>
+        </w:rPr>
+        <w:t xml:space="preserve"> for ORM, optimized queries, and designed normalized database schemas to improve system performance and scalability.</w:t>
       </w:r>
     </w:p>
     <w:p>
@@ -3216,8 +2660,9 @@
           <w:rFonts w:ascii="Arial" w:hAnsi="Arial" w:cs="Arial"/>
           <w:sz w:val="20"/>
           <w:szCs w:val="20"/>
-        </w:rPr>
-        <w:t>Architected and developed complex ETL pipelines using Python (Pandas, NumPy) to clean, enrich, and aggregate transactional data from diverse sources into PostgreSQL and Amazon Redshift for analytics</w:t>
+          <w:lang w:val="en-IN"/>
+        </w:rPr>
+        <w:t>Built JWT-based authentication and role-based access control for secure access across internal dashboards and mobile apps.</w:t>
       </w:r>
     </w:p>
     <w:p>
@@ -3240,23 +2685,7 @@
           <w:sz w:val="20"/>
           <w:szCs w:val="20"/>
         </w:rPr>
-        <w:t>Built and maintained Kafka consumers and producers using confluent-</w:t>
-      </w:r>
-      <w:r>
-        <w:rPr>
-          <w:rFonts w:ascii="Arial" w:hAnsi="Arial" w:cs="Arial"/>
-          <w:sz w:val="20"/>
-          <w:szCs w:val="20"/>
-        </w:rPr>
-        <w:t>Kafka</w:t>
-      </w:r>
-      <w:r>
-        <w:rPr>
-          <w:rFonts w:ascii="Arial" w:hAnsi="Arial" w:cs="Arial"/>
-          <w:sz w:val="20"/>
-          <w:szCs w:val="20"/>
-        </w:rPr>
-        <w:t xml:space="preserve"> to support streaming event ingestion and downstream microservices for fraud detection and recommendation engines.</w:t>
+        <w:t>Containerized the application using Docker and deployed on AWS EC2 &amp; ECS, ensuring high availability and scalable performance.</w:t>
       </w:r>
     </w:p>
     <w:p>
@@ -3278,9 +2707,8 @@
           <w:rFonts w:ascii="Arial" w:hAnsi="Arial" w:cs="Arial"/>
           <w:sz w:val="20"/>
           <w:szCs w:val="20"/>
-          <w:lang w:val="en-IN"/>
-        </w:rPr>
-        <w:t>Integrated AWS S3 for cloud storage of user-generated content and large data exports, using boto3 for efficient upload/download workflows in Python.</w:t>
+        </w:rPr>
+        <w:t>Implemented CI/CD pipelines with GitHub Actions for automated testing, linting, and deployments.</w:t>
       </w:r>
     </w:p>
     <w:p>
@@ -3302,165 +2730,26 @@
           <w:rFonts w:ascii="Arial" w:hAnsi="Arial" w:cs="Arial"/>
           <w:sz w:val="20"/>
           <w:szCs w:val="20"/>
-          <w:lang w:val="en-IN"/>
-        </w:rPr>
-        <w:t>Configured CI/CD pipelines with GitHub Actions and AWS Code Pipeline to automate testing, Docker image builds, and blue-green deployments to EKS clusters.</w:t>
-      </w:r>
-    </w:p>
-    <w:p>
-      <w:pPr>
-        <w:pStyle w:val="NoSpacing1"/>
-        <w:numPr>
-          <w:ilvl w:val="0"/>
-          <w:numId w:val="11"/>
-        </w:numPr>
-        <w:jc w:val="both"/>
-        <w:rPr>
-          <w:rFonts w:ascii="Arial" w:hAnsi="Arial" w:cs="Arial"/>
-          <w:sz w:val="20"/>
-          <w:szCs w:val="20"/>
-        </w:rPr>
-      </w:pPr>
-      <w:r>
-        <w:rPr>
-          <w:rFonts w:ascii="Arial" w:hAnsi="Arial" w:cs="Arial"/>
-          <w:sz w:val="20"/>
-          <w:szCs w:val="20"/>
-          <w:lang w:val="en-IN"/>
-        </w:rPr>
-        <w:t>Implemented Docker containers for all microservices and configured Docker</w:t>
-      </w:r>
-      <w:r>
-        <w:rPr>
-          <w:rFonts w:ascii="Arial" w:hAnsi="Arial" w:cs="Arial"/>
-          <w:b/>
-          <w:bCs/>
-          <w:sz w:val="20"/>
-          <w:szCs w:val="20"/>
-          <w:lang w:val="en-IN"/>
-        </w:rPr>
-        <w:t xml:space="preserve"> </w:t>
-      </w:r>
-      <w:r>
-        <w:rPr>
-          <w:rFonts w:ascii="Arial" w:hAnsi="Arial" w:cs="Arial"/>
-          <w:sz w:val="20"/>
-          <w:szCs w:val="20"/>
-          <w:lang w:val="en-IN"/>
-        </w:rPr>
-        <w:t>Compose for seamless local development and automated testing environments.</w:t>
-      </w:r>
-    </w:p>
-    <w:p>
-      <w:pPr>
-        <w:pStyle w:val="NoSpacing1"/>
-        <w:numPr>
-          <w:ilvl w:val="0"/>
-          <w:numId w:val="11"/>
-        </w:numPr>
-        <w:jc w:val="both"/>
-        <w:rPr>
-          <w:rFonts w:ascii="Arial" w:hAnsi="Arial" w:cs="Arial"/>
-          <w:sz w:val="20"/>
-          <w:szCs w:val="20"/>
-        </w:rPr>
-      </w:pPr>
-      <w:r>
-        <w:rPr>
-          <w:rFonts w:ascii="Arial" w:hAnsi="Arial" w:cs="Arial"/>
-          <w:sz w:val="20"/>
-          <w:szCs w:val="20"/>
-          <w:lang w:val="en-IN"/>
-        </w:rPr>
-        <w:t>Deployed services on Kubernetes (EKS</w:t>
-      </w:r>
-      <w:r>
-        <w:rPr>
-          <w:rFonts w:ascii="Arial" w:hAnsi="Arial" w:cs="Arial"/>
-          <w:b/>
-          <w:bCs/>
-          <w:sz w:val="20"/>
-          <w:szCs w:val="20"/>
-          <w:lang w:val="en-IN"/>
-        </w:rPr>
-        <w:t>)</w:t>
-      </w:r>
-      <w:r>
-        <w:rPr>
-          <w:rFonts w:ascii="Arial" w:hAnsi="Arial" w:cs="Arial"/>
-          <w:sz w:val="20"/>
-          <w:szCs w:val="20"/>
-          <w:lang w:val="en-IN"/>
-        </w:rPr>
-        <w:t xml:space="preserve"> using Helm charts, managing auto-scaling, rolling updates, and resource quotas to maintain high availability under heavy traffic.</w:t>
-      </w:r>
-    </w:p>
-    <w:p>
-      <w:pPr>
-        <w:pStyle w:val="NoSpacing1"/>
-        <w:numPr>
-          <w:ilvl w:val="0"/>
-          <w:numId w:val="11"/>
-        </w:numPr>
-        <w:jc w:val="both"/>
-        <w:rPr>
-          <w:rFonts w:ascii="Arial" w:hAnsi="Arial" w:cs="Arial"/>
-          <w:sz w:val="20"/>
-          <w:szCs w:val="20"/>
-        </w:rPr>
-      </w:pPr>
-      <w:r>
-        <w:rPr>
-          <w:rFonts w:ascii="Arial" w:hAnsi="Arial" w:cs="Arial"/>
-          <w:sz w:val="20"/>
-          <w:szCs w:val="20"/>
-          <w:lang w:val="en-IN"/>
-        </w:rPr>
-        <w:t>Designed database</w:t>
-      </w:r>
-      <w:r>
-        <w:rPr>
-          <w:rFonts w:ascii="Arial" w:hAnsi="Arial" w:cs="Arial"/>
-          <w:b/>
-          <w:bCs/>
-          <w:sz w:val="20"/>
-          <w:szCs w:val="20"/>
-          <w:lang w:val="en-IN"/>
-        </w:rPr>
-        <w:t xml:space="preserve"> </w:t>
-      </w:r>
-      <w:r>
-        <w:rPr>
-          <w:rFonts w:ascii="Arial" w:hAnsi="Arial" w:cs="Arial"/>
-          <w:sz w:val="20"/>
-          <w:szCs w:val="20"/>
-          <w:lang w:val="en-IN"/>
-        </w:rPr>
-        <w:t>schemas in PostgreSQL and optimized SQL queries and indexes, reducing query time by 60% for high-volume API endpoints.</w:t>
-      </w:r>
-    </w:p>
-    <w:p>
-      <w:pPr>
-        <w:pStyle w:val="NoSpacing1"/>
-        <w:numPr>
-          <w:ilvl w:val="0"/>
-          <w:numId w:val="11"/>
-        </w:numPr>
-        <w:jc w:val="both"/>
-        <w:rPr>
-          <w:rFonts w:ascii="Arial" w:hAnsi="Arial" w:cs="Arial"/>
-          <w:sz w:val="20"/>
-          <w:szCs w:val="20"/>
-        </w:rPr>
-      </w:pPr>
-      <w:r>
-        <w:rPr>
-          <w:rFonts w:ascii="Arial" w:hAnsi="Arial" w:cs="Arial"/>
-          <w:sz w:val="20"/>
-          <w:szCs w:val="20"/>
-          <w:lang w:val="en-IN"/>
-        </w:rPr>
-        <w:t>Used Redis as a caching layer for frequently accessed API responses, improving response time by over 70% and reducing load on primary databases.</w:t>
+        </w:rPr>
+        <w:t xml:space="preserve">Used Redis </w:t>
+      </w:r>
+      <w:proofErr w:type="gramStart"/>
+      <w:r>
+        <w:rPr>
+          <w:rFonts w:ascii="Arial" w:hAnsi="Arial" w:cs="Arial"/>
+          <w:sz w:val="20"/>
+          <w:szCs w:val="20"/>
+        </w:rPr>
+        <w:t>caching</w:t>
+      </w:r>
+      <w:proofErr w:type="gramEnd"/>
+      <w:r>
+        <w:rPr>
+          <w:rFonts w:ascii="Arial" w:hAnsi="Arial" w:cs="Arial"/>
+          <w:sz w:val="20"/>
+          <w:szCs w:val="20"/>
+        </w:rPr>
+        <w:t xml:space="preserve"> &amp; Celery task queues to improve API response times and support asynchronous background jobs.</w:t>
       </w:r>
     </w:p>
     <w:p>
@@ -3519,7 +2808,36 @@
           <w:sz w:val="20"/>
           <w:szCs w:val="20"/>
         </w:rPr>
-        <w:t xml:space="preserve"> Python, Fast API, Kafka, Pandas, NumPy, SQL, PostgreSQL, AWS, CI/CD, Docker, Kubernetes</w:t>
+        <w:t xml:space="preserve"> </w:t>
+      </w:r>
+      <w:r>
+        <w:rPr>
+          <w:rFonts w:ascii="Arial" w:hAnsi="Arial" w:cs="Arial"/>
+          <w:sz w:val="20"/>
+          <w:szCs w:val="20"/>
+          <w:lang w:val="en-IN"/>
+        </w:rPr>
+        <w:t>Python, Flask, Flask-</w:t>
+      </w:r>
+      <w:proofErr w:type="spellStart"/>
+      <w:r>
+        <w:rPr>
+          <w:rFonts w:ascii="Arial" w:hAnsi="Arial" w:cs="Arial"/>
+          <w:sz w:val="20"/>
+          <w:szCs w:val="20"/>
+          <w:lang w:val="en-IN"/>
+        </w:rPr>
+        <w:t>SQLAlchemy</w:t>
+      </w:r>
+      <w:proofErr w:type="spellEnd"/>
+      <w:r>
+        <w:rPr>
+          <w:rFonts w:ascii="Arial" w:hAnsi="Arial" w:cs="Arial"/>
+          <w:sz w:val="20"/>
+          <w:szCs w:val="20"/>
+          <w:lang w:val="en-IN"/>
+        </w:rPr>
+        <w:t>, PostgreSQL/MySQL, JWT, Redis, Celery, Docker, AWS (EC2, ECS, RDS), GitHub Actions, REST APIs</w:t>
       </w:r>
     </w:p>
     <w:p>
@@ -3709,27 +3027,7 @@
           <w:sz w:val="20"/>
           <w:szCs w:val="20"/>
         </w:rPr>
-        <w:t xml:space="preserve">Sep </w:t>
-      </w:r>
-      <w:r>
-        <w:rPr>
-          <w:rFonts w:ascii="Arial" w:hAnsi="Arial" w:cs="Arial"/>
-          <w:b/>
-          <w:bCs/>
-          <w:sz w:val="20"/>
-          <w:szCs w:val="20"/>
-        </w:rPr>
-        <w:t>201</w:t>
-      </w:r>
-      <w:r>
-        <w:rPr>
-          <w:rFonts w:ascii="Arial" w:hAnsi="Arial" w:cs="Arial"/>
-          <w:b/>
-          <w:bCs/>
-          <w:sz w:val="20"/>
-          <w:szCs w:val="20"/>
-        </w:rPr>
-        <w:t>9</w:t>
+        <w:t>Feb</w:t>
       </w:r>
       <w:r>
         <w:rPr>
@@ -3749,6 +3047,36 @@
           <w:sz w:val="20"/>
           <w:szCs w:val="20"/>
         </w:rPr>
+        <w:t>20</w:t>
+      </w:r>
+      <w:r>
+        <w:rPr>
+          <w:rFonts w:ascii="Arial" w:hAnsi="Arial" w:cs="Arial"/>
+          <w:b/>
+          <w:bCs/>
+          <w:sz w:val="20"/>
+          <w:szCs w:val="20"/>
+        </w:rPr>
+        <w:t>20</w:t>
+      </w:r>
+      <w:r>
+        <w:rPr>
+          <w:rFonts w:ascii="Arial" w:hAnsi="Arial" w:cs="Arial"/>
+          <w:b/>
+          <w:bCs/>
+          <w:sz w:val="20"/>
+          <w:szCs w:val="20"/>
+        </w:rPr>
+        <w:t xml:space="preserve"> </w:t>
+      </w:r>
+      <w:r>
+        <w:rPr>
+          <w:rFonts w:ascii="Arial" w:hAnsi="Arial" w:cs="Arial"/>
+          <w:b/>
+          <w:bCs/>
+          <w:sz w:val="20"/>
+          <w:szCs w:val="20"/>
+        </w:rPr>
         <w:t>–</w:t>
       </w:r>
       <w:r>
@@ -3799,7 +3127,38 @@
           <w:sz w:val="20"/>
           <w:szCs w:val="20"/>
         </w:rPr>
-        <w:t xml:space="preserve"> Python </w:t>
+        <w:t xml:space="preserve"> </w:t>
+      </w:r>
+      <w:r>
+        <w:rPr>
+          <w:rFonts w:ascii="Arial" w:hAnsi="Arial" w:cs="Arial"/>
+          <w:b/>
+          <w:bCs/>
+          <w:sz w:val="20"/>
+          <w:szCs w:val="20"/>
+          <w:lang w:val="en-IN"/>
+        </w:rPr>
+        <w:t>Junior</w:t>
+      </w:r>
+      <w:r>
+        <w:rPr>
+          <w:rFonts w:ascii="Arial" w:hAnsi="Arial" w:cs="Arial"/>
+          <w:b/>
+          <w:bCs/>
+          <w:sz w:val="20"/>
+          <w:szCs w:val="20"/>
+        </w:rPr>
+        <w:t xml:space="preserve"> </w:t>
+      </w:r>
+      <w:r>
+        <w:rPr>
+          <w:rFonts w:ascii="Arial" w:hAnsi="Arial" w:cs="Arial"/>
+          <w:b/>
+          <w:bCs/>
+          <w:sz w:val="20"/>
+          <w:szCs w:val="20"/>
+        </w:rPr>
+        <w:t xml:space="preserve">Python </w:t>
       </w:r>
       <w:r>
         <w:rPr>
@@ -3899,14 +3258,6 @@
           <w:szCs w:val="20"/>
         </w:rPr>
         <w:t xml:space="preserve"> </w:t>
-      </w:r>
-      <w:r>
-        <w:rPr>
-          <w:rFonts w:ascii="Arial" w:hAnsi="Arial" w:cs="Arial"/>
-          <w:sz w:val="20"/>
-          <w:szCs w:val="20"/>
-        </w:rPr>
-        <w:t xml:space="preserve">         </w:t>
       </w:r>
       <w:r>
         <w:rPr>
@@ -3960,7 +3311,7 @@
           <w:sz w:val="20"/>
           <w:szCs w:val="20"/>
         </w:rPr>
-        <w:t>Created user-friendly endpoints with CRUD operations, input validation, and pagination to support both internal staff tools and mobile applications for warehouse managers.</w:t>
+        <w:t>Designed and implemented a RESTful API for product inventory, order processing, and supplier integration across retail locations.</w:t>
       </w:r>
     </w:p>
     <w:p>
@@ -3983,7 +3334,7 @@
           <w:sz w:val="20"/>
           <w:szCs w:val="20"/>
         </w:rPr>
-        <w:t>Built backend logic to handle order tracking, stock alerts, and automatic restocking using Python scripting, ensuring efficient and accurate inventory control.</w:t>
+        <w:t>Built backend logic for stock alerts, order tracking, and automated restocking using Python scripting.</w:t>
       </w:r>
     </w:p>
     <w:p>
@@ -4006,7 +3357,7 @@
           <w:sz w:val="20"/>
           <w:szCs w:val="20"/>
         </w:rPr>
-        <w:t>Developed relational database schemas in MySQL, implemented stored procedures, and wrote optimized SQL queries for reporting and data consistency.</w:t>
+        <w:t>Created CRUD endpoints, input validation, and pagination for internal staff tools and mobile applications.</w:t>
       </w:r>
     </w:p>
     <w:p>
@@ -4029,7 +3380,7 @@
           <w:sz w:val="20"/>
           <w:szCs w:val="20"/>
         </w:rPr>
-        <w:t>Automated data ingestion from CSV and Excel files using Pandas, cleaning and transforming product data from vendors into a standardized format for system entry.</w:t>
+        <w:t>Developed relational database schemas, implemented stored procedures, and wrote optimized SQL queries for consistency.</w:t>
       </w:r>
     </w:p>
     <w:p>
@@ -4044,17 +3395,471 @@
           <w:rFonts w:ascii="Arial" w:hAnsi="Arial" w:cs="Arial"/>
           <w:sz w:val="20"/>
           <w:szCs w:val="20"/>
-          <w:lang w:val="en-US"/>
-        </w:rPr>
-      </w:pPr>
-      <w:r>
-        <w:rPr>
-          <w:rFonts w:ascii="Arial" w:hAnsi="Arial" w:cs="Arial"/>
-          <w:sz w:val="20"/>
-          <w:szCs w:val="20"/>
-        </w:rPr>
-        <w:t>Used Git for version control and managed source code with GitHub, following Git Flow for collaborative development with other team members.</w:t>
-      </w:r>
+        </w:rPr>
+      </w:pPr>
+      <w:r>
+        <w:rPr>
+          <w:rFonts w:ascii="Arial" w:hAnsi="Arial" w:cs="Arial"/>
+          <w:sz w:val="20"/>
+          <w:szCs w:val="20"/>
+        </w:rPr>
+        <w:t>Used Git/GitHub with Git Flow to collaborate with other developers and manage version control.</w:t>
+      </w:r>
+    </w:p>
+    <w:p>
+      <w:pPr>
+        <w:jc w:val="both"/>
+        <w:rPr>
+          <w:rFonts w:ascii="Arial" w:hAnsi="Arial" w:cs="Arial"/>
+          <w:sz w:val="20"/>
+          <w:szCs w:val="20"/>
+          <w:lang w:val="en-US"/>
+        </w:rPr>
+      </w:pPr>
+    </w:p>
+    <w:p>
+      <w:pPr>
+        <w:pStyle w:val="NoSpacing1"/>
+        <w:jc w:val="both"/>
+        <w:rPr>
+          <w:rFonts w:ascii="Arial" w:hAnsi="Arial" w:cs="Arial"/>
+          <w:sz w:val="20"/>
+          <w:szCs w:val="20"/>
+        </w:rPr>
+      </w:pPr>
+      <w:r>
+        <w:rPr>
+          <w:rFonts w:ascii="Arial" w:hAnsi="Arial" w:cs="Arial"/>
+          <w:b/>
+          <w:color w:val="000000"/>
+          <w:sz w:val="20"/>
+          <w:szCs w:val="20"/>
+        </w:rPr>
+        <w:t>Briq</w:t>
+      </w:r>
+      <w:r>
+        <w:rPr>
+          <w:rFonts w:cs="Calibri"/>
+          <w:b/>
+          <w:color w:val="000000"/>
+          <w:sz w:val="20"/>
+          <w:szCs w:val="20"/>
+        </w:rPr>
+        <w:t xml:space="preserve"> </w:t>
+      </w:r>
+      <w:r>
+        <w:rPr>
+          <w:rFonts w:cs="Calibri"/>
+          <w:b/>
+          <w:color w:val="000000"/>
+        </w:rPr>
+        <w:tab/>
+      </w:r>
+      <w:r>
+        <w:rPr>
+          <w:rFonts w:ascii="Arial" w:hAnsi="Arial" w:cs="Arial"/>
+          <w:b/>
+          <w:bCs/>
+          <w:sz w:val="20"/>
+          <w:szCs w:val="20"/>
+        </w:rPr>
+        <w:tab/>
+      </w:r>
+      <w:r>
+        <w:rPr>
+          <w:rFonts w:ascii="Arial" w:hAnsi="Arial" w:cs="Arial"/>
+          <w:b/>
+          <w:bCs/>
+          <w:sz w:val="20"/>
+          <w:szCs w:val="20"/>
+        </w:rPr>
+        <w:tab/>
+      </w:r>
+      <w:r>
+        <w:rPr>
+          <w:rFonts w:ascii="Arial" w:hAnsi="Arial" w:cs="Arial"/>
+          <w:b/>
+          <w:bCs/>
+          <w:sz w:val="20"/>
+          <w:szCs w:val="20"/>
+        </w:rPr>
+        <w:tab/>
+      </w:r>
+      <w:r>
+        <w:rPr>
+          <w:rFonts w:ascii="Arial" w:hAnsi="Arial" w:cs="Arial"/>
+          <w:b/>
+          <w:bCs/>
+          <w:sz w:val="20"/>
+          <w:szCs w:val="20"/>
+        </w:rPr>
+        <w:tab/>
+      </w:r>
+      <w:r>
+        <w:rPr>
+          <w:rFonts w:ascii="Arial" w:hAnsi="Arial" w:cs="Arial"/>
+          <w:b/>
+          <w:bCs/>
+          <w:sz w:val="20"/>
+          <w:szCs w:val="20"/>
+        </w:rPr>
+        <w:tab/>
+      </w:r>
+      <w:r>
+        <w:rPr>
+          <w:rFonts w:ascii="Arial" w:hAnsi="Arial" w:cs="Arial"/>
+          <w:b/>
+          <w:bCs/>
+          <w:sz w:val="20"/>
+          <w:szCs w:val="20"/>
+        </w:rPr>
+        <w:tab/>
+        <w:t xml:space="preserve">            </w:t>
+      </w:r>
+      <w:r>
+        <w:rPr>
+          <w:rFonts w:ascii="Arial" w:hAnsi="Arial" w:cs="Arial"/>
+          <w:b/>
+          <w:bCs/>
+          <w:sz w:val="20"/>
+          <w:szCs w:val="20"/>
+        </w:rPr>
+        <w:t xml:space="preserve">                                                Sep </w:t>
+      </w:r>
+      <w:r>
+        <w:rPr>
+          <w:rFonts w:ascii="Arial" w:hAnsi="Arial" w:cs="Arial"/>
+          <w:b/>
+          <w:bCs/>
+          <w:sz w:val="20"/>
+          <w:szCs w:val="20"/>
+        </w:rPr>
+        <w:t>201</w:t>
+      </w:r>
+      <w:r>
+        <w:rPr>
+          <w:rFonts w:ascii="Arial" w:hAnsi="Arial" w:cs="Arial"/>
+          <w:b/>
+          <w:bCs/>
+          <w:sz w:val="20"/>
+          <w:szCs w:val="20"/>
+        </w:rPr>
+        <w:t>9</w:t>
+      </w:r>
+      <w:r>
+        <w:rPr>
+          <w:rFonts w:ascii="Arial" w:hAnsi="Arial" w:cs="Arial"/>
+          <w:b/>
+          <w:bCs/>
+          <w:sz w:val="20"/>
+          <w:szCs w:val="20"/>
+        </w:rPr>
+        <w:t xml:space="preserve"> </w:t>
+      </w:r>
+      <w:r>
+        <w:rPr>
+          <w:rFonts w:ascii="Arial" w:hAnsi="Arial" w:cs="Arial"/>
+          <w:b/>
+          <w:bCs/>
+          <w:sz w:val="20"/>
+          <w:szCs w:val="20"/>
+        </w:rPr>
+        <w:t>–</w:t>
+      </w:r>
+      <w:r>
+        <w:rPr>
+          <w:rFonts w:ascii="Arial" w:hAnsi="Arial" w:cs="Arial"/>
+          <w:b/>
+          <w:bCs/>
+          <w:sz w:val="20"/>
+          <w:szCs w:val="20"/>
+        </w:rPr>
+        <w:t xml:space="preserve"> </w:t>
+      </w:r>
+      <w:r>
+        <w:rPr>
+          <w:rFonts w:ascii="Arial" w:hAnsi="Arial" w:cs="Arial"/>
+          <w:b/>
+          <w:bCs/>
+          <w:sz w:val="20"/>
+          <w:szCs w:val="20"/>
+        </w:rPr>
+        <w:t>Feb</w:t>
+      </w:r>
+      <w:r>
+        <w:rPr>
+          <w:rFonts w:ascii="Arial" w:hAnsi="Arial" w:cs="Arial"/>
+          <w:b/>
+          <w:bCs/>
+          <w:sz w:val="20"/>
+          <w:szCs w:val="20"/>
+        </w:rPr>
+        <w:t xml:space="preserve"> </w:t>
+      </w:r>
+      <w:r>
+        <w:rPr>
+          <w:rFonts w:ascii="Arial" w:hAnsi="Arial" w:cs="Arial"/>
+          <w:b/>
+          <w:bCs/>
+          <w:sz w:val="20"/>
+          <w:szCs w:val="20"/>
+        </w:rPr>
+        <w:t>20</w:t>
+      </w:r>
+      <w:r>
+        <w:rPr>
+          <w:rFonts w:ascii="Arial" w:hAnsi="Arial" w:cs="Arial"/>
+          <w:b/>
+          <w:bCs/>
+          <w:sz w:val="20"/>
+          <w:szCs w:val="20"/>
+        </w:rPr>
+        <w:t>2</w:t>
+      </w:r>
+      <w:r>
+        <w:rPr>
+          <w:rFonts w:ascii="Arial" w:hAnsi="Arial" w:cs="Arial"/>
+          <w:b/>
+          <w:bCs/>
+          <w:sz w:val="20"/>
+          <w:szCs w:val="20"/>
+        </w:rPr>
+        <w:t>0</w:t>
+      </w:r>
+      <w:r>
+        <w:rPr>
+          <w:rFonts w:ascii="Arial" w:hAnsi="Arial" w:cs="Arial"/>
+          <w:b/>
+          <w:bCs/>
+          <w:sz w:val="20"/>
+          <w:szCs w:val="20"/>
+        </w:rPr>
+        <w:t xml:space="preserve"> </w:t>
+      </w:r>
+      <w:r>
+        <w:rPr>
+          <w:rFonts w:ascii="Arial" w:hAnsi="Arial" w:cs="Arial"/>
+          <w:b/>
+          <w:bCs/>
+          <w:sz w:val="20"/>
+          <w:szCs w:val="20"/>
+          <w:lang w:val="en-IN"/>
+        </w:rPr>
+        <w:t>Junior</w:t>
+      </w:r>
+      <w:r>
+        <w:rPr>
+          <w:rFonts w:ascii="Arial" w:hAnsi="Arial" w:cs="Arial"/>
+          <w:b/>
+          <w:bCs/>
+          <w:sz w:val="20"/>
+          <w:szCs w:val="20"/>
+          <w:lang w:val="en-IN"/>
+        </w:rPr>
+        <w:t xml:space="preserve"> </w:t>
+      </w:r>
+      <w:r>
+        <w:rPr>
+          <w:rFonts w:ascii="Arial" w:hAnsi="Arial" w:cs="Arial"/>
+          <w:b/>
+          <w:bCs/>
+          <w:sz w:val="20"/>
+          <w:szCs w:val="20"/>
+        </w:rPr>
+        <w:t xml:space="preserve">Python </w:t>
+      </w:r>
+      <w:r>
+        <w:rPr>
+          <w:rFonts w:ascii="Arial" w:hAnsi="Arial" w:cs="Arial"/>
+          <w:b/>
+          <w:bCs/>
+          <w:sz w:val="20"/>
+          <w:szCs w:val="20"/>
+        </w:rPr>
+        <w:t>Developer</w:t>
+      </w:r>
+      <w:r>
+        <w:rPr>
+          <w:rFonts w:asciiTheme="minorHAnsi" w:eastAsiaTheme="minorHAnsi" w:hAnsiTheme="minorHAnsi" w:cstheme="minorBidi"/>
+          <w:kern w:val="2"/>
+          <w:sz w:val="24"/>
+          <w:szCs w:val="24"/>
+          <w:lang w:val="en-IN"/>
+          <w14:ligatures w14:val="standardContextual"/>
+        </w:rPr>
+        <w:t xml:space="preserve"> </w:t>
+      </w:r>
+      <w:r>
+        <w:rPr>
+          <w:rFonts w:ascii="Arial" w:hAnsi="Arial" w:cs="Arial"/>
+          <w:b/>
+          <w:bCs/>
+          <w:sz w:val="20"/>
+          <w:szCs w:val="20"/>
+          <w:lang w:val="en-IN"/>
+        </w:rPr>
+        <w:t>(Internship)</w:t>
+      </w:r>
+      <w:r>
+        <w:rPr>
+          <w:rFonts w:ascii="Arial" w:hAnsi="Arial" w:cs="Arial"/>
+          <w:sz w:val="20"/>
+          <w:szCs w:val="20"/>
+        </w:rPr>
+        <w:tab/>
+      </w:r>
+      <w:r>
+        <w:rPr>
+          <w:rFonts w:ascii="Arial" w:hAnsi="Arial" w:cs="Arial"/>
+          <w:sz w:val="20"/>
+          <w:szCs w:val="20"/>
+        </w:rPr>
+        <w:tab/>
+      </w:r>
+      <w:r>
+        <w:rPr>
+          <w:rFonts w:ascii="Arial" w:hAnsi="Arial" w:cs="Arial"/>
+          <w:sz w:val="20"/>
+          <w:szCs w:val="20"/>
+        </w:rPr>
+        <w:tab/>
+      </w:r>
+      <w:r>
+        <w:rPr>
+          <w:rFonts w:ascii="Arial" w:hAnsi="Arial" w:cs="Arial"/>
+          <w:sz w:val="20"/>
+          <w:szCs w:val="20"/>
+        </w:rPr>
+        <w:tab/>
+        <w:t xml:space="preserve">    </w:t>
+      </w:r>
+      <w:r>
+        <w:rPr>
+          <w:rFonts w:ascii="Arial" w:hAnsi="Arial" w:cs="Arial"/>
+          <w:sz w:val="20"/>
+          <w:szCs w:val="20"/>
+        </w:rPr>
+        <w:tab/>
+      </w:r>
+      <w:r>
+        <w:rPr>
+          <w:rFonts w:ascii="Arial" w:hAnsi="Arial" w:cs="Arial"/>
+          <w:sz w:val="20"/>
+          <w:szCs w:val="20"/>
+        </w:rPr>
+        <w:tab/>
+        <w:t xml:space="preserve">                 </w:t>
+      </w:r>
+      <w:r>
+        <w:rPr>
+          <w:rFonts w:ascii="Arial" w:hAnsi="Arial" w:cs="Arial"/>
+          <w:sz w:val="20"/>
+          <w:szCs w:val="20"/>
+        </w:rPr>
+        <w:t xml:space="preserve">             </w:t>
+      </w:r>
+      <w:r>
+        <w:rPr>
+          <w:rFonts w:ascii="Arial" w:hAnsi="Arial" w:cs="Arial"/>
+          <w:sz w:val="20"/>
+          <w:szCs w:val="20"/>
+        </w:rPr>
+        <w:t>Hyderabad, India</w:t>
+      </w:r>
+    </w:p>
+    <w:p>
+      <w:pPr>
+        <w:numPr>
+          <w:ilvl w:val="0"/>
+          <w:numId w:val="51"/>
+        </w:numPr>
+        <w:jc w:val="both"/>
+        <w:rPr>
+          <w:rFonts w:ascii="Arial" w:hAnsi="Arial" w:cs="Arial"/>
+          <w:sz w:val="20"/>
+          <w:szCs w:val="20"/>
+          <w:lang w:val="en-US"/>
+        </w:rPr>
+      </w:pPr>
+      <w:r>
+        <w:rPr>
+          <w:rFonts w:ascii="Arial" w:hAnsi="Arial" w:cs="Arial"/>
+          <w:sz w:val="20"/>
+          <w:szCs w:val="20"/>
+          <w:lang w:val="en-US"/>
+        </w:rPr>
+        <w:t>Worked on building and testing backend APIs using Django and Django REST Framework.</w:t>
+      </w:r>
+    </w:p>
+    <w:p>
+      <w:pPr>
+        <w:numPr>
+          <w:ilvl w:val="0"/>
+          <w:numId w:val="51"/>
+        </w:numPr>
+        <w:jc w:val="both"/>
+        <w:rPr>
+          <w:rFonts w:ascii="Arial" w:hAnsi="Arial" w:cs="Arial"/>
+          <w:sz w:val="20"/>
+          <w:szCs w:val="20"/>
+          <w:lang w:val="en-US"/>
+        </w:rPr>
+      </w:pPr>
+      <w:r>
+        <w:rPr>
+          <w:rFonts w:ascii="Arial" w:hAnsi="Arial" w:cs="Arial"/>
+          <w:sz w:val="20"/>
+          <w:szCs w:val="20"/>
+          <w:lang w:val="en-US"/>
+        </w:rPr>
+        <w:t>Assisted in designing database schemas and writing SQL queries for data validation and reporting.</w:t>
+      </w:r>
+    </w:p>
+    <w:p>
+      <w:pPr>
+        <w:numPr>
+          <w:ilvl w:val="0"/>
+          <w:numId w:val="51"/>
+        </w:numPr>
+        <w:jc w:val="both"/>
+        <w:rPr>
+          <w:rFonts w:ascii="Arial" w:hAnsi="Arial" w:cs="Arial"/>
+          <w:sz w:val="20"/>
+          <w:szCs w:val="20"/>
+          <w:lang w:val="en-US"/>
+        </w:rPr>
+      </w:pPr>
+      <w:r>
+        <w:rPr>
+          <w:rFonts w:ascii="Arial" w:hAnsi="Arial" w:cs="Arial"/>
+          <w:sz w:val="20"/>
+          <w:szCs w:val="20"/>
+          <w:lang w:val="en-US"/>
+        </w:rPr>
+        <w:t>Supported data ingestion automation from Excel/CSV files using Pandas for vendor product data.</w:t>
+      </w:r>
+    </w:p>
+    <w:p>
+      <w:pPr>
+        <w:jc w:val="both"/>
+        <w:rPr>
+          <w:rFonts w:ascii="Arial" w:hAnsi="Arial" w:cs="Arial"/>
+          <w:sz w:val="20"/>
+          <w:szCs w:val="20"/>
+          <w:lang w:val="en-US"/>
+        </w:rPr>
+      </w:pPr>
+    </w:p>
+    <w:p>
+      <w:pPr>
+        <w:jc w:val="both"/>
+        <w:rPr>
+          <w:rFonts w:ascii="Arial" w:hAnsi="Arial" w:cs="Arial"/>
+          <w:sz w:val="20"/>
+          <w:szCs w:val="20"/>
+          <w:lang w:val="en-US"/>
+        </w:rPr>
+      </w:pPr>
     </w:p>
     <w:p>
       <w:pPr>
@@ -4077,7 +3882,6 @@
           <w:sz w:val="22"/>
           <w:szCs w:val="22"/>
         </w:rPr>
-        <w:lastRenderedPageBreak/>
         <w:t>PROJECTS</w:t>
       </w:r>
     </w:p>
@@ -4088,6 +3892,18 @@
           <w:rFonts w:ascii="Arial" w:hAnsi="Arial" w:cs="Arial"/>
           <w:b/>
           <w:bCs/>
+          <w:sz w:val="20"/>
+          <w:szCs w:val="20"/>
+        </w:rPr>
+      </w:pPr>
+    </w:p>
+    <w:p>
+      <w:pPr>
+        <w:jc w:val="both"/>
+        <w:rPr>
+          <w:rFonts w:ascii="Arial" w:hAnsi="Arial" w:cs="Arial"/>
+          <w:b/>
+          <w:bCs/>
           <w:sz w:val="22"/>
           <w:szCs w:val="22"/>
           <w:lang w:val="en-US"/>
@@ -4096,8 +3912,20 @@
       <w:r>
         <w:rPr>
           <w:rFonts w:ascii="Arial" w:hAnsi="Arial" w:cs="Arial"/>
-          <w:sz w:val="21"/>
-          <w:szCs w:val="21"/>
+          <w:b/>
+          <w:bCs/>
+          <w:sz w:val="22"/>
+          <w:szCs w:val="22"/>
+        </w:rPr>
+        <w:t>Multimodal Retrieval-Augmented Generation (RAG) System</w:t>
+      </w:r>
+      <w:r>
+        <w:rPr>
+          <w:rFonts w:ascii="Arial" w:hAnsi="Arial" w:cs="Arial"/>
+          <w:b/>
+          <w:bCs/>
+          <w:sz w:val="22"/>
+          <w:szCs w:val="22"/>
           <w:lang w:val="en-US"/>
         </w:rPr>
         <w:tab/>
@@ -4115,13 +3943,526 @@
           <w:lang w:val="en-US"/>
         </w:rPr>
       </w:pPr>
-      <w:r>
-        <w:rPr>
-          <w:rFonts w:ascii="Arial" w:hAnsi="Arial" w:cs="Arial"/>
-          <w:b/>
-          <w:bCs/>
-          <w:sz w:val="20"/>
-          <w:szCs w:val="20"/>
+    </w:p>
+    <w:p>
+      <w:pPr>
+        <w:pStyle w:val="ListParagraph"/>
+        <w:numPr>
+          <w:ilvl w:val="0"/>
+          <w:numId w:val="50"/>
+        </w:numPr>
+        <w:jc w:val="both"/>
+        <w:rPr>
+          <w:rFonts w:ascii="Arial" w:hAnsi="Arial" w:cs="Arial"/>
+          <w:sz w:val="20"/>
+          <w:szCs w:val="20"/>
+          <w:lang w:val="en-US"/>
+        </w:rPr>
+      </w:pPr>
+      <w:r>
+        <w:rPr>
+          <w:rFonts w:ascii="Arial" w:hAnsi="Arial" w:cs="Arial"/>
+          <w:sz w:val="20"/>
+          <w:szCs w:val="20"/>
+          <w:lang w:val="en-US"/>
+        </w:rPr>
+        <w:t>Built an AI system that answers questions directly from documents and images instead of manually searching through them.</w:t>
+      </w:r>
+    </w:p>
+    <w:p>
+      <w:pPr>
+        <w:pStyle w:val="ListParagraph"/>
+        <w:numPr>
+          <w:ilvl w:val="0"/>
+          <w:numId w:val="50"/>
+        </w:numPr>
+        <w:jc w:val="both"/>
+        <w:rPr>
+          <w:rFonts w:ascii="Arial" w:hAnsi="Arial" w:cs="Arial"/>
+          <w:sz w:val="20"/>
+          <w:szCs w:val="20"/>
+          <w:lang w:val="en-US"/>
+        </w:rPr>
+      </w:pPr>
+      <w:r>
+        <w:rPr>
+          <w:rFonts w:ascii="Arial" w:hAnsi="Arial" w:cs="Arial"/>
+          <w:sz w:val="20"/>
+          <w:szCs w:val="20"/>
+          <w:lang w:val="en-US"/>
+        </w:rPr>
+        <w:t>Developed a content extraction pipeline to read text from PDFs, Word docs, HTML, and scanned images using OCR.</w:t>
+      </w:r>
+    </w:p>
+    <w:p>
+      <w:pPr>
+        <w:pStyle w:val="ListParagraph"/>
+        <w:numPr>
+          <w:ilvl w:val="0"/>
+          <w:numId w:val="50"/>
+        </w:numPr>
+        <w:jc w:val="both"/>
+        <w:rPr>
+          <w:rFonts w:ascii="Arial" w:hAnsi="Arial" w:cs="Arial"/>
+          <w:sz w:val="20"/>
+          <w:szCs w:val="20"/>
+          <w:lang w:val="en-US"/>
+        </w:rPr>
+      </w:pPr>
+      <w:r>
+        <w:rPr>
+          <w:rFonts w:ascii="Arial" w:hAnsi="Arial" w:cs="Arial"/>
+          <w:sz w:val="20"/>
+          <w:szCs w:val="20"/>
+          <w:lang w:val="en-US"/>
+        </w:rPr>
+        <w:t xml:space="preserve">Preprocessed text with NLTK (cleaning, </w:t>
+      </w:r>
+      <w:proofErr w:type="spellStart"/>
+      <w:r>
+        <w:rPr>
+          <w:rFonts w:ascii="Arial" w:hAnsi="Arial" w:cs="Arial"/>
+          <w:sz w:val="20"/>
+          <w:szCs w:val="20"/>
+          <w:lang w:val="en-US"/>
+        </w:rPr>
+        <w:t>stopword</w:t>
+      </w:r>
+      <w:proofErr w:type="spellEnd"/>
+      <w:r>
+        <w:rPr>
+          <w:rFonts w:ascii="Arial" w:hAnsi="Arial" w:cs="Arial"/>
+          <w:sz w:val="20"/>
+          <w:szCs w:val="20"/>
+          <w:lang w:val="en-US"/>
+        </w:rPr>
+        <w:t xml:space="preserve"> removal, lemmatization, tokenization) to improve text quality before embeddings.</w:t>
+      </w:r>
+    </w:p>
+    <w:p>
+      <w:pPr>
+        <w:pStyle w:val="ListParagraph"/>
+        <w:numPr>
+          <w:ilvl w:val="0"/>
+          <w:numId w:val="50"/>
+        </w:numPr>
+        <w:jc w:val="both"/>
+        <w:rPr>
+          <w:rFonts w:ascii="Arial" w:hAnsi="Arial" w:cs="Arial"/>
+          <w:sz w:val="20"/>
+          <w:szCs w:val="20"/>
+          <w:lang w:val="en-US"/>
+        </w:rPr>
+      </w:pPr>
+      <w:r>
+        <w:rPr>
+          <w:rFonts w:ascii="Arial" w:hAnsi="Arial" w:cs="Arial"/>
+          <w:sz w:val="20"/>
+          <w:szCs w:val="20"/>
+          <w:lang w:val="en-US"/>
+        </w:rPr>
+        <w:t>Converted text into dense embeddings using Hugging Face sentence-transformer models for semantic understanding.</w:t>
+      </w:r>
+    </w:p>
+    <w:p>
+      <w:pPr>
+        <w:pStyle w:val="ListParagraph"/>
+        <w:numPr>
+          <w:ilvl w:val="0"/>
+          <w:numId w:val="50"/>
+        </w:numPr>
+        <w:jc w:val="both"/>
+        <w:rPr>
+          <w:rFonts w:ascii="Arial" w:hAnsi="Arial" w:cs="Arial"/>
+          <w:sz w:val="20"/>
+          <w:szCs w:val="20"/>
+          <w:lang w:val="en-US"/>
+        </w:rPr>
+      </w:pPr>
+      <w:r>
+        <w:rPr>
+          <w:rFonts w:ascii="Arial" w:hAnsi="Arial" w:cs="Arial"/>
+          <w:sz w:val="20"/>
+          <w:szCs w:val="20"/>
+          <w:lang w:val="en-US"/>
+        </w:rPr>
+        <w:t>Stored embeddings in FAISS (vector database) to enable fast and accurate similarity search.</w:t>
+      </w:r>
+    </w:p>
+    <w:p>
+      <w:pPr>
+        <w:pStyle w:val="ListParagraph"/>
+        <w:numPr>
+          <w:ilvl w:val="0"/>
+          <w:numId w:val="50"/>
+        </w:numPr>
+        <w:jc w:val="both"/>
+        <w:rPr>
+          <w:rFonts w:ascii="Arial" w:hAnsi="Arial" w:cs="Arial"/>
+          <w:sz w:val="20"/>
+          <w:szCs w:val="20"/>
+          <w:lang w:val="en-US"/>
+        </w:rPr>
+      </w:pPr>
+      <w:r>
+        <w:rPr>
+          <w:rFonts w:ascii="Arial" w:hAnsi="Arial" w:cs="Arial"/>
+          <w:sz w:val="20"/>
+          <w:szCs w:val="20"/>
+          <w:lang w:val="en-US"/>
+        </w:rPr>
+        <w:t xml:space="preserve">Implemented document retrieval with </w:t>
+      </w:r>
+      <w:proofErr w:type="spellStart"/>
+      <w:r>
+        <w:rPr>
+          <w:rFonts w:ascii="Arial" w:hAnsi="Arial" w:cs="Arial"/>
+          <w:sz w:val="20"/>
+          <w:szCs w:val="20"/>
+          <w:lang w:val="en-US"/>
+        </w:rPr>
+        <w:t>LangChain</w:t>
+      </w:r>
+      <w:proofErr w:type="spellEnd"/>
+      <w:r>
+        <w:rPr>
+          <w:rFonts w:ascii="Arial" w:hAnsi="Arial" w:cs="Arial"/>
+          <w:sz w:val="20"/>
+          <w:szCs w:val="20"/>
+          <w:lang w:val="en-US"/>
+        </w:rPr>
+        <w:t xml:space="preserve"> Retriever to fetch the most relevant chunks for a given query.</w:t>
+      </w:r>
+    </w:p>
+    <w:p>
+      <w:pPr>
+        <w:pStyle w:val="ListParagraph"/>
+        <w:numPr>
+          <w:ilvl w:val="0"/>
+          <w:numId w:val="50"/>
+        </w:numPr>
+        <w:jc w:val="both"/>
+        <w:rPr>
+          <w:rFonts w:ascii="Arial" w:hAnsi="Arial" w:cs="Arial"/>
+          <w:sz w:val="20"/>
+          <w:szCs w:val="20"/>
+          <w:lang w:val="en-US"/>
+        </w:rPr>
+      </w:pPr>
+      <w:r>
+        <w:rPr>
+          <w:rFonts w:ascii="Arial" w:hAnsi="Arial" w:cs="Arial"/>
+          <w:sz w:val="20"/>
+          <w:szCs w:val="20"/>
+          <w:lang w:val="en-US"/>
+        </w:rPr>
+        <w:t>Passed retrieved results to LLMs (OpenAI) to generate context-aware answers with citations.</w:t>
+      </w:r>
+    </w:p>
+    <w:p>
+      <w:pPr>
+        <w:pStyle w:val="ListParagraph"/>
+        <w:numPr>
+          <w:ilvl w:val="0"/>
+          <w:numId w:val="50"/>
+        </w:numPr>
+        <w:jc w:val="both"/>
+        <w:rPr>
+          <w:rFonts w:ascii="Arial" w:hAnsi="Arial" w:cs="Arial"/>
+          <w:sz w:val="20"/>
+          <w:szCs w:val="20"/>
+          <w:lang w:val="en-US"/>
+        </w:rPr>
+      </w:pPr>
+      <w:r>
+        <w:rPr>
+          <w:rFonts w:ascii="Arial" w:hAnsi="Arial" w:cs="Arial"/>
+          <w:sz w:val="20"/>
+          <w:szCs w:val="20"/>
+          <w:lang w:val="en-US"/>
+        </w:rPr>
+        <w:t xml:space="preserve">Delivered a Google </w:t>
+      </w:r>
+      <w:proofErr w:type="spellStart"/>
+      <w:r>
+        <w:rPr>
+          <w:rFonts w:ascii="Arial" w:hAnsi="Arial" w:cs="Arial"/>
+          <w:sz w:val="20"/>
+          <w:szCs w:val="20"/>
+          <w:lang w:val="en-US"/>
+        </w:rPr>
+        <w:t>Colab</w:t>
+      </w:r>
+      <w:proofErr w:type="spellEnd"/>
+      <w:r>
+        <w:rPr>
+          <w:rFonts w:ascii="Arial" w:hAnsi="Arial" w:cs="Arial"/>
+          <w:sz w:val="20"/>
+          <w:szCs w:val="20"/>
+          <w:lang w:val="en-US"/>
+        </w:rPr>
+        <w:t xml:space="preserve"> notebook that is fully self-contained, with step-by-step explanations, code, and outputs for each stage.</w:t>
+      </w:r>
+    </w:p>
+    <w:p>
+      <w:pPr>
+        <w:pStyle w:val="ListParagraph"/>
+        <w:numPr>
+          <w:ilvl w:val="0"/>
+          <w:numId w:val="50"/>
+        </w:numPr>
+        <w:jc w:val="both"/>
+        <w:rPr>
+          <w:rFonts w:ascii="Arial" w:hAnsi="Arial" w:cs="Arial"/>
+          <w:sz w:val="20"/>
+          <w:szCs w:val="20"/>
+          <w:lang w:val="en-US"/>
+        </w:rPr>
+      </w:pPr>
+      <w:r>
+        <w:rPr>
+          <w:rFonts w:ascii="Arial" w:hAnsi="Arial" w:cs="Arial"/>
+          <w:sz w:val="20"/>
+          <w:szCs w:val="20"/>
+          <w:lang w:val="en-US"/>
+        </w:rPr>
+        <w:t>Designed the system to be scalable and modular, supporting both text and image data for real-world enterprise use cases.</w:t>
+      </w:r>
+    </w:p>
+    <w:p>
+      <w:pPr>
+        <w:jc w:val="both"/>
+        <w:rPr>
+          <w:rFonts w:ascii="Arial" w:hAnsi="Arial" w:cs="Arial"/>
+          <w:sz w:val="20"/>
+          <w:szCs w:val="20"/>
+          <w:lang w:val="en-US"/>
+        </w:rPr>
+      </w:pPr>
+      <w:r>
+        <w:rPr>
+          <w:rFonts w:ascii="Arial" w:hAnsi="Arial" w:cs="Arial"/>
+          <w:b/>
+          <w:bCs/>
+          <w:sz w:val="20"/>
+          <w:szCs w:val="20"/>
+          <w:lang w:val="en-US"/>
+        </w:rPr>
+        <w:t>Technologies</w:t>
+      </w:r>
+      <w:r>
+        <w:rPr>
+          <w:rFonts w:ascii="Arial" w:hAnsi="Arial" w:cs="Arial"/>
+          <w:b/>
+          <w:bCs/>
+          <w:sz w:val="20"/>
+          <w:szCs w:val="20"/>
+          <w:lang w:val="en-US"/>
+        </w:rPr>
+        <w:t xml:space="preserve"> </w:t>
+      </w:r>
+      <w:r>
+        <w:rPr>
+          <w:rFonts w:ascii="Arial" w:hAnsi="Arial" w:cs="Arial"/>
+          <w:b/>
+          <w:bCs/>
+          <w:sz w:val="20"/>
+          <w:szCs w:val="20"/>
+          <w:lang w:val="en-US"/>
+        </w:rPr>
+        <w:t>Used:</w:t>
+      </w:r>
+      <w:r>
+        <w:rPr>
+          <w:rFonts w:ascii="Arial" w:hAnsi="Arial" w:cs="Arial"/>
+          <w:b/>
+          <w:bCs/>
+          <w:sz w:val="20"/>
+          <w:szCs w:val="20"/>
+          <w:lang w:val="en-US"/>
+        </w:rPr>
+        <w:t xml:space="preserve"> </w:t>
+      </w:r>
+      <w:r>
+        <w:rPr>
+          <w:rFonts w:ascii="Arial" w:hAnsi="Arial" w:cs="Arial"/>
+          <w:sz w:val="20"/>
+          <w:szCs w:val="20"/>
+          <w:lang w:val="en-US"/>
+        </w:rPr>
+        <w:t xml:space="preserve">Python, Hugging Face Transformers, FAISS, </w:t>
+      </w:r>
+      <w:proofErr w:type="spellStart"/>
+      <w:r>
+        <w:rPr>
+          <w:rFonts w:ascii="Arial" w:hAnsi="Arial" w:cs="Arial"/>
+          <w:sz w:val="20"/>
+          <w:szCs w:val="20"/>
+          <w:lang w:val="en-US"/>
+        </w:rPr>
+        <w:t>ChromaDB</w:t>
+      </w:r>
+      <w:proofErr w:type="spellEnd"/>
+      <w:r>
+        <w:rPr>
+          <w:rFonts w:ascii="Arial" w:hAnsi="Arial" w:cs="Arial"/>
+          <w:sz w:val="20"/>
+          <w:szCs w:val="20"/>
+          <w:lang w:val="en-US"/>
+        </w:rPr>
+        <w:t xml:space="preserve">, </w:t>
+      </w:r>
+      <w:proofErr w:type="spellStart"/>
+      <w:r>
+        <w:rPr>
+          <w:rFonts w:ascii="Arial" w:hAnsi="Arial" w:cs="Arial"/>
+          <w:sz w:val="20"/>
+          <w:szCs w:val="20"/>
+          <w:lang w:val="en-US"/>
+        </w:rPr>
+        <w:t>LangChain</w:t>
+      </w:r>
+      <w:proofErr w:type="spellEnd"/>
+      <w:r>
+        <w:rPr>
+          <w:rFonts w:ascii="Arial" w:hAnsi="Arial" w:cs="Arial"/>
+          <w:sz w:val="20"/>
+          <w:szCs w:val="20"/>
+          <w:lang w:val="en-US"/>
+        </w:rPr>
+        <w:t xml:space="preserve">, </w:t>
+      </w:r>
+      <w:proofErr w:type="gramStart"/>
+      <w:r>
+        <w:rPr>
+          <w:rFonts w:ascii="Arial" w:hAnsi="Arial" w:cs="Arial"/>
+          <w:sz w:val="20"/>
+          <w:szCs w:val="20"/>
+          <w:lang w:val="en-US"/>
+        </w:rPr>
+        <w:t>OCR</w:t>
+      </w:r>
+      <w:r>
+        <w:rPr>
+          <w:rFonts w:ascii="Arial" w:hAnsi="Arial" w:cs="Arial"/>
+          <w:sz w:val="20"/>
+          <w:szCs w:val="20"/>
+          <w:lang w:val="en-US"/>
+        </w:rPr>
+        <w:t xml:space="preserve">  (</w:t>
+      </w:r>
+      <w:proofErr w:type="gramEnd"/>
+      <w:r>
+        <w:rPr>
+          <w:rFonts w:ascii="Arial" w:hAnsi="Arial" w:cs="Arial"/>
+          <w:sz w:val="20"/>
+          <w:szCs w:val="20"/>
+          <w:lang w:val="en-US"/>
+        </w:rPr>
+        <w:t>Tesseract/</w:t>
+      </w:r>
+      <w:proofErr w:type="spellStart"/>
+      <w:r>
+        <w:rPr>
+          <w:rFonts w:ascii="Arial" w:hAnsi="Arial" w:cs="Arial"/>
+          <w:sz w:val="20"/>
+          <w:szCs w:val="20"/>
+          <w:lang w:val="en-US"/>
+        </w:rPr>
+        <w:t>EasyOCR</w:t>
+      </w:r>
+      <w:proofErr w:type="spellEnd"/>
+      <w:r>
+        <w:rPr>
+          <w:rFonts w:ascii="Arial" w:hAnsi="Arial" w:cs="Arial"/>
+          <w:sz w:val="20"/>
+          <w:szCs w:val="20"/>
+          <w:lang w:val="en-US"/>
+        </w:rPr>
+        <w:t xml:space="preserve">), </w:t>
+      </w:r>
+      <w:r>
+        <w:rPr>
+          <w:rFonts w:ascii="Arial" w:hAnsi="Arial" w:cs="Arial"/>
+          <w:sz w:val="20"/>
+          <w:szCs w:val="20"/>
+          <w:lang w:val="en-US"/>
+        </w:rPr>
+        <w:t>NLTK, OpenAI</w:t>
+      </w:r>
+      <w:r>
+        <w:rPr>
+          <w:rFonts w:ascii="Arial" w:hAnsi="Arial" w:cs="Arial"/>
+          <w:sz w:val="20"/>
+          <w:szCs w:val="20"/>
+          <w:lang w:val="en-US"/>
+        </w:rPr>
+        <w:t xml:space="preserve">, PyPDF2, python-docx, </w:t>
+      </w:r>
+      <w:proofErr w:type="spellStart"/>
+      <w:r>
+        <w:rPr>
+          <w:rFonts w:ascii="Arial" w:hAnsi="Arial" w:cs="Arial"/>
+          <w:sz w:val="20"/>
+          <w:szCs w:val="20"/>
+          <w:lang w:val="en-US"/>
+        </w:rPr>
+        <w:t>BeautifulSoup</w:t>
+      </w:r>
+      <w:proofErr w:type="spellEnd"/>
+      <w:r>
+        <w:rPr>
+          <w:rFonts w:ascii="Arial" w:hAnsi="Arial" w:cs="Arial"/>
+          <w:sz w:val="20"/>
+          <w:szCs w:val="20"/>
+          <w:lang w:val="en-US"/>
+        </w:rPr>
+        <w:t xml:space="preserve">, Google </w:t>
+      </w:r>
+      <w:proofErr w:type="spellStart"/>
+      <w:r>
+        <w:rPr>
+          <w:rFonts w:ascii="Arial" w:hAnsi="Arial" w:cs="Arial"/>
+          <w:sz w:val="20"/>
+          <w:szCs w:val="20"/>
+          <w:lang w:val="en-US"/>
+        </w:rPr>
+        <w:t>Colab</w:t>
+      </w:r>
+      <w:proofErr w:type="spellEnd"/>
+    </w:p>
+    <w:p>
+      <w:pPr>
+        <w:jc w:val="both"/>
+        <w:rPr>
+          <w:rFonts w:ascii="Arial" w:hAnsi="Arial" w:cs="Arial"/>
+          <w:b/>
+          <w:bCs/>
+          <w:sz w:val="20"/>
+          <w:szCs w:val="20"/>
+          <w:lang w:val="en-US"/>
+        </w:rPr>
+      </w:pPr>
+    </w:p>
+    <w:p>
+      <w:pPr>
+        <w:jc w:val="both"/>
+        <w:rPr>
+          <w:rFonts w:ascii="Arial" w:hAnsi="Arial" w:cs="Arial"/>
+          <w:b/>
+          <w:bCs/>
+          <w:sz w:val="22"/>
+          <w:szCs w:val="22"/>
+          <w:lang w:val="en-US"/>
+        </w:rPr>
+      </w:pPr>
+      <w:r>
+        <w:rPr>
+          <w:rFonts w:ascii="Arial" w:hAnsi="Arial" w:cs="Arial"/>
+          <w:b/>
+          <w:bCs/>
+          <w:sz w:val="22"/>
+          <w:szCs w:val="22"/>
           <w:lang w:val="en-US"/>
         </w:rPr>
         <w:t xml:space="preserve">Personal AI Assistant | Python, OpenAI GPT, </w:t>
@@ -4131,8 +4472,8 @@
           <w:rFonts w:ascii="Arial" w:hAnsi="Arial" w:cs="Arial"/>
           <w:b/>
           <w:bCs/>
-          <w:sz w:val="20"/>
-          <w:szCs w:val="20"/>
+          <w:sz w:val="22"/>
+          <w:szCs w:val="22"/>
           <w:lang w:val="en-US"/>
         </w:rPr>
         <w:t>Lang Chain</w:t>
@@ -4142,11 +4483,35 @@
           <w:rFonts w:ascii="Arial" w:hAnsi="Arial" w:cs="Arial"/>
           <w:b/>
           <w:bCs/>
-          <w:sz w:val="20"/>
-          <w:szCs w:val="20"/>
-          <w:lang w:val="en-US"/>
-        </w:rPr>
-        <w:t>, Streamlit, Gmail API</w:t>
+          <w:sz w:val="22"/>
+          <w:szCs w:val="22"/>
+          <w:lang w:val="en-US"/>
+        </w:rPr>
+        <w:t xml:space="preserve">, </w:t>
+      </w:r>
+      <w:proofErr w:type="spellStart"/>
+      <w:r>
+        <w:rPr>
+          <w:rFonts w:ascii="Arial" w:hAnsi="Arial" w:cs="Arial"/>
+          <w:b/>
+          <w:bCs/>
+          <w:sz w:val="22"/>
+          <w:szCs w:val="22"/>
+          <w:lang w:val="en-US"/>
+        </w:rPr>
+        <w:t>Streamlit</w:t>
+      </w:r>
+      <w:proofErr w:type="spellEnd"/>
+      <w:r>
+        <w:rPr>
+          <w:rFonts w:ascii="Arial" w:hAnsi="Arial" w:cs="Arial"/>
+          <w:b/>
+          <w:bCs/>
+          <w:sz w:val="22"/>
+          <w:szCs w:val="22"/>
+          <w:lang w:val="en-US"/>
+        </w:rPr>
+        <w:t>, Gmail API</w:t>
       </w:r>
     </w:p>
     <w:p>
@@ -4207,6 +4572,7 @@
           <w:szCs w:val="20"/>
           <w:lang w:val="en-US"/>
         </w:rPr>
+        <w:lastRenderedPageBreak/>
         <w:t>Integrated Generative AI to answer coding, technical, and general questions with context-rich outputs.</w:t>
       </w:r>
     </w:p>
@@ -4255,15 +4621,31 @@
           <w:szCs w:val="20"/>
           <w:lang w:val="en-US"/>
         </w:rPr>
-        <w:t>Designed an interactive Streamlit UI to support multi-functional AI workflows, including real-time weather queries.</w:t>
+        <w:t xml:space="preserve">Designed an interactive </w:t>
+      </w:r>
+      <w:proofErr w:type="spellStart"/>
+      <w:r>
+        <w:rPr>
+          <w:rFonts w:ascii="Arial" w:hAnsi="Arial" w:cs="Arial"/>
+          <w:sz w:val="20"/>
+          <w:szCs w:val="20"/>
+          <w:lang w:val="en-US"/>
+        </w:rPr>
+        <w:t>Streamlit</w:t>
+      </w:r>
+      <w:proofErr w:type="spellEnd"/>
+      <w:r>
+        <w:rPr>
+          <w:rFonts w:ascii="Arial" w:hAnsi="Arial" w:cs="Arial"/>
+          <w:sz w:val="20"/>
+          <w:szCs w:val="20"/>
+          <w:lang w:val="en-US"/>
+        </w:rPr>
+        <w:t xml:space="preserve"> UI to support multi-functional AI workflows, including real-time weather queries.</w:t>
       </w:r>
     </w:p>
     <w:p>
       <w:pPr>
-        <w:numPr>
-          <w:ilvl w:val="0"/>
-          <w:numId w:val="46"/>
-        </w:numPr>
         <w:jc w:val="both"/>
         <w:rPr>
           <w:rFonts w:ascii="Arial" w:hAnsi="Arial" w:cs="Arial"/>
@@ -4308,7 +4690,27 @@
           <w:szCs w:val="20"/>
           <w:lang w:val="en-US"/>
         </w:rPr>
-        <w:t>, Streamlit, PyPDF2, python-docx, Gmail API.</w:t>
+        <w:t xml:space="preserve">, </w:t>
+      </w:r>
+      <w:proofErr w:type="spellStart"/>
+      <w:r>
+        <w:rPr>
+          <w:rFonts w:ascii="Arial" w:hAnsi="Arial" w:cs="Arial"/>
+          <w:sz w:val="20"/>
+          <w:szCs w:val="20"/>
+          <w:lang w:val="en-US"/>
+        </w:rPr>
+        <w:t>Streamlit</w:t>
+      </w:r>
+      <w:proofErr w:type="spellEnd"/>
+      <w:r>
+        <w:rPr>
+          <w:rFonts w:ascii="Arial" w:hAnsi="Arial" w:cs="Arial"/>
+          <w:sz w:val="20"/>
+          <w:szCs w:val="20"/>
+          <w:lang w:val="en-US"/>
+        </w:rPr>
+        <w:t>, PyPDF2, python-docx, Gmail API.</w:t>
       </w:r>
     </w:p>
     <w:p>
@@ -4316,6 +4718,8 @@
         <w:jc w:val="both"/>
         <w:rPr>
           <w:rFonts w:ascii="Arial" w:hAnsi="Arial" w:cs="Arial"/>
+          <w:b/>
+          <w:bCs/>
           <w:sz w:val="20"/>
           <w:szCs w:val="20"/>
           <w:lang w:val="en-US"/>
@@ -4327,42 +4731,20 @@
         <w:jc w:val="both"/>
         <w:rPr>
           <w:rFonts w:ascii="Arial" w:hAnsi="Arial" w:cs="Arial"/>
-          <w:sz w:val="20"/>
-          <w:szCs w:val="20"/>
-          <w:lang w:val="en-US"/>
-        </w:rPr>
-      </w:pPr>
-    </w:p>
-    <w:p>
-      <w:pPr>
-        <w:jc w:val="both"/>
-        <w:rPr>
-          <w:rFonts w:ascii="Arial" w:hAnsi="Arial" w:cs="Arial"/>
-          <w:sz w:val="20"/>
-          <w:szCs w:val="20"/>
-          <w:lang w:val="en-US"/>
-        </w:rPr>
-      </w:pPr>
-    </w:p>
-    <w:p>
-      <w:pPr>
-        <w:jc w:val="both"/>
-        <w:rPr>
-          <w:rFonts w:ascii="Arial" w:hAnsi="Arial" w:cs="Arial"/>
-          <w:b/>
-          <w:bCs/>
-          <w:sz w:val="20"/>
-          <w:szCs w:val="20"/>
-          <w:lang w:val="en-US"/>
-        </w:rPr>
-      </w:pPr>
-      <w:r>
-        <w:rPr>
-          <w:rFonts w:ascii="Arial" w:hAnsi="Arial" w:cs="Arial"/>
-          <w:b/>
-          <w:bCs/>
-          <w:sz w:val="20"/>
-          <w:szCs w:val="20"/>
+          <w:b/>
+          <w:bCs/>
+          <w:sz w:val="22"/>
+          <w:szCs w:val="22"/>
+          <w:lang w:val="en-US"/>
+        </w:rPr>
+      </w:pPr>
+      <w:r>
+        <w:rPr>
+          <w:rFonts w:ascii="Arial" w:hAnsi="Arial" w:cs="Arial"/>
+          <w:b/>
+          <w:bCs/>
+          <w:sz w:val="22"/>
+          <w:szCs w:val="22"/>
           <w:lang w:val="en-US"/>
         </w:rPr>
         <w:t xml:space="preserve">Upload Multiple PDFs Chatbot | Python, OpenAI GPT, </w:t>
@@ -4372,8 +4754,8 @@
           <w:rFonts w:ascii="Arial" w:hAnsi="Arial" w:cs="Arial"/>
           <w:b/>
           <w:bCs/>
-          <w:sz w:val="20"/>
-          <w:szCs w:val="20"/>
+          <w:sz w:val="22"/>
+          <w:szCs w:val="22"/>
           <w:lang w:val="en-US"/>
         </w:rPr>
         <w:t>Lang Chain</w:t>
@@ -4383,12 +4765,25 @@
           <w:rFonts w:ascii="Arial" w:hAnsi="Arial" w:cs="Arial"/>
           <w:b/>
           <w:bCs/>
-          <w:sz w:val="20"/>
-          <w:szCs w:val="20"/>
-          <w:lang w:val="en-US"/>
-        </w:rPr>
-        <w:t>, FAISS, Streamlit</w:t>
-      </w:r>
+          <w:sz w:val="22"/>
+          <w:szCs w:val="22"/>
+          <w:lang w:val="en-US"/>
+        </w:rPr>
+        <w:t xml:space="preserve">, FAISS, </w:t>
+      </w:r>
+      <w:proofErr w:type="spellStart"/>
+      <w:r>
+        <w:rPr>
+          <w:rFonts w:ascii="Arial" w:hAnsi="Arial" w:cs="Arial"/>
+          <w:b/>
+          <w:bCs/>
+          <w:sz w:val="22"/>
+          <w:szCs w:val="22"/>
+          <w:lang w:val="en-US"/>
+        </w:rPr>
+        <w:t>Streamlit</w:t>
+      </w:r>
+      <w:proofErr w:type="spellEnd"/>
     </w:p>
     <w:p>
       <w:pPr>
@@ -4490,7 +4885,27 @@
           <w:szCs w:val="20"/>
           <w:lang w:val="en-US"/>
         </w:rPr>
-        <w:t>Designed a user-friendly Streamlit interface for seamless PDF uploads, chat-based Q&amp;A, and real-time answer rendering.</w:t>
+        <w:t xml:space="preserve">Designed a user-friendly </w:t>
+      </w:r>
+      <w:proofErr w:type="spellStart"/>
+      <w:r>
+        <w:rPr>
+          <w:rFonts w:ascii="Arial" w:hAnsi="Arial" w:cs="Arial"/>
+          <w:sz w:val="20"/>
+          <w:szCs w:val="20"/>
+          <w:lang w:val="en-US"/>
+        </w:rPr>
+        <w:t>Streamlit</w:t>
+      </w:r>
+      <w:proofErr w:type="spellEnd"/>
+      <w:r>
+        <w:rPr>
+          <w:rFonts w:ascii="Arial" w:hAnsi="Arial" w:cs="Arial"/>
+          <w:sz w:val="20"/>
+          <w:szCs w:val="20"/>
+          <w:lang w:val="en-US"/>
+        </w:rPr>
+        <w:t xml:space="preserve"> interface for seamless PDF uploads, chat-based Q&amp;A, and real-time answer rendering.</w:t>
       </w:r>
     </w:p>
     <w:p>
@@ -4519,10 +4934,6 @@
     </w:p>
     <w:p>
       <w:pPr>
-        <w:numPr>
-          <w:ilvl w:val="0"/>
-          <w:numId w:val="47"/>
-        </w:numPr>
         <w:jc w:val="both"/>
         <w:rPr>
           <w:rFonts w:ascii="Arial" w:hAnsi="Arial" w:cs="Arial"/>
@@ -4567,7 +4978,27 @@
           <w:szCs w:val="20"/>
           <w:lang w:val="en-US"/>
         </w:rPr>
-        <w:t>, FAISS, PyPDF2, Streamlit.</w:t>
+        <w:t xml:space="preserve">, FAISS, PyPDF2, </w:t>
+      </w:r>
+      <w:proofErr w:type="spellStart"/>
+      <w:r>
+        <w:rPr>
+          <w:rFonts w:ascii="Arial" w:hAnsi="Arial" w:cs="Arial"/>
+          <w:sz w:val="20"/>
+          <w:szCs w:val="20"/>
+          <w:lang w:val="en-US"/>
+        </w:rPr>
+        <w:t>Streamlit</w:t>
+      </w:r>
+      <w:proofErr w:type="spellEnd"/>
+      <w:r>
+        <w:rPr>
+          <w:rFonts w:ascii="Arial" w:hAnsi="Arial" w:cs="Arial"/>
+          <w:sz w:val="20"/>
+          <w:szCs w:val="20"/>
+          <w:lang w:val="en-US"/>
+        </w:rPr>
+        <w:t>.</w:t>
       </w:r>
     </w:p>
     <w:p>
@@ -4624,23 +5055,7 @@
           <w:sz w:val="20"/>
           <w:szCs w:val="20"/>
         </w:rPr>
-        <w:t>AWS Certified Cloud Practitioner</w:t>
-      </w:r>
-      <w:r>
-        <w:rPr>
-          <w:rFonts w:ascii="Arial" w:eastAsia="Calibri" w:hAnsi="Arial" w:cs="Arial"/>
-          <w:sz w:val="20"/>
-          <w:szCs w:val="20"/>
-        </w:rPr>
-        <w:t xml:space="preserve"> </w:t>
-      </w:r>
-      <w:r>
-        <w:rPr>
-          <w:rFonts w:ascii="Arial" w:eastAsia="Calibri" w:hAnsi="Arial" w:cs="Arial"/>
-          <w:sz w:val="20"/>
-          <w:szCs w:val="20"/>
-        </w:rPr>
-        <w:t>CLF-C02</w:t>
+        <w:t>Introduction to Generative AI(Google)</w:t>
       </w:r>
     </w:p>
     <w:p>
@@ -4662,7 +5077,15 @@
           <w:sz w:val="20"/>
           <w:szCs w:val="20"/>
         </w:rPr>
-        <w:t>Academy Accreditation: Generative AI Fundamentals (Databricks)</w:t>
+        <w:t>Google AI Essentials</w:t>
+      </w:r>
+      <w:r>
+        <w:rPr>
+          <w:rFonts w:ascii="Arial" w:eastAsia="Calibri" w:hAnsi="Arial" w:cs="Arial"/>
+          <w:sz w:val="20"/>
+          <w:szCs w:val="20"/>
+        </w:rPr>
+        <w:t xml:space="preserve"> (Google)</w:t>
       </w:r>
     </w:p>
     <w:p>
@@ -4684,7 +5107,7 @@
           <w:sz w:val="20"/>
           <w:szCs w:val="20"/>
         </w:rPr>
-        <w:t>Introduction to Generative AI(Google)</w:t>
+        <w:t>Academy Accreditation: Generative AI Fundamentals (Databricks)</w:t>
       </w:r>
     </w:p>
     <w:p>
@@ -4711,6 +5134,44 @@
     </w:p>
     <w:p>
       <w:pPr>
+        <w:pStyle w:val="ListParagraph"/>
+        <w:numPr>
+          <w:ilvl w:val="0"/>
+          <w:numId w:val="11"/>
+        </w:numPr>
+        <w:rPr>
+          <w:rFonts w:ascii="Arial" w:eastAsia="Calibri" w:hAnsi="Arial" w:cs="Arial"/>
+          <w:sz w:val="20"/>
+          <w:szCs w:val="20"/>
+        </w:rPr>
+      </w:pPr>
+      <w:r>
+        <w:rPr>
+          <w:rFonts w:ascii="Arial" w:eastAsia="Calibri" w:hAnsi="Arial" w:cs="Arial"/>
+          <w:sz w:val="20"/>
+          <w:szCs w:val="20"/>
+        </w:rPr>
+        <w:t>AWS Certified Cloud Practitioner</w:t>
+      </w:r>
+      <w:r>
+        <w:rPr>
+          <w:rFonts w:ascii="Arial" w:eastAsia="Calibri" w:hAnsi="Arial" w:cs="Arial"/>
+          <w:sz w:val="20"/>
+          <w:szCs w:val="20"/>
+        </w:rPr>
+        <w:t xml:space="preserve"> </w:t>
+      </w:r>
+      <w:r>
+        <w:rPr>
+          <w:rFonts w:ascii="Arial" w:eastAsia="Calibri" w:hAnsi="Arial" w:cs="Arial"/>
+          <w:sz w:val="20"/>
+          <w:szCs w:val="20"/>
+        </w:rPr>
+        <w:t>CLF-C02</w:t>
+      </w:r>
+    </w:p>
+    <w:p>
+      <w:pPr>
         <w:rPr>
           <w:rFonts w:ascii="Arial" w:eastAsia="Calibri" w:hAnsi="Arial" w:cs="Arial"/>
           <w:sz w:val="20"/>
@@ -4960,26 +5421,6 @@
         <w:tab/>
         <w:t xml:space="preserve">                                       Wilmington, DE</w:t>
       </w:r>
-    </w:p>
-    <w:p>
-      <w:pPr>
-        <w:rPr>
-          <w:rFonts w:ascii="Arial" w:eastAsia="Calibri" w:hAnsi="Arial" w:cs="Arial"/>
-          <w:sz w:val="20"/>
-          <w:szCs w:val="20"/>
-        </w:rPr>
-      </w:pPr>
-    </w:p>
-    <w:p>
-      <w:pPr>
-        <w:jc w:val="both"/>
-        <w:rPr>
-          <w:rFonts w:ascii="Arial" w:hAnsi="Arial" w:cs="Arial"/>
-          <w:sz w:val="20"/>
-          <w:szCs w:val="20"/>
-          <w:lang w:val="en-US"/>
-        </w:rPr>
-      </w:pPr>
     </w:p>
     <w:p>
       <w:pPr>
@@ -5043,6 +5484,119 @@
 <file path=word/numbering.xml><?xml version="1.0" encoding="utf-8"?>
 <w:numbering xmlns:wpc="http://schemas.microsoft.com/office/word/2010/wordprocessingCanvas" xmlns:cx="http://schemas.microsoft.com/office/drawing/2014/chartex" xmlns:cx1="http://schemas.microsoft.com/office/drawing/2015/9/8/chartex" xmlns:cx2="http://schemas.microsoft.com/office/drawing/2015/10/21/chartex" xmlns:cx3="http://schemas.microsoft.com/office/drawing/2016/5/9/chartex" xmlns:cx4="http://schemas.microsoft.com/office/drawing/2016/5/10/chartex" xmlns:cx5="http://schemas.microsoft.com/office/drawing/2016/5/11/chartex" xmlns:cx6="http://schemas.microsoft.com/office/drawing/2016/5/12/chartex" xmlns:cx7="http://schemas.microsoft.com/office/drawing/2016/5/13/chartex" xmlns:cx8="http://schemas.microsoft.com/office/drawing/2016/5/14/chartex" xmlns:mc="http://schemas.openxmlformats.org/markup-compatibility/2006" xmlns:aink="http://schemas.microsoft.com/office/drawing/2016/ink" xmlns:am3d="http://schemas.microsoft.com/office/drawing/2017/model3d" xmlns:o="urn:schemas-microsoft-com:office:office" xmlns:oel="http://schemas.microsoft.com/office/2019/extlst" xmlns:r="http://schemas.openxmlformats.org/officeDocument/2006/relationships" xmlns:m="http://schemas.openxmlformats.org/officeDocument/2006/math" xmlns:v="urn:schemas-microsoft-com:vml" xmlns:wp14="http://schemas.microsoft.com/office/word/2010/wordprocessingDrawing" xmlns:wp="http://schemas.openxmlformats.org/drawingml/2006/wordprocessingDrawing" xmlns:w10="urn:schemas-microsoft-com:office:word" xmlns:w="http://schemas.openxmlformats.org/wordprocessingml/2006/main" xmlns:w14="http://schemas.microsoft.com/office/word/2010/wordml" xmlns:w15="http://schemas.microsoft.com/office/word/2012/wordml" xmlns:w16cex="http://schemas.microsoft.com/office/word/2018/wordml/cex" xmlns:w16cid="http://schemas.microsoft.com/office/word/2016/wordml/cid" xmlns:w16="http://schemas.microsoft.com/office/word/2018/wordml" xmlns:w16du="http://schemas.microsoft.com/office/word/2023/wordml/word16du" xmlns:w16sdtdh="http://schemas.microsoft.com/office/word/2020/wordml/sdtdatahash" xmlns:w16sdtfl="http://schemas.microsoft.com/office/word/2024/wordml/sdtformatlock" xmlns:w16se="http://schemas.microsoft.com/office/word/2015/wordml/symex" xmlns:wpg="http://schemas.microsoft.com/office/word/2010/wordprocessingGroup" xmlns:wpi="http://schemas.microsoft.com/office/word/2010/wordprocessingInk" xmlns:wne="http://schemas.microsoft.com/office/word/2006/wordml" xmlns:wps="http://schemas.microsoft.com/office/word/2010/wordprocessingShape" mc:Ignorable="w14 w15 w16se w16cid w16 w16cex w16sdtdh w16sdtfl w16du wp14">
   <w:abstractNum w:abstractNumId="0" w15:restartNumberingAfterBreak="0">
+    <w:nsid w:val="004A3ECB"/>
+    <w:multiLevelType w:val="hybridMultilevel"/>
+    <w:tmpl w:val="77209580"/>
+    <w:lvl w:ilvl="0" w:tplc="04090001">
+      <w:start w:val="1"/>
+      <w:numFmt w:val="bullet"/>
+      <w:lvlText w:val=""/>
+      <w:lvlJc w:val="left"/>
+      <w:pPr>
+        <w:ind w:left="720" w:hanging="360"/>
+      </w:pPr>
+      <w:rPr>
+        <w:rFonts w:ascii="Symbol" w:hAnsi="Symbol" w:hint="default"/>
+      </w:rPr>
+    </w:lvl>
+    <w:lvl w:ilvl="1" w:tplc="04090003" w:tentative="1">
+      <w:start w:val="1"/>
+      <w:numFmt w:val="bullet"/>
+      <w:lvlText w:val="o"/>
+      <w:lvlJc w:val="left"/>
+      <w:pPr>
+        <w:ind w:left="1440" w:hanging="360"/>
+      </w:pPr>
+      <w:rPr>
+        <w:rFonts w:ascii="Courier New" w:hAnsi="Courier New" w:cs="Courier New" w:hint="default"/>
+      </w:rPr>
+    </w:lvl>
+    <w:lvl w:ilvl="2" w:tplc="04090005" w:tentative="1">
+      <w:start w:val="1"/>
+      <w:numFmt w:val="bullet"/>
+      <w:lvlText w:val=""/>
+      <w:lvlJc w:val="left"/>
+      <w:pPr>
+        <w:ind w:left="2160" w:hanging="360"/>
+      </w:pPr>
+      <w:rPr>
+        <w:rFonts w:ascii="Wingdings" w:hAnsi="Wingdings" w:hint="default"/>
+      </w:rPr>
+    </w:lvl>
+    <w:lvl w:ilvl="3" w:tplc="04090001" w:tentative="1">
+      <w:start w:val="1"/>
+      <w:numFmt w:val="bullet"/>
+      <w:lvlText w:val=""/>
+      <w:lvlJc w:val="left"/>
+      <w:pPr>
+        <w:ind w:left="2880" w:hanging="360"/>
+      </w:pPr>
+      <w:rPr>
+        <w:rFonts w:ascii="Symbol" w:hAnsi="Symbol" w:hint="default"/>
+      </w:rPr>
+    </w:lvl>
+    <w:lvl w:ilvl="4" w:tplc="04090003" w:tentative="1">
+      <w:start w:val="1"/>
+      <w:numFmt w:val="bullet"/>
+      <w:lvlText w:val="o"/>
+      <w:lvlJc w:val="left"/>
+      <w:pPr>
+        <w:ind w:left="3600" w:hanging="360"/>
+      </w:pPr>
+      <w:rPr>
+        <w:rFonts w:ascii="Courier New" w:hAnsi="Courier New" w:cs="Courier New" w:hint="default"/>
+      </w:rPr>
+    </w:lvl>
+    <w:lvl w:ilvl="5" w:tplc="04090005" w:tentative="1">
+      <w:start w:val="1"/>
+      <w:numFmt w:val="bullet"/>
+      <w:lvlText w:val=""/>
+      <w:lvlJc w:val="left"/>
+      <w:pPr>
+        <w:ind w:left="4320" w:hanging="360"/>
+      </w:pPr>
+      <w:rPr>
+        <w:rFonts w:ascii="Wingdings" w:hAnsi="Wingdings" w:hint="default"/>
+      </w:rPr>
+    </w:lvl>
+    <w:lvl w:ilvl="6" w:tplc="04090001" w:tentative="1">
+      <w:start w:val="1"/>
+      <w:numFmt w:val="bullet"/>
+      <w:lvlText w:val=""/>
+      <w:lvlJc w:val="left"/>
+      <w:pPr>
+        <w:ind w:left="5040" w:hanging="360"/>
+      </w:pPr>
+      <w:rPr>
+        <w:rFonts w:ascii="Symbol" w:hAnsi="Symbol" w:hint="default"/>
+      </w:rPr>
+    </w:lvl>
+    <w:lvl w:ilvl="7" w:tplc="04090003" w:tentative="1">
+      <w:start w:val="1"/>
+      <w:numFmt w:val="bullet"/>
+      <w:lvlText w:val="o"/>
+      <w:lvlJc w:val="left"/>
+      <w:pPr>
+        <w:ind w:left="5760" w:hanging="360"/>
+      </w:pPr>
+      <w:rPr>
+        <w:rFonts w:ascii="Courier New" w:hAnsi="Courier New" w:cs="Courier New" w:hint="default"/>
+      </w:rPr>
+    </w:lvl>
+    <w:lvl w:ilvl="8" w:tplc="04090005" w:tentative="1">
+      <w:start w:val="1"/>
+      <w:numFmt w:val="bullet"/>
+      <w:lvlText w:val=""/>
+      <w:lvlJc w:val="left"/>
+      <w:pPr>
+        <w:ind w:left="6480" w:hanging="360"/>
+      </w:pPr>
+      <w:rPr>
+        <w:rFonts w:ascii="Wingdings" w:hAnsi="Wingdings" w:hint="default"/>
+      </w:rPr>
+    </w:lvl>
+  </w:abstractNum>
+  <w:abstractNum w:abstractNumId="1" w15:restartNumberingAfterBreak="0">
     <w:nsid w:val="007070F8"/>
     <w:multiLevelType w:val="hybridMultilevel"/>
     <w:tmpl w:val="56F675AE"/>
@@ -5155,7 +5709,7 @@
       </w:rPr>
     </w:lvl>
   </w:abstractNum>
-  <w:abstractNum w:abstractNumId="1" w15:restartNumberingAfterBreak="0">
+  <w:abstractNum w:abstractNumId="2" w15:restartNumberingAfterBreak="0">
     <w:nsid w:val="018915B8"/>
     <w:multiLevelType w:val="hybridMultilevel"/>
     <w:tmpl w:val="DD9A0F86"/>
@@ -5268,7 +5822,7 @@
       </w:rPr>
     </w:lvl>
   </w:abstractNum>
-  <w:abstractNum w:abstractNumId="2" w15:restartNumberingAfterBreak="0">
+  <w:abstractNum w:abstractNumId="3" w15:restartNumberingAfterBreak="0">
     <w:nsid w:val="06F2257D"/>
     <w:multiLevelType w:val="hybridMultilevel"/>
     <w:tmpl w:val="C352ADFE"/>
@@ -5381,7 +5935,7 @@
       </w:rPr>
     </w:lvl>
   </w:abstractNum>
-  <w:abstractNum w:abstractNumId="3" w15:restartNumberingAfterBreak="0">
+  <w:abstractNum w:abstractNumId="4" w15:restartNumberingAfterBreak="0">
     <w:nsid w:val="078234D5"/>
     <w:multiLevelType w:val="multilevel"/>
     <w:tmpl w:val="23D87232"/>
@@ -5530,7 +6084,7 @@
       </w:rPr>
     </w:lvl>
   </w:abstractNum>
-  <w:abstractNum w:abstractNumId="4" w15:restartNumberingAfterBreak="0">
+  <w:abstractNum w:abstractNumId="5" w15:restartNumberingAfterBreak="0">
     <w:nsid w:val="08E86C1A"/>
     <w:multiLevelType w:val="multilevel"/>
     <w:tmpl w:val="D2603DBE"/>
@@ -5679,7 +6233,7 @@
       </w:rPr>
     </w:lvl>
   </w:abstractNum>
-  <w:abstractNum w:abstractNumId="5" w15:restartNumberingAfterBreak="0">
+  <w:abstractNum w:abstractNumId="6" w15:restartNumberingAfterBreak="0">
     <w:nsid w:val="0D7E4BE5"/>
     <w:multiLevelType w:val="hybridMultilevel"/>
     <w:tmpl w:val="C53ACE52"/>
@@ -5792,7 +6346,7 @@
       </w:rPr>
     </w:lvl>
   </w:abstractNum>
-  <w:abstractNum w:abstractNumId="6" w15:restartNumberingAfterBreak="0">
+  <w:abstractNum w:abstractNumId="7" w15:restartNumberingAfterBreak="0">
     <w:nsid w:val="1181327F"/>
     <w:multiLevelType w:val="hybridMultilevel"/>
     <w:tmpl w:val="E0944CC2"/>
@@ -5905,7 +6459,7 @@
       </w:rPr>
     </w:lvl>
   </w:abstractNum>
-  <w:abstractNum w:abstractNumId="7" w15:restartNumberingAfterBreak="0">
+  <w:abstractNum w:abstractNumId="8" w15:restartNumberingAfterBreak="0">
     <w:nsid w:val="152D25E8"/>
     <w:multiLevelType w:val="multilevel"/>
     <w:tmpl w:val="EE608A02"/>
@@ -6054,7 +6608,7 @@
       </w:rPr>
     </w:lvl>
   </w:abstractNum>
-  <w:abstractNum w:abstractNumId="8" w15:restartNumberingAfterBreak="0">
+  <w:abstractNum w:abstractNumId="9" w15:restartNumberingAfterBreak="0">
     <w:nsid w:val="17F41691"/>
     <w:multiLevelType w:val="hybridMultilevel"/>
     <w:tmpl w:val="EC16CDD8"/>
@@ -6167,7 +6721,7 @@
       </w:rPr>
     </w:lvl>
   </w:abstractNum>
-  <w:abstractNum w:abstractNumId="9" w15:restartNumberingAfterBreak="0">
+  <w:abstractNum w:abstractNumId="10" w15:restartNumberingAfterBreak="0">
     <w:nsid w:val="1CF925DD"/>
     <w:multiLevelType w:val="multilevel"/>
     <w:tmpl w:val="F18299E8"/>
@@ -6282,7 +6836,7 @@
       </w:rPr>
     </w:lvl>
   </w:abstractNum>
-  <w:abstractNum w:abstractNumId="10" w15:restartNumberingAfterBreak="0">
+  <w:abstractNum w:abstractNumId="11" w15:restartNumberingAfterBreak="0">
     <w:nsid w:val="1D0D210A"/>
     <w:multiLevelType w:val="hybridMultilevel"/>
     <w:tmpl w:val="0668FEDA"/>
@@ -6395,13 +6949,126 @@
       </w:rPr>
     </w:lvl>
   </w:abstractNum>
-  <w:abstractNum w:abstractNumId="11" w15:restartNumberingAfterBreak="0">
+  <w:abstractNum w:abstractNumId="12" w15:restartNumberingAfterBreak="0">
     <w:nsid w:val="1DAE4D61"/>
     <w:multiLevelType w:val="hybridMultilevel"/>
     <w:tmpl w:val="1A523A84"/>
     <w:numStyleLink w:val="ImportedStyle1"/>
   </w:abstractNum>
-  <w:abstractNum w:abstractNumId="12" w15:restartNumberingAfterBreak="0">
+  <w:abstractNum w:abstractNumId="13" w15:restartNumberingAfterBreak="0">
+    <w:nsid w:val="1F924CE6"/>
+    <w:multiLevelType w:val="hybridMultilevel"/>
+    <w:tmpl w:val="9F2CC35E"/>
+    <w:lvl w:ilvl="0" w:tplc="04090001">
+      <w:start w:val="1"/>
+      <w:numFmt w:val="bullet"/>
+      <w:lvlText w:val=""/>
+      <w:lvlJc w:val="left"/>
+      <w:pPr>
+        <w:ind w:left="720" w:hanging="360"/>
+      </w:pPr>
+      <w:rPr>
+        <w:rFonts w:ascii="Symbol" w:hAnsi="Symbol" w:hint="default"/>
+      </w:rPr>
+    </w:lvl>
+    <w:lvl w:ilvl="1" w:tplc="04090003" w:tentative="1">
+      <w:start w:val="1"/>
+      <w:numFmt w:val="bullet"/>
+      <w:lvlText w:val="o"/>
+      <w:lvlJc w:val="left"/>
+      <w:pPr>
+        <w:ind w:left="1440" w:hanging="360"/>
+      </w:pPr>
+      <w:rPr>
+        <w:rFonts w:ascii="Courier New" w:hAnsi="Courier New" w:cs="Courier New" w:hint="default"/>
+      </w:rPr>
+    </w:lvl>
+    <w:lvl w:ilvl="2" w:tplc="04090005" w:tentative="1">
+      <w:start w:val="1"/>
+      <w:numFmt w:val="bullet"/>
+      <w:lvlText w:val=""/>
+      <w:lvlJc w:val="left"/>
+      <w:pPr>
+        <w:ind w:left="2160" w:hanging="360"/>
+      </w:pPr>
+      <w:rPr>
+        <w:rFonts w:ascii="Wingdings" w:hAnsi="Wingdings" w:hint="default"/>
+      </w:rPr>
+    </w:lvl>
+    <w:lvl w:ilvl="3" w:tplc="04090001" w:tentative="1">
+      <w:start w:val="1"/>
+      <w:numFmt w:val="bullet"/>
+      <w:lvlText w:val=""/>
+      <w:lvlJc w:val="left"/>
+      <w:pPr>
+        <w:ind w:left="2880" w:hanging="360"/>
+      </w:pPr>
+      <w:rPr>
+        <w:rFonts w:ascii="Symbol" w:hAnsi="Symbol" w:hint="default"/>
+      </w:rPr>
+    </w:lvl>
+    <w:lvl w:ilvl="4" w:tplc="04090003" w:tentative="1">
+      <w:start w:val="1"/>
+      <w:numFmt w:val="bullet"/>
+      <w:lvlText w:val="o"/>
+      <w:lvlJc w:val="left"/>
+      <w:pPr>
+        <w:ind w:left="3600" w:hanging="360"/>
+      </w:pPr>
+      <w:rPr>
+        <w:rFonts w:ascii="Courier New" w:hAnsi="Courier New" w:cs="Courier New" w:hint="default"/>
+      </w:rPr>
+    </w:lvl>
+    <w:lvl w:ilvl="5" w:tplc="04090005" w:tentative="1">
+      <w:start w:val="1"/>
+      <w:numFmt w:val="bullet"/>
+      <w:lvlText w:val=""/>
+      <w:lvlJc w:val="left"/>
+      <w:pPr>
+        <w:ind w:left="4320" w:hanging="360"/>
+      </w:pPr>
+      <w:rPr>
+        <w:rFonts w:ascii="Wingdings" w:hAnsi="Wingdings" w:hint="default"/>
+      </w:rPr>
+    </w:lvl>
+    <w:lvl w:ilvl="6" w:tplc="04090001" w:tentative="1">
+      <w:start w:val="1"/>
+      <w:numFmt w:val="bullet"/>
+      <w:lvlText w:val=""/>
+      <w:lvlJc w:val="left"/>
+      <w:pPr>
+        <w:ind w:left="5040" w:hanging="360"/>
+      </w:pPr>
+      <w:rPr>
+        <w:rFonts w:ascii="Symbol" w:hAnsi="Symbol" w:hint="default"/>
+      </w:rPr>
+    </w:lvl>
+    <w:lvl w:ilvl="7" w:tplc="04090003" w:tentative="1">
+      <w:start w:val="1"/>
+      <w:numFmt w:val="bullet"/>
+      <w:lvlText w:val="o"/>
+      <w:lvlJc w:val="left"/>
+      <w:pPr>
+        <w:ind w:left="5760" w:hanging="360"/>
+      </w:pPr>
+      <w:rPr>
+        <w:rFonts w:ascii="Courier New" w:hAnsi="Courier New" w:cs="Courier New" w:hint="default"/>
+      </w:rPr>
+    </w:lvl>
+    <w:lvl w:ilvl="8" w:tplc="04090005" w:tentative="1">
+      <w:start w:val="1"/>
+      <w:numFmt w:val="bullet"/>
+      <w:lvlText w:val=""/>
+      <w:lvlJc w:val="left"/>
+      <w:pPr>
+        <w:ind w:left="6480" w:hanging="360"/>
+      </w:pPr>
+      <w:rPr>
+        <w:rFonts w:ascii="Wingdings" w:hAnsi="Wingdings" w:hint="default"/>
+      </w:rPr>
+    </w:lvl>
+  </w:abstractNum>
+  <w:abstractNum w:abstractNumId="14" w15:restartNumberingAfterBreak="0">
     <w:nsid w:val="20F520F0"/>
     <w:multiLevelType w:val="hybridMultilevel"/>
     <w:tmpl w:val="4A203378"/>
@@ -6514,7 +7181,7 @@
       </w:rPr>
     </w:lvl>
   </w:abstractNum>
-  <w:abstractNum w:abstractNumId="13" w15:restartNumberingAfterBreak="0">
+  <w:abstractNum w:abstractNumId="15" w15:restartNumberingAfterBreak="0">
     <w:nsid w:val="25572448"/>
     <w:multiLevelType w:val="hybridMultilevel"/>
     <w:tmpl w:val="238CFB9A"/>
@@ -6627,7 +7294,7 @@
       </w:rPr>
     </w:lvl>
   </w:abstractNum>
-  <w:abstractNum w:abstractNumId="14" w15:restartNumberingAfterBreak="0">
+  <w:abstractNum w:abstractNumId="16" w15:restartNumberingAfterBreak="0">
     <w:nsid w:val="29E73F6B"/>
     <w:multiLevelType w:val="hybridMultilevel"/>
     <w:tmpl w:val="74F07568"/>
@@ -6740,7 +7407,7 @@
       </w:rPr>
     </w:lvl>
   </w:abstractNum>
-  <w:abstractNum w:abstractNumId="15" w15:restartNumberingAfterBreak="0">
+  <w:abstractNum w:abstractNumId="17" w15:restartNumberingAfterBreak="0">
     <w:nsid w:val="2D0841EF"/>
     <w:multiLevelType w:val="multilevel"/>
     <w:tmpl w:val="F18299E8"/>
@@ -6855,7 +7522,7 @@
       </w:rPr>
     </w:lvl>
   </w:abstractNum>
-  <w:abstractNum w:abstractNumId="16" w15:restartNumberingAfterBreak="0">
+  <w:abstractNum w:abstractNumId="18" w15:restartNumberingAfterBreak="0">
     <w:nsid w:val="2DF131A8"/>
     <w:multiLevelType w:val="hybridMultilevel"/>
     <w:tmpl w:val="91D898DC"/>
@@ -6968,7 +7635,120 @@
       </w:rPr>
     </w:lvl>
   </w:abstractNum>
-  <w:abstractNum w:abstractNumId="17" w15:restartNumberingAfterBreak="0">
+  <w:abstractNum w:abstractNumId="19" w15:restartNumberingAfterBreak="0">
+    <w:nsid w:val="2E7C07DE"/>
+    <w:multiLevelType w:val="hybridMultilevel"/>
+    <w:tmpl w:val="10D8767C"/>
+    <w:lvl w:ilvl="0" w:tplc="04090001">
+      <w:start w:val="1"/>
+      <w:numFmt w:val="bullet"/>
+      <w:lvlText w:val=""/>
+      <w:lvlJc w:val="left"/>
+      <w:pPr>
+        <w:ind w:left="720" w:hanging="360"/>
+      </w:pPr>
+      <w:rPr>
+        <w:rFonts w:ascii="Symbol" w:hAnsi="Symbol" w:hint="default"/>
+      </w:rPr>
+    </w:lvl>
+    <w:lvl w:ilvl="1" w:tplc="04090003" w:tentative="1">
+      <w:start w:val="1"/>
+      <w:numFmt w:val="bullet"/>
+      <w:lvlText w:val="o"/>
+      <w:lvlJc w:val="left"/>
+      <w:pPr>
+        <w:ind w:left="1440" w:hanging="360"/>
+      </w:pPr>
+      <w:rPr>
+        <w:rFonts w:ascii="Courier New" w:hAnsi="Courier New" w:cs="Courier New" w:hint="default"/>
+      </w:rPr>
+    </w:lvl>
+    <w:lvl w:ilvl="2" w:tplc="04090005" w:tentative="1">
+      <w:start w:val="1"/>
+      <w:numFmt w:val="bullet"/>
+      <w:lvlText w:val=""/>
+      <w:lvlJc w:val="left"/>
+      <w:pPr>
+        <w:ind w:left="2160" w:hanging="360"/>
+      </w:pPr>
+      <w:rPr>
+        <w:rFonts w:ascii="Wingdings" w:hAnsi="Wingdings" w:hint="default"/>
+      </w:rPr>
+    </w:lvl>
+    <w:lvl w:ilvl="3" w:tplc="04090001" w:tentative="1">
+      <w:start w:val="1"/>
+      <w:numFmt w:val="bullet"/>
+      <w:lvlText w:val=""/>
+      <w:lvlJc w:val="left"/>
+      <w:pPr>
+        <w:ind w:left="2880" w:hanging="360"/>
+      </w:pPr>
+      <w:rPr>
+        <w:rFonts w:ascii="Symbol" w:hAnsi="Symbol" w:hint="default"/>
+      </w:rPr>
+    </w:lvl>
+    <w:lvl w:ilvl="4" w:tplc="04090003" w:tentative="1">
+      <w:start w:val="1"/>
+      <w:numFmt w:val="bullet"/>
+      <w:lvlText w:val="o"/>
+      <w:lvlJc w:val="left"/>
+      <w:pPr>
+        <w:ind w:left="3600" w:hanging="360"/>
+      </w:pPr>
+      <w:rPr>
+        <w:rFonts w:ascii="Courier New" w:hAnsi="Courier New" w:cs="Courier New" w:hint="default"/>
+      </w:rPr>
+    </w:lvl>
+    <w:lvl w:ilvl="5" w:tplc="04090005" w:tentative="1">
+      <w:start w:val="1"/>
+      <w:numFmt w:val="bullet"/>
+      <w:lvlText w:val=""/>
+      <w:lvlJc w:val="left"/>
+      <w:pPr>
+        <w:ind w:left="4320" w:hanging="360"/>
+      </w:pPr>
+      <w:rPr>
+        <w:rFonts w:ascii="Wingdings" w:hAnsi="Wingdings" w:hint="default"/>
+      </w:rPr>
+    </w:lvl>
+    <w:lvl w:ilvl="6" w:tplc="04090001" w:tentative="1">
+      <w:start w:val="1"/>
+      <w:numFmt w:val="bullet"/>
+      <w:lvlText w:val=""/>
+      <w:lvlJc w:val="left"/>
+      <w:pPr>
+        <w:ind w:left="5040" w:hanging="360"/>
+      </w:pPr>
+      <w:rPr>
+        <w:rFonts w:ascii="Symbol" w:hAnsi="Symbol" w:hint="default"/>
+      </w:rPr>
+    </w:lvl>
+    <w:lvl w:ilvl="7" w:tplc="04090003" w:tentative="1">
+      <w:start w:val="1"/>
+      <w:numFmt w:val="bullet"/>
+      <w:lvlText w:val="o"/>
+      <w:lvlJc w:val="left"/>
+      <w:pPr>
+        <w:ind w:left="5760" w:hanging="360"/>
+      </w:pPr>
+      <w:rPr>
+        <w:rFonts w:ascii="Courier New" w:hAnsi="Courier New" w:cs="Courier New" w:hint="default"/>
+      </w:rPr>
+    </w:lvl>
+    <w:lvl w:ilvl="8" w:tplc="04090005" w:tentative="1">
+      <w:start w:val="1"/>
+      <w:numFmt w:val="bullet"/>
+      <w:lvlText w:val=""/>
+      <w:lvlJc w:val="left"/>
+      <w:pPr>
+        <w:ind w:left="6480" w:hanging="360"/>
+      </w:pPr>
+      <w:rPr>
+        <w:rFonts w:ascii="Wingdings" w:hAnsi="Wingdings" w:hint="default"/>
+      </w:rPr>
+    </w:lvl>
+  </w:abstractNum>
+  <w:abstractNum w:abstractNumId="20" w15:restartNumberingAfterBreak="0">
     <w:nsid w:val="2EC216B7"/>
     <w:multiLevelType w:val="multilevel"/>
     <w:tmpl w:val="5A98DFBA"/>
@@ -7117,7 +7897,7 @@
       </w:rPr>
     </w:lvl>
   </w:abstractNum>
-  <w:abstractNum w:abstractNumId="18" w15:restartNumberingAfterBreak="0">
+  <w:abstractNum w:abstractNumId="21" w15:restartNumberingAfterBreak="0">
     <w:nsid w:val="306E174B"/>
     <w:multiLevelType w:val="multilevel"/>
     <w:tmpl w:val="B9543F3C"/>
@@ -7266,7 +8046,7 @@
       </w:rPr>
     </w:lvl>
   </w:abstractNum>
-  <w:abstractNum w:abstractNumId="19" w15:restartNumberingAfterBreak="0">
+  <w:abstractNum w:abstractNumId="22" w15:restartNumberingAfterBreak="0">
     <w:nsid w:val="308E6C70"/>
     <w:multiLevelType w:val="hybridMultilevel"/>
     <w:tmpl w:val="C016A390"/>
@@ -7379,7 +8159,7 @@
       </w:rPr>
     </w:lvl>
   </w:abstractNum>
-  <w:abstractNum w:abstractNumId="20" w15:restartNumberingAfterBreak="0">
+  <w:abstractNum w:abstractNumId="23" w15:restartNumberingAfterBreak="0">
     <w:nsid w:val="30AD18C6"/>
     <w:multiLevelType w:val="multilevel"/>
     <w:tmpl w:val="F18299E8"/>
@@ -7494,7 +8274,7 @@
       </w:rPr>
     </w:lvl>
   </w:abstractNum>
-  <w:abstractNum w:abstractNumId="21" w15:restartNumberingAfterBreak="0">
+  <w:abstractNum w:abstractNumId="24" w15:restartNumberingAfterBreak="0">
     <w:nsid w:val="31666577"/>
     <w:multiLevelType w:val="hybridMultilevel"/>
     <w:tmpl w:val="8BD87166"/>
@@ -7607,7 +8387,7 @@
       </w:rPr>
     </w:lvl>
   </w:abstractNum>
-  <w:abstractNum w:abstractNumId="22" w15:restartNumberingAfterBreak="0">
+  <w:abstractNum w:abstractNumId="25" w15:restartNumberingAfterBreak="0">
     <w:nsid w:val="32CC69CB"/>
     <w:multiLevelType w:val="multilevel"/>
     <w:tmpl w:val="BAF4D5C8"/>
@@ -7756,7 +8536,7 @@
       </w:rPr>
     </w:lvl>
   </w:abstractNum>
-  <w:abstractNum w:abstractNumId="23" w15:restartNumberingAfterBreak="0">
+  <w:abstractNum w:abstractNumId="26" w15:restartNumberingAfterBreak="0">
     <w:nsid w:val="38280A80"/>
     <w:multiLevelType w:val="hybridMultilevel"/>
     <w:tmpl w:val="E8A218E8"/>
@@ -7869,7 +8649,7 @@
       </w:rPr>
     </w:lvl>
   </w:abstractNum>
-  <w:abstractNum w:abstractNumId="24" w15:restartNumberingAfterBreak="0">
+  <w:abstractNum w:abstractNumId="27" w15:restartNumberingAfterBreak="0">
     <w:nsid w:val="3B4D30E9"/>
     <w:multiLevelType w:val="hybridMultilevel"/>
     <w:tmpl w:val="1A523A84"/>
@@ -8136,7 +8916,7 @@
       </w:rPr>
     </w:lvl>
   </w:abstractNum>
-  <w:abstractNum w:abstractNumId="25" w15:restartNumberingAfterBreak="0">
+  <w:abstractNum w:abstractNumId="28" w15:restartNumberingAfterBreak="0">
     <w:nsid w:val="3DE65922"/>
     <w:multiLevelType w:val="hybridMultilevel"/>
     <w:tmpl w:val="55B697D6"/>
@@ -8249,7 +9029,7 @@
       </w:rPr>
     </w:lvl>
   </w:abstractNum>
-  <w:abstractNum w:abstractNumId="26" w15:restartNumberingAfterBreak="0">
+  <w:abstractNum w:abstractNumId="29" w15:restartNumberingAfterBreak="0">
     <w:nsid w:val="3EFE6320"/>
     <w:multiLevelType w:val="hybridMultilevel"/>
     <w:tmpl w:val="0FB63BFE"/>
@@ -8362,7 +9142,7 @@
       </w:rPr>
     </w:lvl>
   </w:abstractNum>
-  <w:abstractNum w:abstractNumId="27" w15:restartNumberingAfterBreak="0">
+  <w:abstractNum w:abstractNumId="30" w15:restartNumberingAfterBreak="0">
     <w:nsid w:val="40AD79D2"/>
     <w:multiLevelType w:val="multilevel"/>
     <w:tmpl w:val="73167D2E"/>
@@ -8511,7 +9291,7 @@
       </w:rPr>
     </w:lvl>
   </w:abstractNum>
-  <w:abstractNum w:abstractNumId="28" w15:restartNumberingAfterBreak="0">
+  <w:abstractNum w:abstractNumId="31" w15:restartNumberingAfterBreak="0">
     <w:nsid w:val="444F4ED8"/>
     <w:multiLevelType w:val="multilevel"/>
     <w:tmpl w:val="0CC8BE6A"/>
@@ -8660,7 +9440,7 @@
       </w:rPr>
     </w:lvl>
   </w:abstractNum>
-  <w:abstractNum w:abstractNumId="29" w15:restartNumberingAfterBreak="0">
+  <w:abstractNum w:abstractNumId="32" w15:restartNumberingAfterBreak="0">
     <w:nsid w:val="4D85227C"/>
     <w:multiLevelType w:val="hybridMultilevel"/>
     <w:tmpl w:val="6CF43AF2"/>
@@ -8773,7 +9553,7 @@
       </w:rPr>
     </w:lvl>
   </w:abstractNum>
-  <w:abstractNum w:abstractNumId="30" w15:restartNumberingAfterBreak="0">
+  <w:abstractNum w:abstractNumId="33" w15:restartNumberingAfterBreak="0">
     <w:nsid w:val="4FBC1301"/>
     <w:multiLevelType w:val="hybridMultilevel"/>
     <w:tmpl w:val="86248704"/>
@@ -8886,7 +9666,156 @@
       </w:rPr>
     </w:lvl>
   </w:abstractNum>
-  <w:abstractNum w:abstractNumId="31" w15:restartNumberingAfterBreak="0">
+  <w:abstractNum w:abstractNumId="34" w15:restartNumberingAfterBreak="0">
+    <w:nsid w:val="51224777"/>
+    <w:multiLevelType w:val="multilevel"/>
+    <w:tmpl w:val="A2FAE988"/>
+    <w:lvl w:ilvl="0">
+      <w:start w:val="1"/>
+      <w:numFmt w:val="bullet"/>
+      <w:lvlText w:val=""/>
+      <w:lvlJc w:val="left"/>
+      <w:pPr>
+        <w:tabs>
+          <w:tab w:val="num" w:pos="720"/>
+        </w:tabs>
+        <w:ind w:left="720" w:hanging="360"/>
+      </w:pPr>
+      <w:rPr>
+        <w:rFonts w:ascii="Symbol" w:hAnsi="Symbol" w:hint="default"/>
+        <w:sz w:val="20"/>
+      </w:rPr>
+    </w:lvl>
+    <w:lvl w:ilvl="1" w:tentative="1">
+      <w:start w:val="1"/>
+      <w:numFmt w:val="bullet"/>
+      <w:lvlText w:val="o"/>
+      <w:lvlJc w:val="left"/>
+      <w:pPr>
+        <w:tabs>
+          <w:tab w:val="num" w:pos="1440"/>
+        </w:tabs>
+        <w:ind w:left="1440" w:hanging="360"/>
+      </w:pPr>
+      <w:rPr>
+        <w:rFonts w:ascii="Courier New" w:hAnsi="Courier New" w:hint="default"/>
+        <w:sz w:val="20"/>
+      </w:rPr>
+    </w:lvl>
+    <w:lvl w:ilvl="2" w:tentative="1">
+      <w:start w:val="1"/>
+      <w:numFmt w:val="bullet"/>
+      <w:lvlText w:val=""/>
+      <w:lvlJc w:val="left"/>
+      <w:pPr>
+        <w:tabs>
+          <w:tab w:val="num" w:pos="2160"/>
+        </w:tabs>
+        <w:ind w:left="2160" w:hanging="360"/>
+      </w:pPr>
+      <w:rPr>
+        <w:rFonts w:ascii="Wingdings" w:hAnsi="Wingdings" w:hint="default"/>
+        <w:sz w:val="20"/>
+      </w:rPr>
+    </w:lvl>
+    <w:lvl w:ilvl="3" w:tentative="1">
+      <w:start w:val="1"/>
+      <w:numFmt w:val="bullet"/>
+      <w:lvlText w:val=""/>
+      <w:lvlJc w:val="left"/>
+      <w:pPr>
+        <w:tabs>
+          <w:tab w:val="num" w:pos="2880"/>
+        </w:tabs>
+        <w:ind w:left="2880" w:hanging="360"/>
+      </w:pPr>
+      <w:rPr>
+        <w:rFonts w:ascii="Wingdings" w:hAnsi="Wingdings" w:hint="default"/>
+        <w:sz w:val="20"/>
+      </w:rPr>
+    </w:lvl>
+    <w:lvl w:ilvl="4" w:tentative="1">
+      <w:start w:val="1"/>
+      <w:numFmt w:val="bullet"/>
+      <w:lvlText w:val=""/>
+      <w:lvlJc w:val="left"/>
+      <w:pPr>
+        <w:tabs>
+          <w:tab w:val="num" w:pos="3600"/>
+        </w:tabs>
+        <w:ind w:left="3600" w:hanging="360"/>
+      </w:pPr>
+      <w:rPr>
+        <w:rFonts w:ascii="Wingdings" w:hAnsi="Wingdings" w:hint="default"/>
+        <w:sz w:val="20"/>
+      </w:rPr>
+    </w:lvl>
+    <w:lvl w:ilvl="5" w:tentative="1">
+      <w:start w:val="1"/>
+      <w:numFmt w:val="bullet"/>
+      <w:lvlText w:val=""/>
+      <w:lvlJc w:val="left"/>
+      <w:pPr>
+        <w:tabs>
+          <w:tab w:val="num" w:pos="4320"/>
+        </w:tabs>
+        <w:ind w:left="4320" w:hanging="360"/>
+      </w:pPr>
+      <w:rPr>
+        <w:rFonts w:ascii="Wingdings" w:hAnsi="Wingdings" w:hint="default"/>
+        <w:sz w:val="20"/>
+      </w:rPr>
+    </w:lvl>
+    <w:lvl w:ilvl="6" w:tentative="1">
+      <w:start w:val="1"/>
+      <w:numFmt w:val="bullet"/>
+      <w:lvlText w:val=""/>
+      <w:lvlJc w:val="left"/>
+      <w:pPr>
+        <w:tabs>
+          <w:tab w:val="num" w:pos="5040"/>
+        </w:tabs>
+        <w:ind w:left="5040" w:hanging="360"/>
+      </w:pPr>
+      <w:rPr>
+        <w:rFonts w:ascii="Wingdings" w:hAnsi="Wingdings" w:hint="default"/>
+        <w:sz w:val="20"/>
+      </w:rPr>
+    </w:lvl>
+    <w:lvl w:ilvl="7" w:tentative="1">
+      <w:start w:val="1"/>
+      <w:numFmt w:val="bullet"/>
+      <w:lvlText w:val=""/>
+      <w:lvlJc w:val="left"/>
+      <w:pPr>
+        <w:tabs>
+          <w:tab w:val="num" w:pos="5760"/>
+        </w:tabs>
+        <w:ind w:left="5760" w:hanging="360"/>
+      </w:pPr>
+      <w:rPr>
+        <w:rFonts w:ascii="Wingdings" w:hAnsi="Wingdings" w:hint="default"/>
+        <w:sz w:val="20"/>
+      </w:rPr>
+    </w:lvl>
+    <w:lvl w:ilvl="8" w:tentative="1">
+      <w:start w:val="1"/>
+      <w:numFmt w:val="bullet"/>
+      <w:lvlText w:val=""/>
+      <w:lvlJc w:val="left"/>
+      <w:pPr>
+        <w:tabs>
+          <w:tab w:val="num" w:pos="6480"/>
+        </w:tabs>
+        <w:ind w:left="6480" w:hanging="360"/>
+      </w:pPr>
+      <w:rPr>
+        <w:rFonts w:ascii="Wingdings" w:hAnsi="Wingdings" w:hint="default"/>
+        <w:sz w:val="20"/>
+      </w:rPr>
+    </w:lvl>
+  </w:abstractNum>
+  <w:abstractNum w:abstractNumId="35" w15:restartNumberingAfterBreak="0">
     <w:nsid w:val="515D223B"/>
     <w:multiLevelType w:val="hybridMultilevel"/>
     <w:tmpl w:val="DF2EA85E"/>
@@ -8999,7 +9928,7 @@
       </w:rPr>
     </w:lvl>
   </w:abstractNum>
-  <w:abstractNum w:abstractNumId="32" w15:restartNumberingAfterBreak="0">
+  <w:abstractNum w:abstractNumId="36" w15:restartNumberingAfterBreak="0">
     <w:nsid w:val="53007C1D"/>
     <w:multiLevelType w:val="hybridMultilevel"/>
     <w:tmpl w:val="57166544"/>
@@ -9111,7 +10040,7 @@
       </w:rPr>
     </w:lvl>
   </w:abstractNum>
-  <w:abstractNum w:abstractNumId="33" w15:restartNumberingAfterBreak="0">
+  <w:abstractNum w:abstractNumId="37" w15:restartNumberingAfterBreak="0">
     <w:nsid w:val="57797D07"/>
     <w:multiLevelType w:val="hybridMultilevel"/>
     <w:tmpl w:val="6688EC38"/>
@@ -9224,7 +10153,7 @@
       </w:rPr>
     </w:lvl>
   </w:abstractNum>
-  <w:abstractNum w:abstractNumId="34" w15:restartNumberingAfterBreak="0">
+  <w:abstractNum w:abstractNumId="38" w15:restartNumberingAfterBreak="0">
     <w:nsid w:val="5D0E3E4E"/>
     <w:multiLevelType w:val="multilevel"/>
     <w:tmpl w:val="EC7274E2"/>
@@ -9337,7 +10266,7 @@
       </w:pPr>
     </w:lvl>
   </w:abstractNum>
-  <w:abstractNum w:abstractNumId="35" w15:restartNumberingAfterBreak="0">
+  <w:abstractNum w:abstractNumId="39" w15:restartNumberingAfterBreak="0">
     <w:nsid w:val="62CF6766"/>
     <w:multiLevelType w:val="hybridMultilevel"/>
     <w:tmpl w:val="EA30F770"/>
@@ -9450,7 +10379,7 @@
       </w:rPr>
     </w:lvl>
   </w:abstractNum>
-  <w:abstractNum w:abstractNumId="36" w15:restartNumberingAfterBreak="0">
+  <w:abstractNum w:abstractNumId="40" w15:restartNumberingAfterBreak="0">
     <w:nsid w:val="62E365F6"/>
     <w:multiLevelType w:val="multilevel"/>
     <w:tmpl w:val="A100F4AC"/>
@@ -9599,7 +10528,7 @@
       </w:rPr>
     </w:lvl>
   </w:abstractNum>
-  <w:abstractNum w:abstractNumId="37" w15:restartNumberingAfterBreak="0">
+  <w:abstractNum w:abstractNumId="41" w15:restartNumberingAfterBreak="0">
     <w:nsid w:val="675E4C1E"/>
     <w:multiLevelType w:val="hybridMultilevel"/>
     <w:tmpl w:val="8CD8E022"/>
@@ -9712,7 +10641,7 @@
       </w:rPr>
     </w:lvl>
   </w:abstractNum>
-  <w:abstractNum w:abstractNumId="38" w15:restartNumberingAfterBreak="0">
+  <w:abstractNum w:abstractNumId="42" w15:restartNumberingAfterBreak="0">
     <w:nsid w:val="691B7F0A"/>
     <w:multiLevelType w:val="hybridMultilevel"/>
     <w:tmpl w:val="1148705E"/>
@@ -9825,7 +10754,7 @@
       </w:rPr>
     </w:lvl>
   </w:abstractNum>
-  <w:abstractNum w:abstractNumId="39" w15:restartNumberingAfterBreak="0">
+  <w:abstractNum w:abstractNumId="43" w15:restartNumberingAfterBreak="0">
     <w:nsid w:val="721030EB"/>
     <w:multiLevelType w:val="hybridMultilevel"/>
     <w:tmpl w:val="B1080BDC"/>
@@ -9938,7 +10867,7 @@
       </w:rPr>
     </w:lvl>
   </w:abstractNum>
-  <w:abstractNum w:abstractNumId="40" w15:restartNumberingAfterBreak="0">
+  <w:abstractNum w:abstractNumId="44" w15:restartNumberingAfterBreak="0">
     <w:nsid w:val="737A540C"/>
     <w:multiLevelType w:val="multilevel"/>
     <w:tmpl w:val="478AE3A8"/>
@@ -10087,7 +11016,7 @@
       </w:rPr>
     </w:lvl>
   </w:abstractNum>
-  <w:abstractNum w:abstractNumId="41" w15:restartNumberingAfterBreak="0">
+  <w:abstractNum w:abstractNumId="45" w15:restartNumberingAfterBreak="0">
     <w:nsid w:val="749E19F5"/>
     <w:multiLevelType w:val="multilevel"/>
     <w:tmpl w:val="EE560F42"/>
@@ -10236,7 +11165,7 @@
       </w:rPr>
     </w:lvl>
   </w:abstractNum>
-  <w:abstractNum w:abstractNumId="42" w15:restartNumberingAfterBreak="0">
+  <w:abstractNum w:abstractNumId="46" w15:restartNumberingAfterBreak="0">
     <w:nsid w:val="75BB50F7"/>
     <w:multiLevelType w:val="hybridMultilevel"/>
     <w:tmpl w:val="CAFE06D0"/>
@@ -10349,7 +11278,7 @@
       </w:rPr>
     </w:lvl>
   </w:abstractNum>
-  <w:abstractNum w:abstractNumId="43" w15:restartNumberingAfterBreak="0">
+  <w:abstractNum w:abstractNumId="47" w15:restartNumberingAfterBreak="0">
     <w:nsid w:val="771A7E05"/>
     <w:multiLevelType w:val="hybridMultilevel"/>
     <w:tmpl w:val="90D6EECA"/>
@@ -10462,7 +11391,7 @@
       </w:rPr>
     </w:lvl>
   </w:abstractNum>
-  <w:abstractNum w:abstractNumId="44" w15:restartNumberingAfterBreak="0">
+  <w:abstractNum w:abstractNumId="48" w15:restartNumberingAfterBreak="0">
     <w:nsid w:val="785F316F"/>
     <w:multiLevelType w:val="hybridMultilevel"/>
     <w:tmpl w:val="39A4BDE8"/>
@@ -10575,7 +11504,7 @@
       </w:rPr>
     </w:lvl>
   </w:abstractNum>
-  <w:abstractNum w:abstractNumId="45" w15:restartNumberingAfterBreak="0">
+  <w:abstractNum w:abstractNumId="49" w15:restartNumberingAfterBreak="0">
     <w:nsid w:val="7C274ABB"/>
     <w:multiLevelType w:val="hybridMultilevel"/>
     <w:tmpl w:val="7BE48060"/>
@@ -10687,7 +11616,7 @@
       </w:rPr>
     </w:lvl>
   </w:abstractNum>
-  <w:abstractNum w:abstractNumId="46" w15:restartNumberingAfterBreak="0">
+  <w:abstractNum w:abstractNumId="50" w15:restartNumberingAfterBreak="0">
     <w:nsid w:val="7E350FC0"/>
     <w:multiLevelType w:val="hybridMultilevel"/>
     <w:tmpl w:val="ECAC2DC8"/>
@@ -10801,145 +11730,157 @@
     </w:lvl>
   </w:abstractNum>
   <w:num w:numId="1" w16cid:durableId="1799907935">
+    <w:abstractNumId w:val="10"/>
+  </w:num>
+  <w:num w:numId="2" w16cid:durableId="1469780615">
+    <w:abstractNumId w:val="50"/>
+  </w:num>
+  <w:num w:numId="3" w16cid:durableId="611865638">
+    <w:abstractNumId w:val="4"/>
+  </w:num>
+  <w:num w:numId="4" w16cid:durableId="904801211">
+    <w:abstractNumId w:val="43"/>
+  </w:num>
+  <w:num w:numId="5" w16cid:durableId="1180970852">
+    <w:abstractNumId w:val="49"/>
+  </w:num>
+  <w:num w:numId="6" w16cid:durableId="889849417">
+    <w:abstractNumId w:val="36"/>
+  </w:num>
+  <w:num w:numId="7" w16cid:durableId="443159126">
+    <w:abstractNumId w:val="11"/>
+  </w:num>
+  <w:num w:numId="8" w16cid:durableId="189341253">
+    <w:abstractNumId w:val="48"/>
+  </w:num>
+  <w:num w:numId="9" w16cid:durableId="207494893">
+    <w:abstractNumId w:val="18"/>
+  </w:num>
+  <w:num w:numId="10" w16cid:durableId="855000849">
+    <w:abstractNumId w:val="14"/>
+  </w:num>
+  <w:num w:numId="11" w16cid:durableId="2133356520">
+    <w:abstractNumId w:val="41"/>
+  </w:num>
+  <w:num w:numId="12" w16cid:durableId="1700083592">
+    <w:abstractNumId w:val="17"/>
+  </w:num>
+  <w:num w:numId="13" w16cid:durableId="826627958">
     <w:abstractNumId w:val="9"/>
   </w:num>
-  <w:num w:numId="2" w16cid:durableId="1469780615">
+  <w:num w:numId="14" w16cid:durableId="2033993314">
+    <w:abstractNumId w:val="27"/>
+  </w:num>
+  <w:num w:numId="15" w16cid:durableId="824054329">
+    <w:abstractNumId w:val="12"/>
+  </w:num>
+  <w:num w:numId="16" w16cid:durableId="1928422706">
+    <w:abstractNumId w:val="2"/>
+  </w:num>
+  <w:num w:numId="17" w16cid:durableId="1096099510">
+    <w:abstractNumId w:val="37"/>
+  </w:num>
+  <w:num w:numId="18" w16cid:durableId="1785732315">
+    <w:abstractNumId w:val="26"/>
+  </w:num>
+  <w:num w:numId="19" w16cid:durableId="662512938">
+    <w:abstractNumId w:val="44"/>
+  </w:num>
+  <w:num w:numId="20" w16cid:durableId="2246556">
+    <w:abstractNumId w:val="25"/>
+  </w:num>
+  <w:num w:numId="21" w16cid:durableId="912861163">
+    <w:abstractNumId w:val="31"/>
+  </w:num>
+  <w:num w:numId="22" w16cid:durableId="116685876">
+    <w:abstractNumId w:val="8"/>
+  </w:num>
+  <w:num w:numId="23" w16cid:durableId="282613434">
+    <w:abstractNumId w:val="5"/>
+  </w:num>
+  <w:num w:numId="24" w16cid:durableId="1045328536">
+    <w:abstractNumId w:val="38"/>
+  </w:num>
+  <w:num w:numId="25" w16cid:durableId="23335380">
+    <w:abstractNumId w:val="23"/>
+  </w:num>
+  <w:num w:numId="26" w16cid:durableId="1703626949">
+    <w:abstractNumId w:val="30"/>
+  </w:num>
+  <w:num w:numId="27" w16cid:durableId="550002176">
+    <w:abstractNumId w:val="42"/>
+  </w:num>
+  <w:num w:numId="28" w16cid:durableId="725377470">
+    <w:abstractNumId w:val="3"/>
+  </w:num>
+  <w:num w:numId="29" w16cid:durableId="1914310140">
+    <w:abstractNumId w:val="16"/>
+  </w:num>
+  <w:num w:numId="30" w16cid:durableId="1409232409">
+    <w:abstractNumId w:val="28"/>
+  </w:num>
+  <w:num w:numId="31" w16cid:durableId="1669090325">
+    <w:abstractNumId w:val="45"/>
+  </w:num>
+  <w:num w:numId="32" w16cid:durableId="553347641">
+    <w:abstractNumId w:val="21"/>
+  </w:num>
+  <w:num w:numId="33" w16cid:durableId="2040163567">
+    <w:abstractNumId w:val="39"/>
+  </w:num>
+  <w:num w:numId="34" w16cid:durableId="853375327">
+    <w:abstractNumId w:val="47"/>
+  </w:num>
+  <w:num w:numId="35" w16cid:durableId="141773263">
+    <w:abstractNumId w:val="35"/>
+  </w:num>
+  <w:num w:numId="36" w16cid:durableId="954873612">
+    <w:abstractNumId w:val="1"/>
+  </w:num>
+  <w:num w:numId="37" w16cid:durableId="137572923">
+    <w:abstractNumId w:val="33"/>
+  </w:num>
+  <w:num w:numId="38" w16cid:durableId="838279162">
     <w:abstractNumId w:val="46"/>
   </w:num>
-  <w:num w:numId="3" w16cid:durableId="611865638">
-    <w:abstractNumId w:val="3"/>
-  </w:num>
-  <w:num w:numId="4" w16cid:durableId="904801211">
-    <w:abstractNumId w:val="39"/>
-  </w:num>
-  <w:num w:numId="5" w16cid:durableId="1180970852">
-    <w:abstractNumId w:val="45"/>
-  </w:num>
-  <w:num w:numId="6" w16cid:durableId="889849417">
+  <w:num w:numId="39" w16cid:durableId="152378801">
     <w:abstractNumId w:val="32"/>
   </w:num>
-  <w:num w:numId="7" w16cid:durableId="443159126">
-    <w:abstractNumId w:val="10"/>
+  <w:num w:numId="40" w16cid:durableId="973481316">
+    <w:abstractNumId w:val="24"/>
   </w:num>
-  <w:num w:numId="8" w16cid:durableId="189341253">
-    <w:abstractNumId w:val="44"/>
+  <w:num w:numId="41" w16cid:durableId="882522130">
+    <w:abstractNumId w:val="29"/>
   </w:num>
-  <w:num w:numId="9" w16cid:durableId="207494893">
-    <w:abstractNumId w:val="16"/>
+  <w:num w:numId="42" w16cid:durableId="1047073910">
+    <w:abstractNumId w:val="22"/>
   </w:num>
-  <w:num w:numId="10" w16cid:durableId="855000849">
-    <w:abstractNumId w:val="12"/>
+  <w:num w:numId="43" w16cid:durableId="753012489">
+    <w:abstractNumId w:val="6"/>
   </w:num>
-  <w:num w:numId="11" w16cid:durableId="2133356520">
-    <w:abstractNumId w:val="37"/>
-  </w:num>
-  <w:num w:numId="12" w16cid:durableId="1700083592">
+  <w:num w:numId="44" w16cid:durableId="854347952">
     <w:abstractNumId w:val="15"/>
   </w:num>
-  <w:num w:numId="13" w16cid:durableId="826627958">
-    <w:abstractNumId w:val="8"/>
+  <w:num w:numId="45" w16cid:durableId="1486623841">
+    <w:abstractNumId w:val="7"/>
   </w:num>
-  <w:num w:numId="14" w16cid:durableId="2033993314">
-    <w:abstractNumId w:val="24"/>
-  </w:num>
-  <w:num w:numId="15" w16cid:durableId="824054329">
-    <w:abstractNumId w:val="11"/>
-  </w:num>
-  <w:num w:numId="16" w16cid:durableId="1928422706">
-    <w:abstractNumId w:val="1"/>
-  </w:num>
-  <w:num w:numId="17" w16cid:durableId="1096099510">
-    <w:abstractNumId w:val="33"/>
-  </w:num>
-  <w:num w:numId="18" w16cid:durableId="1785732315">
-    <w:abstractNumId w:val="23"/>
-  </w:num>
-  <w:num w:numId="19" w16cid:durableId="662512938">
+  <w:num w:numId="46" w16cid:durableId="2025745139">
     <w:abstractNumId w:val="40"/>
   </w:num>
-  <w:num w:numId="20" w16cid:durableId="2246556">
-    <w:abstractNumId w:val="22"/>
-  </w:num>
-  <w:num w:numId="21" w16cid:durableId="912861163">
-    <w:abstractNumId w:val="28"/>
-  </w:num>
-  <w:num w:numId="22" w16cid:durableId="116685876">
-    <w:abstractNumId w:val="7"/>
-  </w:num>
-  <w:num w:numId="23" w16cid:durableId="282613434">
-    <w:abstractNumId w:val="4"/>
-  </w:num>
-  <w:num w:numId="24" w16cid:durableId="1045328536">
-    <w:abstractNumId w:val="34"/>
-  </w:num>
-  <w:num w:numId="25" w16cid:durableId="23335380">
+  <w:num w:numId="47" w16cid:durableId="1343780231">
     <w:abstractNumId w:val="20"/>
   </w:num>
-  <w:num w:numId="26" w16cid:durableId="1703626949">
-    <w:abstractNumId w:val="27"/>
+  <w:num w:numId="48" w16cid:durableId="182255893">
+    <w:abstractNumId w:val="13"/>
   </w:num>
-  <w:num w:numId="27" w16cid:durableId="550002176">
-    <w:abstractNumId w:val="38"/>
+  <w:num w:numId="49" w16cid:durableId="7804296">
+    <w:abstractNumId w:val="19"/>
   </w:num>
-  <w:num w:numId="28" w16cid:durableId="725377470">
-    <w:abstractNumId w:val="2"/>
-  </w:num>
-  <w:num w:numId="29" w16cid:durableId="1914310140">
-    <w:abstractNumId w:val="14"/>
-  </w:num>
-  <w:num w:numId="30" w16cid:durableId="1409232409">
-    <w:abstractNumId w:val="25"/>
-  </w:num>
-  <w:num w:numId="31" w16cid:durableId="1669090325">
-    <w:abstractNumId w:val="41"/>
-  </w:num>
-  <w:num w:numId="32" w16cid:durableId="553347641">
-    <w:abstractNumId w:val="18"/>
-  </w:num>
-  <w:num w:numId="33" w16cid:durableId="2040163567">
-    <w:abstractNumId w:val="35"/>
-  </w:num>
-  <w:num w:numId="34" w16cid:durableId="853375327">
-    <w:abstractNumId w:val="43"/>
-  </w:num>
-  <w:num w:numId="35" w16cid:durableId="141773263">
-    <w:abstractNumId w:val="31"/>
-  </w:num>
-  <w:num w:numId="36" w16cid:durableId="954873612">
+  <w:num w:numId="50" w16cid:durableId="1144665334">
     <w:abstractNumId w:val="0"/>
   </w:num>
-  <w:num w:numId="37" w16cid:durableId="137572923">
-    <w:abstractNumId w:val="30"/>
-  </w:num>
-  <w:num w:numId="38" w16cid:durableId="838279162">
-    <w:abstractNumId w:val="42"/>
-  </w:num>
-  <w:num w:numId="39" w16cid:durableId="152378801">
-    <w:abstractNumId w:val="29"/>
-  </w:num>
-  <w:num w:numId="40" w16cid:durableId="973481316">
-    <w:abstractNumId w:val="21"/>
-  </w:num>
-  <w:num w:numId="41" w16cid:durableId="882522130">
-    <w:abstractNumId w:val="26"/>
-  </w:num>
-  <w:num w:numId="42" w16cid:durableId="1047073910">
-    <w:abstractNumId w:val="19"/>
-  </w:num>
-  <w:num w:numId="43" w16cid:durableId="753012489">
-    <w:abstractNumId w:val="5"/>
-  </w:num>
-  <w:num w:numId="44" w16cid:durableId="854347952">
-    <w:abstractNumId w:val="13"/>
-  </w:num>
-  <w:num w:numId="45" w16cid:durableId="1486623841">
-    <w:abstractNumId w:val="6"/>
-  </w:num>
-  <w:num w:numId="46" w16cid:durableId="2025745139">
-    <w:abstractNumId w:val="36"/>
-  </w:num>
-  <w:num w:numId="47" w16cid:durableId="1343780231">
-    <w:abstractNumId w:val="17"/>
+  <w:num w:numId="51" w16cid:durableId="1705250837">
+    <w:abstractNumId w:val="34"/>
   </w:num>
 </w:numbering>
 </file>
@@ -11412,7 +12353,6 @@
   <w:style w:type="character" w:default="1" w:styleId="DefaultParagraphFont">
     <w:name w:val="Default Paragraph Font"/>
     <w:uiPriority w:val="1"/>
-    <w:semiHidden/>
     <w:unhideWhenUsed/>
   </w:style>
   <w:style w:type="table" w:default="1" w:styleId="TableNormal">
